--- a/rapport/Introduction.docx
+++ b/rapport/Introduction.docx
@@ -1,6 +1,6 @@
 
 <file path=word/document.xml><?xml version="1.0" encoding="utf-8"?>
-<w:document xmlns:wpc="http://schemas.microsoft.com/office/word/2010/wordprocessingCanvas" xmlns:cx="http://schemas.microsoft.com/office/drawing/2014/chartex" xmlns:mc="http://schemas.openxmlformats.org/markup-compatibility/2006" xmlns:o="urn:schemas-microsoft-com:office:office" xmlns:r="http://schemas.openxmlformats.org/officeDocument/2006/relationships" xmlns:m="http://schemas.openxmlformats.org/officeDocument/2006/math" xmlns:v="urn:schemas-microsoft-com:vml" xmlns:wp14="http://schemas.microsoft.com/office/word/2010/wordprocessingDrawing" xmlns:wp="http://schemas.openxmlformats.org/drawingml/2006/wordprocessingDrawing" xmlns:w10="urn:schemas-microsoft-com:office:word" xmlns:w="http://schemas.openxmlformats.org/wordprocessingml/2006/main" xmlns:w14="http://schemas.microsoft.com/office/word/2010/wordml" xmlns:w15="http://schemas.microsoft.com/office/word/2012/wordml" xmlns:w16se="http://schemas.microsoft.com/office/word/2015/wordml/symex" xmlns:wpg="http://schemas.microsoft.com/office/word/2010/wordprocessingGroup" xmlns:wpi="http://schemas.microsoft.com/office/word/2010/wordprocessingInk" xmlns:wne="http://schemas.microsoft.com/office/word/2006/wordml" xmlns:wps="http://schemas.microsoft.com/office/word/2010/wordprocessingShape" mc:Ignorable="w14 w15 w16se wp14">
+<w:document xmlns:wpc="http://schemas.microsoft.com/office/word/2010/wordprocessingCanvas" xmlns:mc="http://schemas.openxmlformats.org/markup-compatibility/2006" xmlns:o="urn:schemas-microsoft-com:office:office" xmlns:r="http://schemas.openxmlformats.org/officeDocument/2006/relationships" xmlns:m="http://schemas.openxmlformats.org/officeDocument/2006/math" xmlns:v="urn:schemas-microsoft-com:vml" xmlns:wp14="http://schemas.microsoft.com/office/word/2010/wordprocessingDrawing" xmlns:wp="http://schemas.openxmlformats.org/drawingml/2006/wordprocessingDrawing" xmlns:w10="urn:schemas-microsoft-com:office:word" xmlns:w="http://schemas.openxmlformats.org/wordprocessingml/2006/main" xmlns:w14="http://schemas.microsoft.com/office/word/2010/wordml" xmlns:wpg="http://schemas.microsoft.com/office/word/2010/wordprocessingGroup" xmlns:wpi="http://schemas.microsoft.com/office/word/2010/wordprocessingInk" xmlns:wne="http://schemas.microsoft.com/office/word/2006/wordml" xmlns:wps="http://schemas.microsoft.com/office/word/2010/wordprocessingShape" mc:Ignorable="w14 wp14">
   <w:body>
     <w:p>
       <w:pPr>
@@ -16,10 +16,7 @@
     </w:p>
     <w:p/>
     <w:p/>
-    <w:p>
-      <w:bookmarkStart w:id="0" w:name="_GoBack"/>
-      <w:bookmarkEnd w:id="0"/>
-    </w:p>
+    <w:p/>
     <w:p/>
     <w:p/>
     <w:p/>
@@ -297,10 +294,25 @@
     <w:p/>
     <w:p/>
     <w:p>
+      <w:pPr>
+        <w:pStyle w:val="Paragraphedeliste"/>
+        <w:numPr>
+          <w:ilvl w:val="0"/>
+          <w:numId w:val="1"/>
+        </w:numPr>
+      </w:pPr>
       <w:r>
         <w:lastRenderedPageBreak/>
-        <w:t>VIII. Références bibliographiques</w:t>
+        <w:t>Références bibliographiques</w:t>
       </w:r>
+    </w:p>
+    <w:p/>
+    <w:p>
+      <w:r>
+        <w:t>jjj</w:t>
+      </w:r>
+      <w:bookmarkStart w:id="0" w:name="_GoBack"/>
+      <w:bookmarkEnd w:id="0"/>
     </w:p>
     <w:sectPr>
       <w:pgSz w:w="11906" w:h="16838"/>
@@ -313,8 +325,8 @@
 </file>
 
 <file path=word/numbering.xml><?xml version="1.0" encoding="utf-8"?>
-<w:numbering xmlns:wpc="http://schemas.microsoft.com/office/word/2010/wordprocessingCanvas" xmlns:cx="http://schemas.microsoft.com/office/drawing/2014/chartex" xmlns:mc="http://schemas.openxmlformats.org/markup-compatibility/2006" xmlns:o="urn:schemas-microsoft-com:office:office" xmlns:r="http://schemas.openxmlformats.org/officeDocument/2006/relationships" xmlns:m="http://schemas.openxmlformats.org/officeDocument/2006/math" xmlns:v="urn:schemas-microsoft-com:vml" xmlns:wp14="http://schemas.microsoft.com/office/word/2010/wordprocessingDrawing" xmlns:wp="http://schemas.openxmlformats.org/drawingml/2006/wordprocessingDrawing" xmlns:w10="urn:schemas-microsoft-com:office:word" xmlns:w="http://schemas.openxmlformats.org/wordprocessingml/2006/main" xmlns:w14="http://schemas.microsoft.com/office/word/2010/wordml" xmlns:w15="http://schemas.microsoft.com/office/word/2012/wordml" xmlns:w16se="http://schemas.microsoft.com/office/word/2015/wordml/symex" xmlns:wpg="http://schemas.microsoft.com/office/word/2010/wordprocessingGroup" xmlns:wpi="http://schemas.microsoft.com/office/word/2010/wordprocessingInk" xmlns:wne="http://schemas.microsoft.com/office/word/2006/wordml" xmlns:wps="http://schemas.microsoft.com/office/word/2010/wordprocessingShape" mc:Ignorable="w14 w15 w16se wp14">
-  <w:abstractNum w:abstractNumId="0" w15:restartNumberingAfterBreak="0">
+<w:numbering xmlns:wpc="http://schemas.microsoft.com/office/word/2010/wordprocessingCanvas" xmlns:mc="http://schemas.openxmlformats.org/markup-compatibility/2006" xmlns:o="urn:schemas-microsoft-com:office:office" xmlns:r="http://schemas.openxmlformats.org/officeDocument/2006/relationships" xmlns:m="http://schemas.openxmlformats.org/officeDocument/2006/math" xmlns:v="urn:schemas-microsoft-com:vml" xmlns:wp14="http://schemas.microsoft.com/office/word/2010/wordprocessingDrawing" xmlns:wp="http://schemas.openxmlformats.org/drawingml/2006/wordprocessingDrawing" xmlns:w10="urn:schemas-microsoft-com:office:word" xmlns:w="http://schemas.openxmlformats.org/wordprocessingml/2006/main" xmlns:w14="http://schemas.microsoft.com/office/word/2010/wordml" xmlns:wpg="http://schemas.microsoft.com/office/word/2010/wordprocessingGroup" xmlns:wpi="http://schemas.microsoft.com/office/word/2010/wordprocessingInk" xmlns:wne="http://schemas.microsoft.com/office/word/2006/wordml" xmlns:wps="http://schemas.microsoft.com/office/word/2010/wordprocessingShape" mc:Ignorable="w14 wp14">
+  <w:abstractNum w:abstractNumId="0">
     <w:nsid w:val="16F1486E"/>
     <w:multiLevelType w:val="hybridMultilevel"/>
     <w:tmpl w:val="7A9E5EDA"/>
@@ -410,7 +422,7 @@
 </file>
 
 <file path=word/styles.xml><?xml version="1.0" encoding="utf-8"?>
-<w:styles xmlns:mc="http://schemas.openxmlformats.org/markup-compatibility/2006" xmlns:r="http://schemas.openxmlformats.org/officeDocument/2006/relationships" xmlns:w="http://schemas.openxmlformats.org/wordprocessingml/2006/main" xmlns:w14="http://schemas.microsoft.com/office/word/2010/wordml" xmlns:w15="http://schemas.microsoft.com/office/word/2012/wordml" xmlns:w16se="http://schemas.microsoft.com/office/word/2015/wordml/symex" mc:Ignorable="w14 w15 w16se">
+<w:styles xmlns:mc="http://schemas.openxmlformats.org/markup-compatibility/2006" xmlns:r="http://schemas.openxmlformats.org/officeDocument/2006/relationships" xmlns:w="http://schemas.openxmlformats.org/wordprocessingml/2006/main" xmlns:w14="http://schemas.microsoft.com/office/word/2010/wordml" mc:Ignorable="w14">
   <w:docDefaults>
     <w:rPrDefault>
       <w:rPr>
@@ -426,378 +438,345 @@
       </w:pPr>
     </w:pPrDefault>
   </w:docDefaults>
-  <w:latentStyles w:defLockedState="0" w:defUIPriority="99" w:defSemiHidden="0" w:defUnhideWhenUsed="0" w:defQFormat="0" w:count="371">
-    <w:lsdException w:name="Normal" w:uiPriority="0" w:qFormat="1"/>
-    <w:lsdException w:name="heading 1" w:uiPriority="9" w:qFormat="1"/>
-    <w:lsdException w:name="heading 2" w:semiHidden="1" w:uiPriority="9" w:unhideWhenUsed="1" w:qFormat="1"/>
-    <w:lsdException w:name="heading 3" w:semiHidden="1" w:uiPriority="9" w:unhideWhenUsed="1" w:qFormat="1"/>
-    <w:lsdException w:name="heading 4" w:semiHidden="1" w:uiPriority="9" w:unhideWhenUsed="1" w:qFormat="1"/>
-    <w:lsdException w:name="heading 5" w:semiHidden="1" w:uiPriority="9" w:unhideWhenUsed="1" w:qFormat="1"/>
-    <w:lsdException w:name="heading 6" w:semiHidden="1" w:uiPriority="9" w:unhideWhenUsed="1" w:qFormat="1"/>
-    <w:lsdException w:name="heading 7" w:semiHidden="1" w:uiPriority="9" w:unhideWhenUsed="1" w:qFormat="1"/>
-    <w:lsdException w:name="heading 8" w:semiHidden="1" w:uiPriority="9" w:unhideWhenUsed="1" w:qFormat="1"/>
-    <w:lsdException w:name="heading 9" w:semiHidden="1" w:uiPriority="9" w:unhideWhenUsed="1" w:qFormat="1"/>
-    <w:lsdException w:name="index 1" w:semiHidden="1" w:unhideWhenUsed="1"/>
-    <w:lsdException w:name="index 2" w:semiHidden="1" w:unhideWhenUsed="1"/>
-    <w:lsdException w:name="index 3" w:semiHidden="1" w:unhideWhenUsed="1"/>
-    <w:lsdException w:name="index 4" w:semiHidden="1" w:unhideWhenUsed="1"/>
-    <w:lsdException w:name="index 5" w:semiHidden="1" w:unhideWhenUsed="1"/>
-    <w:lsdException w:name="index 6" w:semiHidden="1" w:unhideWhenUsed="1"/>
-    <w:lsdException w:name="index 7" w:semiHidden="1" w:unhideWhenUsed="1"/>
-    <w:lsdException w:name="index 8" w:semiHidden="1" w:unhideWhenUsed="1"/>
-    <w:lsdException w:name="index 9" w:semiHidden="1" w:unhideWhenUsed="1"/>
-    <w:lsdException w:name="toc 1" w:semiHidden="1" w:uiPriority="39" w:unhideWhenUsed="1"/>
-    <w:lsdException w:name="toc 2" w:semiHidden="1" w:uiPriority="39" w:unhideWhenUsed="1"/>
-    <w:lsdException w:name="toc 3" w:semiHidden="1" w:uiPriority="39" w:unhideWhenUsed="1"/>
-    <w:lsdException w:name="toc 4" w:semiHidden="1" w:uiPriority="39" w:unhideWhenUsed="1"/>
-    <w:lsdException w:name="toc 5" w:semiHidden="1" w:uiPriority="39" w:unhideWhenUsed="1"/>
-    <w:lsdException w:name="toc 6" w:semiHidden="1" w:uiPriority="39" w:unhideWhenUsed="1"/>
-    <w:lsdException w:name="toc 7" w:semiHidden="1" w:uiPriority="39" w:unhideWhenUsed="1"/>
-    <w:lsdException w:name="toc 8" w:semiHidden="1" w:uiPriority="39" w:unhideWhenUsed="1"/>
-    <w:lsdException w:name="toc 9" w:semiHidden="1" w:uiPriority="39" w:unhideWhenUsed="1"/>
-    <w:lsdException w:name="Normal Indent" w:semiHidden="1" w:unhideWhenUsed="1"/>
-    <w:lsdException w:name="footnote text" w:semiHidden="1" w:unhideWhenUsed="1"/>
-    <w:lsdException w:name="annotation text" w:semiHidden="1" w:unhideWhenUsed="1"/>
-    <w:lsdException w:name="header" w:semiHidden="1" w:unhideWhenUsed="1"/>
-    <w:lsdException w:name="footer" w:semiHidden="1" w:unhideWhenUsed="1"/>
-    <w:lsdException w:name="index heading" w:semiHidden="1" w:unhideWhenUsed="1"/>
-    <w:lsdException w:name="caption" w:semiHidden="1" w:uiPriority="35" w:unhideWhenUsed="1" w:qFormat="1"/>
-    <w:lsdException w:name="table of figures" w:semiHidden="1" w:unhideWhenUsed="1"/>
-    <w:lsdException w:name="envelope address" w:semiHidden="1" w:unhideWhenUsed="1"/>
-    <w:lsdException w:name="envelope return" w:semiHidden="1" w:unhideWhenUsed="1"/>
-    <w:lsdException w:name="footnote reference" w:semiHidden="1" w:unhideWhenUsed="1"/>
-    <w:lsdException w:name="annotation reference" w:semiHidden="1" w:unhideWhenUsed="1"/>
-    <w:lsdException w:name="line number" w:semiHidden="1" w:unhideWhenUsed="1"/>
-    <w:lsdException w:name="page number" w:semiHidden="1" w:unhideWhenUsed="1"/>
-    <w:lsdException w:name="endnote reference" w:semiHidden="1" w:unhideWhenUsed="1"/>
-    <w:lsdException w:name="endnote text" w:semiHidden="1" w:unhideWhenUsed="1"/>
-    <w:lsdException w:name="table of authorities" w:semiHidden="1" w:unhideWhenUsed="1"/>
-    <w:lsdException w:name="macro" w:semiHidden="1" w:unhideWhenUsed="1"/>
-    <w:lsdException w:name="toa heading" w:semiHidden="1" w:unhideWhenUsed="1"/>
-    <w:lsdException w:name="List" w:semiHidden="1" w:unhideWhenUsed="1"/>
-    <w:lsdException w:name="List Bullet" w:semiHidden="1" w:unhideWhenUsed="1"/>
-    <w:lsdException w:name="List Number" w:semiHidden="1" w:unhideWhenUsed="1"/>
-    <w:lsdException w:name="List 2" w:semiHidden="1" w:unhideWhenUsed="1"/>
-    <w:lsdException w:name="List 3" w:semiHidden="1" w:unhideWhenUsed="1"/>
-    <w:lsdException w:name="List 4" w:semiHidden="1" w:unhideWhenUsed="1"/>
-    <w:lsdException w:name="List 5" w:semiHidden="1" w:unhideWhenUsed="1"/>
-    <w:lsdException w:name="List Bullet 2" w:semiHidden="1" w:unhideWhenUsed="1"/>
-    <w:lsdException w:name="List Bullet 3" w:semiHidden="1" w:unhideWhenUsed="1"/>
-    <w:lsdException w:name="List Bullet 4" w:semiHidden="1" w:unhideWhenUsed="1"/>
-    <w:lsdException w:name="List Bullet 5" w:semiHidden="1" w:unhideWhenUsed="1"/>
-    <w:lsdException w:name="List Number 2" w:semiHidden="1" w:unhideWhenUsed="1"/>
-    <w:lsdException w:name="List Number 3" w:semiHidden="1" w:unhideWhenUsed="1"/>
-    <w:lsdException w:name="List Number 4" w:semiHidden="1" w:unhideWhenUsed="1"/>
-    <w:lsdException w:name="List Number 5" w:semiHidden="1" w:unhideWhenUsed="1"/>
-    <w:lsdException w:name="Title" w:uiPriority="10" w:qFormat="1"/>
-    <w:lsdException w:name="Closing" w:semiHidden="1" w:unhideWhenUsed="1"/>
-    <w:lsdException w:name="Signature" w:semiHidden="1" w:unhideWhenUsed="1"/>
-    <w:lsdException w:name="Default Paragraph Font" w:semiHidden="1" w:uiPriority="1" w:unhideWhenUsed="1"/>
-    <w:lsdException w:name="Body Text" w:semiHidden="1" w:unhideWhenUsed="1"/>
-    <w:lsdException w:name="Body Text Indent" w:semiHidden="1" w:unhideWhenUsed="1"/>
-    <w:lsdException w:name="List Continue" w:semiHidden="1" w:unhideWhenUsed="1"/>
-    <w:lsdException w:name="List Continue 2" w:semiHidden="1" w:unhideWhenUsed="1"/>
-    <w:lsdException w:name="List Continue 3" w:semiHidden="1" w:unhideWhenUsed="1"/>
-    <w:lsdException w:name="List Continue 4" w:semiHidden="1" w:unhideWhenUsed="1"/>
-    <w:lsdException w:name="List Continue 5" w:semiHidden="1" w:unhideWhenUsed="1"/>
-    <w:lsdException w:name="Message Header" w:semiHidden="1" w:unhideWhenUsed="1"/>
-    <w:lsdException w:name="Subtitle" w:uiPriority="11" w:qFormat="1"/>
-    <w:lsdException w:name="Salutation" w:semiHidden="1" w:unhideWhenUsed="1"/>
-    <w:lsdException w:name="Date" w:semiHidden="1" w:unhideWhenUsed="1"/>
-    <w:lsdException w:name="Body Text First Indent" w:semiHidden="1" w:unhideWhenUsed="1"/>
-    <w:lsdException w:name="Body Text First Indent 2" w:semiHidden="1" w:unhideWhenUsed="1"/>
-    <w:lsdException w:name="Note Heading" w:semiHidden="1" w:unhideWhenUsed="1"/>
-    <w:lsdException w:name="Body Text 2" w:semiHidden="1" w:unhideWhenUsed="1"/>
-    <w:lsdException w:name="Body Text 3" w:semiHidden="1" w:unhideWhenUsed="1"/>
-    <w:lsdException w:name="Body Text Indent 2" w:semiHidden="1" w:unhideWhenUsed="1"/>
-    <w:lsdException w:name="Body Text Indent 3" w:semiHidden="1" w:unhideWhenUsed="1"/>
-    <w:lsdException w:name="Block Text" w:semiHidden="1" w:unhideWhenUsed="1"/>
-    <w:lsdException w:name="Hyperlink" w:semiHidden="1" w:unhideWhenUsed="1"/>
-    <w:lsdException w:name="FollowedHyperlink" w:semiHidden="1" w:unhideWhenUsed="1"/>
-    <w:lsdException w:name="Strong" w:uiPriority="22" w:qFormat="1"/>
-    <w:lsdException w:name="Emphasis" w:uiPriority="20" w:qFormat="1"/>
-    <w:lsdException w:name="Document Map" w:semiHidden="1" w:unhideWhenUsed="1"/>
-    <w:lsdException w:name="Plain Text" w:semiHidden="1" w:unhideWhenUsed="1"/>
-    <w:lsdException w:name="E-mail Signature" w:semiHidden="1" w:unhideWhenUsed="1"/>
-    <w:lsdException w:name="HTML Top of Form" w:semiHidden="1" w:unhideWhenUsed="1"/>
-    <w:lsdException w:name="HTML Bottom of Form" w:semiHidden="1" w:unhideWhenUsed="1"/>
-    <w:lsdException w:name="Normal (Web)" w:semiHidden="1" w:unhideWhenUsed="1"/>
-    <w:lsdException w:name="HTML Acronym" w:semiHidden="1" w:unhideWhenUsed="1"/>
-    <w:lsdException w:name="HTML Address" w:semiHidden="1" w:unhideWhenUsed="1"/>
-    <w:lsdException w:name="HTML Cite" w:semiHidden="1" w:unhideWhenUsed="1"/>
-    <w:lsdException w:name="HTML Code" w:semiHidden="1" w:unhideWhenUsed="1"/>
-    <w:lsdException w:name="HTML Definition" w:semiHidden="1" w:unhideWhenUsed="1"/>
-    <w:lsdException w:name="HTML Keyboard" w:semiHidden="1" w:unhideWhenUsed="1"/>
-    <w:lsdException w:name="HTML Preformatted" w:semiHidden="1" w:unhideWhenUsed="1"/>
-    <w:lsdException w:name="HTML Sample" w:semiHidden="1" w:unhideWhenUsed="1"/>
-    <w:lsdException w:name="HTML Typewriter" w:semiHidden="1" w:unhideWhenUsed="1"/>
-    <w:lsdException w:name="HTML Variable" w:semiHidden="1" w:unhideWhenUsed="1"/>
-    <w:lsdException w:name="Normal Table" w:semiHidden="1" w:unhideWhenUsed="1"/>
-    <w:lsdException w:name="annotation subject" w:semiHidden="1" w:unhideWhenUsed="1"/>
-    <w:lsdException w:name="No List" w:semiHidden="1" w:unhideWhenUsed="1"/>
-    <w:lsdException w:name="Outline List 1" w:semiHidden="1" w:unhideWhenUsed="1"/>
-    <w:lsdException w:name="Outline List 2" w:semiHidden="1" w:unhideWhenUsed="1"/>
-    <w:lsdException w:name="Outline List 3" w:semiHidden="1" w:unhideWhenUsed="1"/>
-    <w:lsdException w:name="Table Simple 1" w:semiHidden="1" w:unhideWhenUsed="1"/>
-    <w:lsdException w:name="Table Simple 2" w:semiHidden="1" w:unhideWhenUsed="1"/>
-    <w:lsdException w:name="Table Simple 3" w:semiHidden="1" w:unhideWhenUsed="1"/>
-    <w:lsdException w:name="Table Classic 1" w:semiHidden="1" w:unhideWhenUsed="1"/>
-    <w:lsdException w:name="Table Classic 2" w:semiHidden="1" w:unhideWhenUsed="1"/>
-    <w:lsdException w:name="Table Classic 3" w:semiHidden="1" w:unhideWhenUsed="1"/>
-    <w:lsdException w:name="Table Classic 4" w:semiHidden="1" w:unhideWhenUsed="1"/>
-    <w:lsdException w:name="Table Colorful 1" w:semiHidden="1" w:unhideWhenUsed="1"/>
-    <w:lsdException w:name="Table Colorful 2" w:semiHidden="1" w:unhideWhenUsed="1"/>
-    <w:lsdException w:name="Table Colorful 3" w:semiHidden="1" w:unhideWhenUsed="1"/>
-    <w:lsdException w:name="Table Columns 1" w:semiHidden="1" w:unhideWhenUsed="1"/>
-    <w:lsdException w:name="Table Columns 2" w:semiHidden="1" w:unhideWhenUsed="1"/>
-    <w:lsdException w:name="Table Columns 3" w:semiHidden="1" w:unhideWhenUsed="1"/>
-    <w:lsdException w:name="Table Columns 4" w:semiHidden="1" w:unhideWhenUsed="1"/>
-    <w:lsdException w:name="Table Columns 5" w:semiHidden="1" w:unhideWhenUsed="1"/>
-    <w:lsdException w:name="Table Grid 1" w:semiHidden="1" w:unhideWhenUsed="1"/>
-    <w:lsdException w:name="Table Grid 2" w:semiHidden="1" w:unhideWhenUsed="1"/>
-    <w:lsdException w:name="Table Grid 3" w:semiHidden="1" w:unhideWhenUsed="1"/>
-    <w:lsdException w:name="Table Grid 4" w:semiHidden="1" w:unhideWhenUsed="1"/>
-    <w:lsdException w:name="Table Grid 5" w:semiHidden="1" w:unhideWhenUsed="1"/>
-    <w:lsdException w:name="Table Grid 6" w:semiHidden="1" w:unhideWhenUsed="1"/>
-    <w:lsdException w:name="Table Grid 7" w:semiHidden="1" w:unhideWhenUsed="1"/>
-    <w:lsdException w:name="Table Grid 8" w:semiHidden="1" w:unhideWhenUsed="1"/>
-    <w:lsdException w:name="Table List 1" w:semiHidden="1" w:unhideWhenUsed="1"/>
-    <w:lsdException w:name="Table List 2" w:semiHidden="1" w:unhideWhenUsed="1"/>
-    <w:lsdException w:name="Table List 3" w:semiHidden="1" w:unhideWhenUsed="1"/>
-    <w:lsdException w:name="Table List 4" w:semiHidden="1" w:unhideWhenUsed="1"/>
-    <w:lsdException w:name="Table List 5" w:semiHidden="1" w:unhideWhenUsed="1"/>
-    <w:lsdException w:name="Table List 6" w:semiHidden="1" w:unhideWhenUsed="1"/>
-    <w:lsdException w:name="Table List 7" w:semiHidden="1" w:unhideWhenUsed="1"/>
-    <w:lsdException w:name="Table List 8" w:semiHidden="1" w:unhideWhenUsed="1"/>
-    <w:lsdException w:name="Table 3D effects 1" w:semiHidden="1" w:unhideWhenUsed="1"/>
-    <w:lsdException w:name="Table 3D effects 2" w:semiHidden="1" w:unhideWhenUsed="1"/>
-    <w:lsdException w:name="Table 3D effects 3" w:semiHidden="1" w:unhideWhenUsed="1"/>
-    <w:lsdException w:name="Table Contemporary" w:semiHidden="1" w:unhideWhenUsed="1"/>
-    <w:lsdException w:name="Table Elegant" w:semiHidden="1" w:unhideWhenUsed="1"/>
-    <w:lsdException w:name="Table Professional" w:semiHidden="1" w:unhideWhenUsed="1"/>
-    <w:lsdException w:name="Table Subtle 1" w:semiHidden="1" w:unhideWhenUsed="1"/>
-    <w:lsdException w:name="Table Subtle 2" w:semiHidden="1" w:unhideWhenUsed="1"/>
-    <w:lsdException w:name="Table Web 1" w:semiHidden="1" w:unhideWhenUsed="1"/>
-    <w:lsdException w:name="Table Web 2" w:semiHidden="1" w:unhideWhenUsed="1"/>
-    <w:lsdException w:name="Table Web 3" w:semiHidden="1" w:unhideWhenUsed="1"/>
-    <w:lsdException w:name="Balloon Text" w:semiHidden="1" w:unhideWhenUsed="1"/>
-    <w:lsdException w:name="Table Grid" w:uiPriority="39"/>
-    <w:lsdException w:name="Table Theme" w:semiHidden="1" w:unhideWhenUsed="1"/>
-    <w:lsdException w:name="Placeholder Text" w:semiHidden="1"/>
-    <w:lsdException w:name="No Spacing" w:uiPriority="1" w:qFormat="1"/>
-    <w:lsdException w:name="Light Shading" w:uiPriority="60"/>
-    <w:lsdException w:name="Light List" w:uiPriority="61"/>
-    <w:lsdException w:name="Light Grid" w:uiPriority="62"/>
-    <w:lsdException w:name="Medium Shading 1" w:uiPriority="63"/>
-    <w:lsdException w:name="Medium Shading 2" w:uiPriority="64"/>
-    <w:lsdException w:name="Medium List 1" w:uiPriority="65"/>
-    <w:lsdException w:name="Medium List 2" w:uiPriority="66"/>
-    <w:lsdException w:name="Medium Grid 1" w:uiPriority="67"/>
-    <w:lsdException w:name="Medium Grid 2" w:uiPriority="68"/>
-    <w:lsdException w:name="Medium Grid 3" w:uiPriority="69"/>
-    <w:lsdException w:name="Dark List" w:uiPriority="70"/>
-    <w:lsdException w:name="Colorful Shading" w:uiPriority="71"/>
-    <w:lsdException w:name="Colorful List" w:uiPriority="72"/>
-    <w:lsdException w:name="Colorful Grid" w:uiPriority="73"/>
-    <w:lsdException w:name="Light Shading Accent 1" w:uiPriority="60"/>
-    <w:lsdException w:name="Light List Accent 1" w:uiPriority="61"/>
-    <w:lsdException w:name="Light Grid Accent 1" w:uiPriority="62"/>
-    <w:lsdException w:name="Medium Shading 1 Accent 1" w:uiPriority="63"/>
-    <w:lsdException w:name="Medium Shading 2 Accent 1" w:uiPriority="64"/>
-    <w:lsdException w:name="Medium List 1 Accent 1" w:uiPriority="65"/>
-    <w:lsdException w:name="Revision" w:semiHidden="1"/>
-    <w:lsdException w:name="List Paragraph" w:uiPriority="34" w:qFormat="1"/>
-    <w:lsdException w:name="Quote" w:uiPriority="29" w:qFormat="1"/>
-    <w:lsdException w:name="Intense Quote" w:uiPriority="30" w:qFormat="1"/>
-    <w:lsdException w:name="Medium List 2 Accent 1" w:uiPriority="66"/>
-    <w:lsdException w:name="Medium Grid 1 Accent 1" w:uiPriority="67"/>
-    <w:lsdException w:name="Medium Grid 2 Accent 1" w:uiPriority="68"/>
-    <w:lsdException w:name="Medium Grid 3 Accent 1" w:uiPriority="69"/>
-    <w:lsdException w:name="Dark List Accent 1" w:uiPriority="70"/>
-    <w:lsdException w:name="Colorful Shading Accent 1" w:uiPriority="71"/>
-    <w:lsdException w:name="Colorful List Accent 1" w:uiPriority="72"/>
-    <w:lsdException w:name="Colorful Grid Accent 1" w:uiPriority="73"/>
-    <w:lsdException w:name="Light Shading Accent 2" w:uiPriority="60"/>
-    <w:lsdException w:name="Light List Accent 2" w:uiPriority="61"/>
-    <w:lsdException w:name="Light Grid Accent 2" w:uiPriority="62"/>
-    <w:lsdException w:name="Medium Shading 1 Accent 2" w:uiPriority="63"/>
-    <w:lsdException w:name="Medium Shading 2 Accent 2" w:uiPriority="64"/>
-    <w:lsdException w:name="Medium List 1 Accent 2" w:uiPriority="65"/>
-    <w:lsdException w:name="Medium List 2 Accent 2" w:uiPriority="66"/>
-    <w:lsdException w:name="Medium Grid 1 Accent 2" w:uiPriority="67"/>
-    <w:lsdException w:name="Medium Grid 2 Accent 2" w:uiPriority="68"/>
-    <w:lsdException w:name="Medium Grid 3 Accent 2" w:uiPriority="69"/>
-    <w:lsdException w:name="Dark List Accent 2" w:uiPriority="70"/>
-    <w:lsdException w:name="Colorful Shading Accent 2" w:uiPriority="71"/>
-    <w:lsdException w:name="Colorful List Accent 2" w:uiPriority="72"/>
-    <w:lsdException w:name="Colorful Grid Accent 2" w:uiPriority="73"/>
-    <w:lsdException w:name="Light Shading Accent 3" w:uiPriority="60"/>
-    <w:lsdException w:name="Light List Accent 3" w:uiPriority="61"/>
-    <w:lsdException w:name="Light Grid Accent 3" w:uiPriority="62"/>
-    <w:lsdException w:name="Medium Shading 1 Accent 3" w:uiPriority="63"/>
-    <w:lsdException w:name="Medium Shading 2 Accent 3" w:uiPriority="64"/>
-    <w:lsdException w:name="Medium List 1 Accent 3" w:uiPriority="65"/>
-    <w:lsdException w:name="Medium List 2 Accent 3" w:uiPriority="66"/>
-    <w:lsdException w:name="Medium Grid 1 Accent 3" w:uiPriority="67"/>
-    <w:lsdException w:name="Medium Grid 2 Accent 3" w:uiPriority="68"/>
-    <w:lsdException w:name="Medium Grid 3 Accent 3" w:uiPriority="69"/>
-    <w:lsdException w:name="Dark List Accent 3" w:uiPriority="70"/>
-    <w:lsdException w:name="Colorful Shading Accent 3" w:uiPriority="71"/>
-    <w:lsdException w:name="Colorful List Accent 3" w:uiPriority="72"/>
-    <w:lsdException w:name="Colorful Grid Accent 3" w:uiPriority="73"/>
-    <w:lsdException w:name="Light Shading Accent 4" w:uiPriority="60"/>
-    <w:lsdException w:name="Light List Accent 4" w:uiPriority="61"/>
-    <w:lsdException w:name="Light Grid Accent 4" w:uiPriority="62"/>
-    <w:lsdException w:name="Medium Shading 1 Accent 4" w:uiPriority="63"/>
-    <w:lsdException w:name="Medium Shading 2 Accent 4" w:uiPriority="64"/>
-    <w:lsdException w:name="Medium List 1 Accent 4" w:uiPriority="65"/>
-    <w:lsdException w:name="Medium List 2 Accent 4" w:uiPriority="66"/>
-    <w:lsdException w:name="Medium Grid 1 Accent 4" w:uiPriority="67"/>
-    <w:lsdException w:name="Medium Grid 2 Accent 4" w:uiPriority="68"/>
-    <w:lsdException w:name="Medium Grid 3 Accent 4" w:uiPriority="69"/>
-    <w:lsdException w:name="Dark List Accent 4" w:uiPriority="70"/>
-    <w:lsdException w:name="Colorful Shading Accent 4" w:uiPriority="71"/>
-    <w:lsdException w:name="Colorful List Accent 4" w:uiPriority="72"/>
-    <w:lsdException w:name="Colorful Grid Accent 4" w:uiPriority="73"/>
-    <w:lsdException w:name="Light Shading Accent 5" w:uiPriority="60"/>
-    <w:lsdException w:name="Light List Accent 5" w:uiPriority="61"/>
-    <w:lsdException w:name="Light Grid Accent 5" w:uiPriority="62"/>
-    <w:lsdException w:name="Medium Shading 1 Accent 5" w:uiPriority="63"/>
-    <w:lsdException w:name="Medium Shading 2 Accent 5" w:uiPriority="64"/>
-    <w:lsdException w:name="Medium List 1 Accent 5" w:uiPriority="65"/>
-    <w:lsdException w:name="Medium List 2 Accent 5" w:uiPriority="66"/>
-    <w:lsdException w:name="Medium Grid 1 Accent 5" w:uiPriority="67"/>
-    <w:lsdException w:name="Medium Grid 2 Accent 5" w:uiPriority="68"/>
-    <w:lsdException w:name="Medium Grid 3 Accent 5" w:uiPriority="69"/>
-    <w:lsdException w:name="Dark List Accent 5" w:uiPriority="70"/>
-    <w:lsdException w:name="Colorful Shading Accent 5" w:uiPriority="71"/>
-    <w:lsdException w:name="Colorful List Accent 5" w:uiPriority="72"/>
-    <w:lsdException w:name="Colorful Grid Accent 5" w:uiPriority="73"/>
-    <w:lsdException w:name="Light Shading Accent 6" w:uiPriority="60"/>
-    <w:lsdException w:name="Light List Accent 6" w:uiPriority="61"/>
-    <w:lsdException w:name="Light Grid Accent 6" w:uiPriority="62"/>
-    <w:lsdException w:name="Medium Shading 1 Accent 6" w:uiPriority="63"/>
-    <w:lsdException w:name="Medium Shading 2 Accent 6" w:uiPriority="64"/>
-    <w:lsdException w:name="Medium List 1 Accent 6" w:uiPriority="65"/>
-    <w:lsdException w:name="Medium List 2 Accent 6" w:uiPriority="66"/>
-    <w:lsdException w:name="Medium Grid 1 Accent 6" w:uiPriority="67"/>
-    <w:lsdException w:name="Medium Grid 2 Accent 6" w:uiPriority="68"/>
-    <w:lsdException w:name="Medium Grid 3 Accent 6" w:uiPriority="69"/>
-    <w:lsdException w:name="Dark List Accent 6" w:uiPriority="70"/>
-    <w:lsdException w:name="Colorful Shading Accent 6" w:uiPriority="71"/>
-    <w:lsdException w:name="Colorful List Accent 6" w:uiPriority="72"/>
-    <w:lsdException w:name="Colorful Grid Accent 6" w:uiPriority="73"/>
-    <w:lsdException w:name="Subtle Emphasis" w:uiPriority="19" w:qFormat="1"/>
-    <w:lsdException w:name="Intense Emphasis" w:uiPriority="21" w:qFormat="1"/>
-    <w:lsdException w:name="Subtle Reference" w:uiPriority="31" w:qFormat="1"/>
-    <w:lsdException w:name="Intense Reference" w:uiPriority="32" w:qFormat="1"/>
-    <w:lsdException w:name="Book Title" w:uiPriority="33" w:qFormat="1"/>
-    <w:lsdException w:name="Bibliography" w:semiHidden="1" w:uiPriority="37" w:unhideWhenUsed="1"/>
-    <w:lsdException w:name="TOC Heading" w:semiHidden="1" w:uiPriority="39" w:unhideWhenUsed="1" w:qFormat="1"/>
-    <w:lsdException w:name="Plain Table 1" w:uiPriority="41"/>
-    <w:lsdException w:name="Plain Table 2" w:uiPriority="42"/>
-    <w:lsdException w:name="Plain Table 3" w:uiPriority="43"/>
-    <w:lsdException w:name="Plain Table 4" w:uiPriority="44"/>
-    <w:lsdException w:name="Plain Table 5" w:uiPriority="45"/>
-    <w:lsdException w:name="Grid Table Light" w:uiPriority="40"/>
-    <w:lsdException w:name="Grid Table 1 Light" w:uiPriority="46"/>
-    <w:lsdException w:name="Grid Table 2" w:uiPriority="47"/>
-    <w:lsdException w:name="Grid Table 3" w:uiPriority="48"/>
-    <w:lsdException w:name="Grid Table 4" w:uiPriority="49"/>
-    <w:lsdException w:name="Grid Table 5 Dark" w:uiPriority="50"/>
-    <w:lsdException w:name="Grid Table 6 Colorful" w:uiPriority="51"/>
-    <w:lsdException w:name="Grid Table 7 Colorful" w:uiPriority="52"/>
-    <w:lsdException w:name="Grid Table 1 Light Accent 1" w:uiPriority="46"/>
-    <w:lsdException w:name="Grid Table 2 Accent 1" w:uiPriority="47"/>
-    <w:lsdException w:name="Grid Table 3 Accent 1" w:uiPriority="48"/>
-    <w:lsdException w:name="Grid Table 4 Accent 1" w:uiPriority="49"/>
-    <w:lsdException w:name="Grid Table 5 Dark Accent 1" w:uiPriority="50"/>
-    <w:lsdException w:name="Grid Table 6 Colorful Accent 1" w:uiPriority="51"/>
-    <w:lsdException w:name="Grid Table 7 Colorful Accent 1" w:uiPriority="52"/>
-    <w:lsdException w:name="Grid Table 1 Light Accent 2" w:uiPriority="46"/>
-    <w:lsdException w:name="Grid Table 2 Accent 2" w:uiPriority="47"/>
-    <w:lsdException w:name="Grid Table 3 Accent 2" w:uiPriority="48"/>
-    <w:lsdException w:name="Grid Table 4 Accent 2" w:uiPriority="49"/>
-    <w:lsdException w:name="Grid Table 5 Dark Accent 2" w:uiPriority="50"/>
-    <w:lsdException w:name="Grid Table 6 Colorful Accent 2" w:uiPriority="51"/>
-    <w:lsdException w:name="Grid Table 7 Colorful Accent 2" w:uiPriority="52"/>
-    <w:lsdException w:name="Grid Table 1 Light Accent 3" w:uiPriority="46"/>
-    <w:lsdException w:name="Grid Table 2 Accent 3" w:uiPriority="47"/>
-    <w:lsdException w:name="Grid Table 3 Accent 3" w:uiPriority="48"/>
-    <w:lsdException w:name="Grid Table 4 Accent 3" w:uiPriority="49"/>
-    <w:lsdException w:name="Grid Table 5 Dark Accent 3" w:uiPriority="50"/>
-    <w:lsdException w:name="Grid Table 6 Colorful Accent 3" w:uiPriority="51"/>
-    <w:lsdException w:name="Grid Table 7 Colorful Accent 3" w:uiPriority="52"/>
-    <w:lsdException w:name="Grid Table 1 Light Accent 4" w:uiPriority="46"/>
-    <w:lsdException w:name="Grid Table 2 Accent 4" w:uiPriority="47"/>
-    <w:lsdException w:name="Grid Table 3 Accent 4" w:uiPriority="48"/>
-    <w:lsdException w:name="Grid Table 4 Accent 4" w:uiPriority="49"/>
-    <w:lsdException w:name="Grid Table 5 Dark Accent 4" w:uiPriority="50"/>
-    <w:lsdException w:name="Grid Table 6 Colorful Accent 4" w:uiPriority="51"/>
-    <w:lsdException w:name="Grid Table 7 Colorful Accent 4" w:uiPriority="52"/>
-    <w:lsdException w:name="Grid Table 1 Light Accent 5" w:uiPriority="46"/>
-    <w:lsdException w:name="Grid Table 2 Accent 5" w:uiPriority="47"/>
-    <w:lsdException w:name="Grid Table 3 Accent 5" w:uiPriority="48"/>
-    <w:lsdException w:name="Grid Table 4 Accent 5" w:uiPriority="49"/>
-    <w:lsdException w:name="Grid Table 5 Dark Accent 5" w:uiPriority="50"/>
-    <w:lsdException w:name="Grid Table 6 Colorful Accent 5" w:uiPriority="51"/>
-    <w:lsdException w:name="Grid Table 7 Colorful Accent 5" w:uiPriority="52"/>
-    <w:lsdException w:name="Grid Table 1 Light Accent 6" w:uiPriority="46"/>
-    <w:lsdException w:name="Grid Table 2 Accent 6" w:uiPriority="47"/>
-    <w:lsdException w:name="Grid Table 3 Accent 6" w:uiPriority="48"/>
-    <w:lsdException w:name="Grid Table 4 Accent 6" w:uiPriority="49"/>
-    <w:lsdException w:name="Grid Table 5 Dark Accent 6" w:uiPriority="50"/>
-    <w:lsdException w:name="Grid Table 6 Colorful Accent 6" w:uiPriority="51"/>
-    <w:lsdException w:name="Grid Table 7 Colorful Accent 6" w:uiPriority="52"/>
-    <w:lsdException w:name="List Table 1 Light" w:uiPriority="46"/>
-    <w:lsdException w:name="List Table 2" w:uiPriority="47"/>
-    <w:lsdException w:name="List Table 3" w:uiPriority="48"/>
-    <w:lsdException w:name="List Table 4" w:uiPriority="49"/>
-    <w:lsdException w:name="List Table 5 Dark" w:uiPriority="50"/>
-    <w:lsdException w:name="List Table 6 Colorful" w:uiPriority="51"/>
-    <w:lsdException w:name="List Table 7 Colorful" w:uiPriority="52"/>
-    <w:lsdException w:name="List Table 1 Light Accent 1" w:uiPriority="46"/>
-    <w:lsdException w:name="List Table 2 Accent 1" w:uiPriority="47"/>
-    <w:lsdException w:name="List Table 3 Accent 1" w:uiPriority="48"/>
-    <w:lsdException w:name="List Table 4 Accent 1" w:uiPriority="49"/>
-    <w:lsdException w:name="List Table 5 Dark Accent 1" w:uiPriority="50"/>
-    <w:lsdException w:name="List Table 6 Colorful Accent 1" w:uiPriority="51"/>
-    <w:lsdException w:name="List Table 7 Colorful Accent 1" w:uiPriority="52"/>
-    <w:lsdException w:name="List Table 1 Light Accent 2" w:uiPriority="46"/>
-    <w:lsdException w:name="List Table 2 Accent 2" w:uiPriority="47"/>
-    <w:lsdException w:name="List Table 3 Accent 2" w:uiPriority="48"/>
-    <w:lsdException w:name="List Table 4 Accent 2" w:uiPriority="49"/>
-    <w:lsdException w:name="List Table 5 Dark Accent 2" w:uiPriority="50"/>
-    <w:lsdException w:name="List Table 6 Colorful Accent 2" w:uiPriority="51"/>
-    <w:lsdException w:name="List Table 7 Colorful Accent 2" w:uiPriority="52"/>
-    <w:lsdException w:name="List Table 1 Light Accent 3" w:uiPriority="46"/>
-    <w:lsdException w:name="List Table 2 Accent 3" w:uiPriority="47"/>
-    <w:lsdException w:name="List Table 3 Accent 3" w:uiPriority="48"/>
-    <w:lsdException w:name="List Table 4 Accent 3" w:uiPriority="49"/>
-    <w:lsdException w:name="List Table 5 Dark Accent 3" w:uiPriority="50"/>
-    <w:lsdException w:name="List Table 6 Colorful Accent 3" w:uiPriority="51"/>
-    <w:lsdException w:name="List Table 7 Colorful Accent 3" w:uiPriority="52"/>
-    <w:lsdException w:name="List Table 1 Light Accent 4" w:uiPriority="46"/>
-    <w:lsdException w:name="List Table 2 Accent 4" w:uiPriority="47"/>
-    <w:lsdException w:name="List Table 3 Accent 4" w:uiPriority="48"/>
-    <w:lsdException w:name="List Table 4 Accent 4" w:uiPriority="49"/>
-    <w:lsdException w:name="List Table 5 Dark Accent 4" w:uiPriority="50"/>
-    <w:lsdException w:name="List Table 6 Colorful Accent 4" w:uiPriority="51"/>
-    <w:lsdException w:name="List Table 7 Colorful Accent 4" w:uiPriority="52"/>
-    <w:lsdException w:name="List Table 1 Light Accent 5" w:uiPriority="46"/>
-    <w:lsdException w:name="List Table 2 Accent 5" w:uiPriority="47"/>
-    <w:lsdException w:name="List Table 3 Accent 5" w:uiPriority="48"/>
-    <w:lsdException w:name="List Table 4 Accent 5" w:uiPriority="49"/>
-    <w:lsdException w:name="List Table 5 Dark Accent 5" w:uiPriority="50"/>
-    <w:lsdException w:name="List Table 6 Colorful Accent 5" w:uiPriority="51"/>
-    <w:lsdException w:name="List Table 7 Colorful Accent 5" w:uiPriority="52"/>
-    <w:lsdException w:name="List Table 1 Light Accent 6" w:uiPriority="46"/>
-    <w:lsdException w:name="List Table 2 Accent 6" w:uiPriority="47"/>
-    <w:lsdException w:name="List Table 3 Accent 6" w:uiPriority="48"/>
-    <w:lsdException w:name="List Table 4 Accent 6" w:uiPriority="49"/>
-    <w:lsdException w:name="List Table 5 Dark Accent 6" w:uiPriority="50"/>
-    <w:lsdException w:name="List Table 6 Colorful Accent 6" w:uiPriority="51"/>
-    <w:lsdException w:name="List Table 7 Colorful Accent 6" w:uiPriority="52"/>
+  <w:latentStyles w:defLockedState="0" w:defUIPriority="99" w:defSemiHidden="1" w:defUnhideWhenUsed="1" w:defQFormat="0" w:count="267">
+    <w:lsdException w:name="Normal" w:semiHidden="0" w:uiPriority="0" w:unhideWhenUsed="0" w:qFormat="1"/>
+    <w:lsdException w:name="heading 1" w:semiHidden="0" w:uiPriority="9" w:unhideWhenUsed="0" w:qFormat="1"/>
+    <w:lsdException w:name="heading 2" w:uiPriority="9" w:qFormat="1"/>
+    <w:lsdException w:name="heading 3" w:uiPriority="9" w:qFormat="1"/>
+    <w:lsdException w:name="heading 4" w:uiPriority="9" w:qFormat="1"/>
+    <w:lsdException w:name="heading 5" w:uiPriority="9" w:qFormat="1"/>
+    <w:lsdException w:name="heading 6" w:uiPriority="9" w:qFormat="1"/>
+    <w:lsdException w:name="heading 7" w:uiPriority="9" w:qFormat="1"/>
+    <w:lsdException w:name="heading 8" w:uiPriority="9" w:qFormat="1"/>
+    <w:lsdException w:name="heading 9" w:uiPriority="9" w:qFormat="1"/>
+    <w:lsdException w:name="toc 1" w:uiPriority="39"/>
+    <w:lsdException w:name="toc 2" w:uiPriority="39"/>
+    <w:lsdException w:name="toc 3" w:uiPriority="39"/>
+    <w:lsdException w:name="toc 4" w:uiPriority="39"/>
+    <w:lsdException w:name="toc 5" w:uiPriority="39"/>
+    <w:lsdException w:name="toc 6" w:uiPriority="39"/>
+    <w:lsdException w:name="toc 7" w:uiPriority="39"/>
+    <w:lsdException w:name="toc 8" w:uiPriority="39"/>
+    <w:lsdException w:name="toc 9" w:uiPriority="39"/>
+    <w:lsdException w:name="caption" w:uiPriority="35" w:qFormat="1"/>
+    <w:lsdException w:name="Title" w:semiHidden="0" w:uiPriority="10" w:unhideWhenUsed="0" w:qFormat="1"/>
+    <w:lsdException w:name="Default Paragraph Font" w:uiPriority="1"/>
+    <w:lsdException w:name="Subtitle" w:semiHidden="0" w:uiPriority="11" w:unhideWhenUsed="0" w:qFormat="1"/>
+    <w:lsdException w:name="Strong" w:semiHidden="0" w:uiPriority="22" w:unhideWhenUsed="0" w:qFormat="1"/>
+    <w:lsdException w:name="Emphasis" w:semiHidden="0" w:uiPriority="20" w:unhideWhenUsed="0" w:qFormat="1"/>
+    <w:lsdException w:name="Table Grid" w:semiHidden="0" w:uiPriority="39" w:unhideWhenUsed="0"/>
+    <w:lsdException w:name="Placeholder Text" w:unhideWhenUsed="0"/>
+    <w:lsdException w:name="No Spacing" w:semiHidden="0" w:uiPriority="1" w:unhideWhenUsed="0" w:qFormat="1"/>
+    <w:lsdException w:name="Light Shading" w:semiHidden="0" w:uiPriority="60" w:unhideWhenUsed="0"/>
+    <w:lsdException w:name="Light List" w:semiHidden="0" w:uiPriority="61" w:unhideWhenUsed="0"/>
+    <w:lsdException w:name="Light Grid" w:semiHidden="0" w:uiPriority="62" w:unhideWhenUsed="0"/>
+    <w:lsdException w:name="Medium Shading 1" w:semiHidden="0" w:uiPriority="63" w:unhideWhenUsed="0"/>
+    <w:lsdException w:name="Medium Shading 2" w:semiHidden="0" w:uiPriority="64" w:unhideWhenUsed="0"/>
+    <w:lsdException w:name="Medium List 1" w:semiHidden="0" w:uiPriority="65" w:unhideWhenUsed="0"/>
+    <w:lsdException w:name="Medium List 2" w:semiHidden="0" w:uiPriority="66" w:unhideWhenUsed="0"/>
+    <w:lsdException w:name="Medium Grid 1" w:semiHidden="0" w:uiPriority="67" w:unhideWhenUsed="0"/>
+    <w:lsdException w:name="Medium Grid 2" w:semiHidden="0" w:uiPriority="68" w:unhideWhenUsed="0"/>
+    <w:lsdException w:name="Medium Grid 3" w:semiHidden="0" w:uiPriority="69" w:unhideWhenUsed="0"/>
+    <w:lsdException w:name="Dark List" w:semiHidden="0" w:uiPriority="70" w:unhideWhenUsed="0"/>
+    <w:lsdException w:name="Colorful Shading" w:semiHidden="0" w:uiPriority="71" w:unhideWhenUsed="0"/>
+    <w:lsdException w:name="Colorful List" w:semiHidden="0" w:uiPriority="72" w:unhideWhenUsed="0"/>
+    <w:lsdException w:name="Colorful Grid" w:semiHidden="0" w:uiPriority="73" w:unhideWhenUsed="0"/>
+    <w:lsdException w:name="Light Shading Accent 1" w:semiHidden="0" w:uiPriority="60" w:unhideWhenUsed="0"/>
+    <w:lsdException w:name="Light List Accent 1" w:semiHidden="0" w:uiPriority="61" w:unhideWhenUsed="0"/>
+    <w:lsdException w:name="Light Grid Accent 1" w:semiHidden="0" w:uiPriority="62" w:unhideWhenUsed="0"/>
+    <w:lsdException w:name="Medium Shading 1 Accent 1" w:semiHidden="0" w:uiPriority="63" w:unhideWhenUsed="0"/>
+    <w:lsdException w:name="Medium Shading 2 Accent 1" w:semiHidden="0" w:uiPriority="64" w:unhideWhenUsed="0"/>
+    <w:lsdException w:name="Medium List 1 Accent 1" w:semiHidden="0" w:uiPriority="65" w:unhideWhenUsed="0"/>
+    <w:lsdException w:name="Revision" w:unhideWhenUsed="0"/>
+    <w:lsdException w:name="List Paragraph" w:semiHidden="0" w:uiPriority="34" w:unhideWhenUsed="0" w:qFormat="1"/>
+    <w:lsdException w:name="Quote" w:semiHidden="0" w:uiPriority="29" w:unhideWhenUsed="0" w:qFormat="1"/>
+    <w:lsdException w:name="Intense Quote" w:semiHidden="0" w:uiPriority="30" w:unhideWhenUsed="0" w:qFormat="1"/>
+    <w:lsdException w:name="Medium List 2 Accent 1" w:semiHidden="0" w:uiPriority="66" w:unhideWhenUsed="0"/>
+    <w:lsdException w:name="Medium Grid 1 Accent 1" w:semiHidden="0" w:uiPriority="67" w:unhideWhenUsed="0"/>
+    <w:lsdException w:name="Medium Grid 2 Accent 1" w:semiHidden="0" w:uiPriority="68" w:unhideWhenUsed="0"/>
+    <w:lsdException w:name="Medium Grid 3 Accent 1" w:semiHidden="0" w:uiPriority="69" w:unhideWhenUsed="0"/>
+    <w:lsdException w:name="Dark List Accent 1" w:semiHidden="0" w:uiPriority="70" w:unhideWhenUsed="0"/>
+    <w:lsdException w:name="Colorful Shading Accent 1" w:semiHidden="0" w:uiPriority="71" w:unhideWhenUsed="0"/>
+    <w:lsdException w:name="Colorful List Accent 1" w:semiHidden="0" w:uiPriority="72" w:unhideWhenUsed="0"/>
+    <w:lsdException w:name="Colorful Grid Accent 1" w:semiHidden="0" w:uiPriority="73" w:unhideWhenUsed="0"/>
+    <w:lsdException w:name="Light Shading Accent 2" w:semiHidden="0" w:uiPriority="60" w:unhideWhenUsed="0"/>
+    <w:lsdException w:name="Light List Accent 2" w:semiHidden="0" w:uiPriority="61" w:unhideWhenUsed="0"/>
+    <w:lsdException w:name="Light Grid Accent 2" w:semiHidden="0" w:uiPriority="62" w:unhideWhenUsed="0"/>
+    <w:lsdException w:name="Medium Shading 1 Accent 2" w:semiHidden="0" w:uiPriority="63" w:unhideWhenUsed="0"/>
+    <w:lsdException w:name="Medium Shading 2 Accent 2" w:semiHidden="0" w:uiPriority="64" w:unhideWhenUsed="0"/>
+    <w:lsdException w:name="Medium List 1 Accent 2" w:semiHidden="0" w:uiPriority="65" w:unhideWhenUsed="0"/>
+    <w:lsdException w:name="Medium List 2 Accent 2" w:semiHidden="0" w:uiPriority="66" w:unhideWhenUsed="0"/>
+    <w:lsdException w:name="Medium Grid 1 Accent 2" w:semiHidden="0" w:uiPriority="67" w:unhideWhenUsed="0"/>
+    <w:lsdException w:name="Medium Grid 2 Accent 2" w:semiHidden="0" w:uiPriority="68" w:unhideWhenUsed="0"/>
+    <w:lsdException w:name="Medium Grid 3 Accent 2" w:semiHidden="0" w:uiPriority="69" w:unhideWhenUsed="0"/>
+    <w:lsdException w:name="Dark List Accent 2" w:semiHidden="0" w:uiPriority="70" w:unhideWhenUsed="0"/>
+    <w:lsdException w:name="Colorful Shading Accent 2" w:semiHidden="0" w:uiPriority="71" w:unhideWhenUsed="0"/>
+    <w:lsdException w:name="Colorful List Accent 2" w:semiHidden="0" w:uiPriority="72" w:unhideWhenUsed="0"/>
+    <w:lsdException w:name="Colorful Grid Accent 2" w:semiHidden="0" w:uiPriority="73" w:unhideWhenUsed="0"/>
+    <w:lsdException w:name="Light Shading Accent 3" w:semiHidden="0" w:uiPriority="60" w:unhideWhenUsed="0"/>
+    <w:lsdException w:name="Light List Accent 3" w:semiHidden="0" w:uiPriority="61" w:unhideWhenUsed="0"/>
+    <w:lsdException w:name="Light Grid Accent 3" w:semiHidden="0" w:uiPriority="62" w:unhideWhenUsed="0"/>
+    <w:lsdException w:name="Medium Shading 1 Accent 3" w:semiHidden="0" w:uiPriority="63" w:unhideWhenUsed="0"/>
+    <w:lsdException w:name="Medium Shading 2 Accent 3" w:semiHidden="0" w:uiPriority="64" w:unhideWhenUsed="0"/>
+    <w:lsdException w:name="Medium List 1 Accent 3" w:semiHidden="0" w:uiPriority="65" w:unhideWhenUsed="0"/>
+    <w:lsdException w:name="Medium List 2 Accent 3" w:semiHidden="0" w:uiPriority="66" w:unhideWhenUsed="0"/>
+    <w:lsdException w:name="Medium Grid 1 Accent 3" w:semiHidden="0" w:uiPriority="67" w:unhideWhenUsed="0"/>
+    <w:lsdException w:name="Medium Grid 2 Accent 3" w:semiHidden="0" w:uiPriority="68" w:unhideWhenUsed="0"/>
+    <w:lsdException w:name="Medium Grid 3 Accent 3" w:semiHidden="0" w:uiPriority="69" w:unhideWhenUsed="0"/>
+    <w:lsdException w:name="Dark List Accent 3" w:semiHidden="0" w:uiPriority="70" w:unhideWhenUsed="0"/>
+    <w:lsdException w:name="Colorful Shading Accent 3" w:semiHidden="0" w:uiPriority="71" w:unhideWhenUsed="0"/>
+    <w:lsdException w:name="Colorful List Accent 3" w:semiHidden="0" w:uiPriority="72" w:unhideWhenUsed="0"/>
+    <w:lsdException w:name="Colorful Grid Accent 3" w:semiHidden="0" w:uiPriority="73" w:unhideWhenUsed="0"/>
+    <w:lsdException w:name="Light Shading Accent 4" w:semiHidden="0" w:uiPriority="60" w:unhideWhenUsed="0"/>
+    <w:lsdException w:name="Light List Accent 4" w:semiHidden="0" w:uiPriority="61" w:unhideWhenUsed="0"/>
+    <w:lsdException w:name="Light Grid Accent 4" w:semiHidden="0" w:uiPriority="62" w:unhideWhenUsed="0"/>
+    <w:lsdException w:name="Medium Shading 1 Accent 4" w:semiHidden="0" w:uiPriority="63" w:unhideWhenUsed="0"/>
+    <w:lsdException w:name="Medium Shading 2 Accent 4" w:semiHidden="0" w:uiPriority="64" w:unhideWhenUsed="0"/>
+    <w:lsdException w:name="Medium List 1 Accent 4" w:semiHidden="0" w:uiPriority="65" w:unhideWhenUsed="0"/>
+    <w:lsdException w:name="Medium List 2 Accent 4" w:semiHidden="0" w:uiPriority="66" w:unhideWhenUsed="0"/>
+    <w:lsdException w:name="Medium Grid 1 Accent 4" w:semiHidden="0" w:uiPriority="67" w:unhideWhenUsed="0"/>
+    <w:lsdException w:name="Medium Grid 2 Accent 4" w:semiHidden="0" w:uiPriority="68" w:unhideWhenUsed="0"/>
+    <w:lsdException w:name="Medium Grid 3 Accent 4" w:semiHidden="0" w:uiPriority="69" w:unhideWhenUsed="0"/>
+    <w:lsdException w:name="Dark List Accent 4" w:semiHidden="0" w:uiPriority="70" w:unhideWhenUsed="0"/>
+    <w:lsdException w:name="Colorful Shading Accent 4" w:semiHidden="0" w:uiPriority="71" w:unhideWhenUsed="0"/>
+    <w:lsdException w:name="Colorful List Accent 4" w:semiHidden="0" w:uiPriority="72" w:unhideWhenUsed="0"/>
+    <w:lsdException w:name="Colorful Grid Accent 4" w:semiHidden="0" w:uiPriority="73" w:unhideWhenUsed="0"/>
+    <w:lsdException w:name="Light Shading Accent 5" w:semiHidden="0" w:uiPriority="60" w:unhideWhenUsed="0"/>
+    <w:lsdException w:name="Light List Accent 5" w:semiHidden="0" w:uiPriority="61" w:unhideWhenUsed="0"/>
+    <w:lsdException w:name="Light Grid Accent 5" w:semiHidden="0" w:uiPriority="62" w:unhideWhenUsed="0"/>
+    <w:lsdException w:name="Medium Shading 1 Accent 5" w:semiHidden="0" w:uiPriority="63" w:unhideWhenUsed="0"/>
+    <w:lsdException w:name="Medium Shading 2 Accent 5" w:semiHidden="0" w:uiPriority="64" w:unhideWhenUsed="0"/>
+    <w:lsdException w:name="Medium List 1 Accent 5" w:semiHidden="0" w:uiPriority="65" w:unhideWhenUsed="0"/>
+    <w:lsdException w:name="Medium List 2 Accent 5" w:semiHidden="0" w:uiPriority="66" w:unhideWhenUsed="0"/>
+    <w:lsdException w:name="Medium Grid 1 Accent 5" w:semiHidden="0" w:uiPriority="67" w:unhideWhenUsed="0"/>
+    <w:lsdException w:name="Medium Grid 2 Accent 5" w:semiHidden="0" w:uiPriority="68" w:unhideWhenUsed="0"/>
+    <w:lsdException w:name="Medium Grid 3 Accent 5" w:semiHidden="0" w:uiPriority="69" w:unhideWhenUsed="0"/>
+    <w:lsdException w:name="Dark List Accent 5" w:semiHidden="0" w:uiPriority="70" w:unhideWhenUsed="0"/>
+    <w:lsdException w:name="Colorful Shading Accent 5" w:semiHidden="0" w:uiPriority="71" w:unhideWhenUsed="0"/>
+    <w:lsdException w:name="Colorful List Accent 5" w:semiHidden="0" w:uiPriority="72" w:unhideWhenUsed="0"/>
+    <w:lsdException w:name="Colorful Grid Accent 5" w:semiHidden="0" w:uiPriority="73" w:unhideWhenUsed="0"/>
+    <w:lsdException w:name="Light Shading Accent 6" w:semiHidden="0" w:uiPriority="60" w:unhideWhenUsed="0"/>
+    <w:lsdException w:name="Light List Accent 6" w:semiHidden="0" w:uiPriority="61" w:unhideWhenUsed="0"/>
+    <w:lsdException w:name="Light Grid Accent 6" w:semiHidden="0" w:uiPriority="62" w:unhideWhenUsed="0"/>
+    <w:lsdException w:name="Medium Shading 1 Accent 6" w:semiHidden="0" w:uiPriority="63" w:unhideWhenUsed="0"/>
+    <w:lsdException w:name="Medium Shading 2 Accent 6" w:semiHidden="0" w:uiPriority="64" w:unhideWhenUsed="0"/>
+    <w:lsdException w:name="Medium List 1 Accent 6" w:semiHidden="0" w:uiPriority="65" w:unhideWhenUsed="0"/>
+    <w:lsdException w:name="Medium List 2 Accent 6" w:semiHidden="0" w:uiPriority="66" w:unhideWhenUsed="0"/>
+    <w:lsdException w:name="Medium Grid 1 Accent 6" w:semiHidden="0" w:uiPriority="67" w:unhideWhenUsed="0"/>
+    <w:lsdException w:name="Medium Grid 2 Accent 6" w:semiHidden="0" w:uiPriority="68" w:unhideWhenUsed="0"/>
+    <w:lsdException w:name="Medium Grid 3 Accent 6" w:semiHidden="0" w:uiPriority="69" w:unhideWhenUsed="0"/>
+    <w:lsdException w:name="Dark List Accent 6" w:semiHidden="0" w:uiPriority="70" w:unhideWhenUsed="0"/>
+    <w:lsdException w:name="Colorful Shading Accent 6" w:semiHidden="0" w:uiPriority="71" w:unhideWhenUsed="0"/>
+    <w:lsdException w:name="Colorful List Accent 6" w:semiHidden="0" w:uiPriority="72" w:unhideWhenUsed="0"/>
+    <w:lsdException w:name="Colorful Grid Accent 6" w:semiHidden="0" w:uiPriority="73" w:unhideWhenUsed="0"/>
+    <w:lsdException w:name="Subtle Emphasis" w:semiHidden="0" w:uiPriority="19" w:unhideWhenUsed="0" w:qFormat="1"/>
+    <w:lsdException w:name="Intense Emphasis" w:semiHidden="0" w:uiPriority="21" w:unhideWhenUsed="0" w:qFormat="1"/>
+    <w:lsdException w:name="Subtle Reference" w:semiHidden="0" w:uiPriority="31" w:unhideWhenUsed="0" w:qFormat="1"/>
+    <w:lsdException w:name="Intense Reference" w:semiHidden="0" w:uiPriority="32" w:unhideWhenUsed="0" w:qFormat="1"/>
+    <w:lsdException w:name="Book Title" w:semiHidden="0" w:uiPriority="33" w:unhideWhenUsed="0" w:qFormat="1"/>
+    <w:lsdException w:name="Bibliography" w:uiPriority="37"/>
+    <w:lsdException w:name="TOC Heading" w:uiPriority="39" w:qFormat="1"/>
+  </w:latentStyles>
+  <w:style w:type="paragraph" w:default="1" w:styleId="Normal">
+    <w:name w:val="Normal"/>
+    <w:qFormat/>
+  </w:style>
+  <w:style w:type="character" w:default="1" w:styleId="Policepardfaut">
+    <w:name w:val="Default Paragraph Font"/>
+    <w:uiPriority w:val="1"/>
+    <w:semiHidden/>
+    <w:unhideWhenUsed/>
+  </w:style>
+  <w:style w:type="table" w:default="1" w:styleId="TableauNormal">
+    <w:name w:val="Normal Table"/>
+    <w:uiPriority w:val="99"/>
+    <w:semiHidden/>
+    <w:unhideWhenUsed/>
+    <w:tblPr>
+      <w:tblInd w:w="0" w:type="dxa"/>
+      <w:tblCellMar>
+        <w:top w:w="0" w:type="dxa"/>
+        <w:left w:w="108" w:type="dxa"/>
+        <w:bottom w:w="0" w:type="dxa"/>
+        <w:right w:w="108" w:type="dxa"/>
+      </w:tblCellMar>
+    </w:tblPr>
+  </w:style>
+  <w:style w:type="numbering" w:default="1" w:styleId="Aucuneliste">
+    <w:name w:val="No List"/>
+    <w:uiPriority w:val="99"/>
+    <w:semiHidden/>
+    <w:unhideWhenUsed/>
+  </w:style>
+  <w:style w:type="paragraph" w:styleId="Paragraphedeliste">
+    <w:name w:val="List Paragraph"/>
+    <w:basedOn w:val="Normal"/>
+    <w:uiPriority w:val="34"/>
+    <w:qFormat/>
+    <w:rsid w:val="00030383"/>
+    <w:pPr>
+      <w:ind w:left="720"/>
+      <w:contextualSpacing/>
+    </w:pPr>
+  </w:style>
+</w:styles>
+</file>
+
+<file path=word/stylesWithEffects.xml><?xml version="1.0" encoding="utf-8"?>
+<w:styles xmlns:wpc="http://schemas.microsoft.com/office/word/2010/wordprocessingCanvas" xmlns:mc="http://schemas.openxmlformats.org/markup-compatibility/2006" xmlns:o="urn:schemas-microsoft-com:office:office" xmlns:r="http://schemas.openxmlformats.org/officeDocument/2006/relationships" xmlns:m="http://schemas.openxmlformats.org/officeDocument/2006/math" xmlns:v="urn:schemas-microsoft-com:vml" xmlns:wp14="http://schemas.microsoft.com/office/word/2010/wordprocessingDrawing" xmlns:wp="http://schemas.openxmlformats.org/drawingml/2006/wordprocessingDrawing" xmlns:w10="urn:schemas-microsoft-com:office:word" xmlns:w="http://schemas.openxmlformats.org/wordprocessingml/2006/main" xmlns:w14="http://schemas.microsoft.com/office/word/2010/wordml" xmlns:wpg="http://schemas.microsoft.com/office/word/2010/wordprocessingGroup" xmlns:wpi="http://schemas.microsoft.com/office/word/2010/wordprocessingInk" xmlns:wne="http://schemas.microsoft.com/office/word/2006/wordml" xmlns:wps="http://schemas.microsoft.com/office/word/2010/wordprocessingShape" mc:Ignorable="w14 wp14">
+  <w:docDefaults>
+    <w:rPrDefault>
+      <w:rPr>
+        <w:rFonts w:asciiTheme="minorHAnsi" w:eastAsiaTheme="minorHAnsi" w:hAnsiTheme="minorHAnsi" w:cstheme="minorBidi"/>
+        <w:sz w:val="22"/>
+        <w:szCs w:val="22"/>
+        <w:lang w:val="fr-FR" w:eastAsia="en-US" w:bidi="ar-SA"/>
+      </w:rPr>
+    </w:rPrDefault>
+    <w:pPrDefault>
+      <w:pPr>
+        <w:spacing w:after="160" w:line="259" w:lineRule="auto"/>
+      </w:pPr>
+    </w:pPrDefault>
+  </w:docDefaults>
+  <w:latentStyles w:defLockedState="0" w:defUIPriority="99" w:defSemiHidden="1" w:defUnhideWhenUsed="1" w:defQFormat="0" w:count="267">
+    <w:lsdException w:name="Normal" w:semiHidden="0" w:uiPriority="0" w:unhideWhenUsed="0" w:qFormat="1"/>
+    <w:lsdException w:name="heading 1" w:semiHidden="0" w:uiPriority="9" w:unhideWhenUsed="0" w:qFormat="1"/>
+    <w:lsdException w:name="heading 2" w:uiPriority="9" w:qFormat="1"/>
+    <w:lsdException w:name="heading 3" w:uiPriority="9" w:qFormat="1"/>
+    <w:lsdException w:name="heading 4" w:uiPriority="9" w:qFormat="1"/>
+    <w:lsdException w:name="heading 5" w:uiPriority="9" w:qFormat="1"/>
+    <w:lsdException w:name="heading 6" w:uiPriority="9" w:qFormat="1"/>
+    <w:lsdException w:name="heading 7" w:uiPriority="9" w:qFormat="1"/>
+    <w:lsdException w:name="heading 8" w:uiPriority="9" w:qFormat="1"/>
+    <w:lsdException w:name="heading 9" w:uiPriority="9" w:qFormat="1"/>
+    <w:lsdException w:name="toc 1" w:uiPriority="39"/>
+    <w:lsdException w:name="toc 2" w:uiPriority="39"/>
+    <w:lsdException w:name="toc 3" w:uiPriority="39"/>
+    <w:lsdException w:name="toc 4" w:uiPriority="39"/>
+    <w:lsdException w:name="toc 5" w:uiPriority="39"/>
+    <w:lsdException w:name="toc 6" w:uiPriority="39"/>
+    <w:lsdException w:name="toc 7" w:uiPriority="39"/>
+    <w:lsdException w:name="toc 8" w:uiPriority="39"/>
+    <w:lsdException w:name="toc 9" w:uiPriority="39"/>
+    <w:lsdException w:name="caption" w:uiPriority="35" w:qFormat="1"/>
+    <w:lsdException w:name="Title" w:semiHidden="0" w:uiPriority="10" w:unhideWhenUsed="0" w:qFormat="1"/>
+    <w:lsdException w:name="Default Paragraph Font" w:uiPriority="1"/>
+    <w:lsdException w:name="Subtitle" w:semiHidden="0" w:uiPriority="11" w:unhideWhenUsed="0" w:qFormat="1"/>
+    <w:lsdException w:name="Strong" w:semiHidden="0" w:uiPriority="22" w:unhideWhenUsed="0" w:qFormat="1"/>
+    <w:lsdException w:name="Emphasis" w:semiHidden="0" w:uiPriority="20" w:unhideWhenUsed="0" w:qFormat="1"/>
+    <w:lsdException w:name="Table Grid" w:semiHidden="0" w:uiPriority="39" w:unhideWhenUsed="0"/>
+    <w:lsdException w:name="Placeholder Text" w:unhideWhenUsed="0"/>
+    <w:lsdException w:name="No Spacing" w:semiHidden="0" w:uiPriority="1" w:unhideWhenUsed="0" w:qFormat="1"/>
+    <w:lsdException w:name="Light Shading" w:semiHidden="0" w:uiPriority="60" w:unhideWhenUsed="0"/>
+    <w:lsdException w:name="Light List" w:semiHidden="0" w:uiPriority="61" w:unhideWhenUsed="0"/>
+    <w:lsdException w:name="Light Grid" w:semiHidden="0" w:uiPriority="62" w:unhideWhenUsed="0"/>
+    <w:lsdException w:name="Medium Shading 1" w:semiHidden="0" w:uiPriority="63" w:unhideWhenUsed="0"/>
+    <w:lsdException w:name="Medium Shading 2" w:semiHidden="0" w:uiPriority="64" w:unhideWhenUsed="0"/>
+    <w:lsdException w:name="Medium List 1" w:semiHidden="0" w:uiPriority="65" w:unhideWhenUsed="0"/>
+    <w:lsdException w:name="Medium List 2" w:semiHidden="0" w:uiPriority="66" w:unhideWhenUsed="0"/>
+    <w:lsdException w:name="Medium Grid 1" w:semiHidden="0" w:uiPriority="67" w:unhideWhenUsed="0"/>
+    <w:lsdException w:name="Medium Grid 2" w:semiHidden="0" w:uiPriority="68" w:unhideWhenUsed="0"/>
+    <w:lsdException w:name="Medium Grid 3" w:semiHidden="0" w:uiPriority="69" w:unhideWhenUsed="0"/>
+    <w:lsdException w:name="Dark List" w:semiHidden="0" w:uiPriority="70" w:unhideWhenUsed="0"/>
+    <w:lsdException w:name="Colorful Shading" w:semiHidden="0" w:uiPriority="71" w:unhideWhenUsed="0"/>
+    <w:lsdException w:name="Colorful List" w:semiHidden="0" w:uiPriority="72" w:unhideWhenUsed="0"/>
+    <w:lsdException w:name="Colorful Grid" w:semiHidden="0" w:uiPriority="73" w:unhideWhenUsed="0"/>
+    <w:lsdException w:name="Light Shading Accent 1" w:semiHidden="0" w:uiPriority="60" w:unhideWhenUsed="0"/>
+    <w:lsdException w:name="Light List Accent 1" w:semiHidden="0" w:uiPriority="61" w:unhideWhenUsed="0"/>
+    <w:lsdException w:name="Light Grid Accent 1" w:semiHidden="0" w:uiPriority="62" w:unhideWhenUsed="0"/>
+    <w:lsdException w:name="Medium Shading 1 Accent 1" w:semiHidden="0" w:uiPriority="63" w:unhideWhenUsed="0"/>
+    <w:lsdException w:name="Medium Shading 2 Accent 1" w:semiHidden="0" w:uiPriority="64" w:unhideWhenUsed="0"/>
+    <w:lsdException w:name="Medium List 1 Accent 1" w:semiHidden="0" w:uiPriority="65" w:unhideWhenUsed="0"/>
+    <w:lsdException w:name="Revision" w:unhideWhenUsed="0"/>
+    <w:lsdException w:name="List Paragraph" w:semiHidden="0" w:uiPriority="34" w:unhideWhenUsed="0" w:qFormat="1"/>
+    <w:lsdException w:name="Quote" w:semiHidden="0" w:uiPriority="29" w:unhideWhenUsed="0" w:qFormat="1"/>
+    <w:lsdException w:name="Intense Quote" w:semiHidden="0" w:uiPriority="30" w:unhideWhenUsed="0" w:qFormat="1"/>
+    <w:lsdException w:name="Medium List 2 Accent 1" w:semiHidden="0" w:uiPriority="66" w:unhideWhenUsed="0"/>
+    <w:lsdException w:name="Medium Grid 1 Accent 1" w:semiHidden="0" w:uiPriority="67" w:unhideWhenUsed="0"/>
+    <w:lsdException w:name="Medium Grid 2 Accent 1" w:semiHidden="0" w:uiPriority="68" w:unhideWhenUsed="0"/>
+    <w:lsdException w:name="Medium Grid 3 Accent 1" w:semiHidden="0" w:uiPriority="69" w:unhideWhenUsed="0"/>
+    <w:lsdException w:name="Dark List Accent 1" w:semiHidden="0" w:uiPriority="70" w:unhideWhenUsed="0"/>
+    <w:lsdException w:name="Colorful Shading Accent 1" w:semiHidden="0" w:uiPriority="71" w:unhideWhenUsed="0"/>
+    <w:lsdException w:name="Colorful List Accent 1" w:semiHidden="0" w:uiPriority="72" w:unhideWhenUsed="0"/>
+    <w:lsdException w:name="Colorful Grid Accent 1" w:semiHidden="0" w:uiPriority="73" w:unhideWhenUsed="0"/>
+    <w:lsdException w:name="Light Shading Accent 2" w:semiHidden="0" w:uiPriority="60" w:unhideWhenUsed="0"/>
+    <w:lsdException w:name="Light List Accent 2" w:semiHidden="0" w:uiPriority="61" w:unhideWhenUsed="0"/>
+    <w:lsdException w:name="Light Grid Accent 2" w:semiHidden="0" w:uiPriority="62" w:unhideWhenUsed="0"/>
+    <w:lsdException w:name="Medium Shading 1 Accent 2" w:semiHidden="0" w:uiPriority="63" w:unhideWhenUsed="0"/>
+    <w:lsdException w:name="Medium Shading 2 Accent 2" w:semiHidden="0" w:uiPriority="64" w:unhideWhenUsed="0"/>
+    <w:lsdException w:name="Medium List 1 Accent 2" w:semiHidden="0" w:uiPriority="65" w:unhideWhenUsed="0"/>
+    <w:lsdException w:name="Medium List 2 Accent 2" w:semiHidden="0" w:uiPriority="66" w:unhideWhenUsed="0"/>
+    <w:lsdException w:name="Medium Grid 1 Accent 2" w:semiHidden="0" w:uiPriority="67" w:unhideWhenUsed="0"/>
+    <w:lsdException w:name="Medium Grid 2 Accent 2" w:semiHidden="0" w:uiPriority="68" w:unhideWhenUsed="0"/>
+    <w:lsdException w:name="Medium Grid 3 Accent 2" w:semiHidden="0" w:uiPriority="69" w:unhideWhenUsed="0"/>
+    <w:lsdException w:name="Dark List Accent 2" w:semiHidden="0" w:uiPriority="70" w:unhideWhenUsed="0"/>
+    <w:lsdException w:name="Colorful Shading Accent 2" w:semiHidden="0" w:uiPriority="71" w:unhideWhenUsed="0"/>
+    <w:lsdException w:name="Colorful List Accent 2" w:semiHidden="0" w:uiPriority="72" w:unhideWhenUsed="0"/>
+    <w:lsdException w:name="Colorful Grid Accent 2" w:semiHidden="0" w:uiPriority="73" w:unhideWhenUsed="0"/>
+    <w:lsdException w:name="Light Shading Accent 3" w:semiHidden="0" w:uiPriority="60" w:unhideWhenUsed="0"/>
+    <w:lsdException w:name="Light List Accent 3" w:semiHidden="0" w:uiPriority="61" w:unhideWhenUsed="0"/>
+    <w:lsdException w:name="Light Grid Accent 3" w:semiHidden="0" w:uiPriority="62" w:unhideWhenUsed="0"/>
+    <w:lsdException w:name="Medium Shading 1 Accent 3" w:semiHidden="0" w:uiPriority="63" w:unhideWhenUsed="0"/>
+    <w:lsdException w:name="Medium Shading 2 Accent 3" w:semiHidden="0" w:uiPriority="64" w:unhideWhenUsed="0"/>
+    <w:lsdException w:name="Medium List 1 Accent 3" w:semiHidden="0" w:uiPriority="65" w:unhideWhenUsed="0"/>
+    <w:lsdException w:name="Medium List 2 Accent 3" w:semiHidden="0" w:uiPriority="66" w:unhideWhenUsed="0"/>
+    <w:lsdException w:name="Medium Grid 1 Accent 3" w:semiHidden="0" w:uiPriority="67" w:unhideWhenUsed="0"/>
+    <w:lsdException w:name="Medium Grid 2 Accent 3" w:semiHidden="0" w:uiPriority="68" w:unhideWhenUsed="0"/>
+    <w:lsdException w:name="Medium Grid 3 Accent 3" w:semiHidden="0" w:uiPriority="69" w:unhideWhenUsed="0"/>
+    <w:lsdException w:name="Dark List Accent 3" w:semiHidden="0" w:uiPriority="70" w:unhideWhenUsed="0"/>
+    <w:lsdException w:name="Colorful Shading Accent 3" w:semiHidden="0" w:uiPriority="71" w:unhideWhenUsed="0"/>
+    <w:lsdException w:name="Colorful List Accent 3" w:semiHidden="0" w:uiPriority="72" w:unhideWhenUsed="0"/>
+    <w:lsdException w:name="Colorful Grid Accent 3" w:semiHidden="0" w:uiPriority="73" w:unhideWhenUsed="0"/>
+    <w:lsdException w:name="Light Shading Accent 4" w:semiHidden="0" w:uiPriority="60" w:unhideWhenUsed="0"/>
+    <w:lsdException w:name="Light List Accent 4" w:semiHidden="0" w:uiPriority="61" w:unhideWhenUsed="0"/>
+    <w:lsdException w:name="Light Grid Accent 4" w:semiHidden="0" w:uiPriority="62" w:unhideWhenUsed="0"/>
+    <w:lsdException w:name="Medium Shading 1 Accent 4" w:semiHidden="0" w:uiPriority="63" w:unhideWhenUsed="0"/>
+    <w:lsdException w:name="Medium Shading 2 Accent 4" w:semiHidden="0" w:uiPriority="64" w:unhideWhenUsed="0"/>
+    <w:lsdException w:name="Medium List 1 Accent 4" w:semiHidden="0" w:uiPriority="65" w:unhideWhenUsed="0"/>
+    <w:lsdException w:name="Medium List 2 Accent 4" w:semiHidden="0" w:uiPriority="66" w:unhideWhenUsed="0"/>
+    <w:lsdException w:name="Medium Grid 1 Accent 4" w:semiHidden="0" w:uiPriority="67" w:unhideWhenUsed="0"/>
+    <w:lsdException w:name="Medium Grid 2 Accent 4" w:semiHidden="0" w:uiPriority="68" w:unhideWhenUsed="0"/>
+    <w:lsdException w:name="Medium Grid 3 Accent 4" w:semiHidden="0" w:uiPriority="69" w:unhideWhenUsed="0"/>
+    <w:lsdException w:name="Dark List Accent 4" w:semiHidden="0" w:uiPriority="70" w:unhideWhenUsed="0"/>
+    <w:lsdException w:name="Colorful Shading Accent 4" w:semiHidden="0" w:uiPriority="71" w:unhideWhenUsed="0"/>
+    <w:lsdException w:name="Colorful List Accent 4" w:semiHidden="0" w:uiPriority="72" w:unhideWhenUsed="0"/>
+    <w:lsdException w:name="Colorful Grid Accent 4" w:semiHidden="0" w:uiPriority="73" w:unhideWhenUsed="0"/>
+    <w:lsdException w:name="Light Shading Accent 5" w:semiHidden="0" w:uiPriority="60" w:unhideWhenUsed="0"/>
+    <w:lsdException w:name="Light List Accent 5" w:semiHidden="0" w:uiPriority="61" w:unhideWhenUsed="0"/>
+    <w:lsdException w:name="Light Grid Accent 5" w:semiHidden="0" w:uiPriority="62" w:unhideWhenUsed="0"/>
+    <w:lsdException w:name="Medium Shading 1 Accent 5" w:semiHidden="0" w:uiPriority="63" w:unhideWhenUsed="0"/>
+    <w:lsdException w:name="Medium Shading 2 Accent 5" w:semiHidden="0" w:uiPriority="64" w:unhideWhenUsed="0"/>
+    <w:lsdException w:name="Medium List 1 Accent 5" w:semiHidden="0" w:uiPriority="65" w:unhideWhenUsed="0"/>
+    <w:lsdException w:name="Medium List 2 Accent 5" w:semiHidden="0" w:uiPriority="66" w:unhideWhenUsed="0"/>
+    <w:lsdException w:name="Medium Grid 1 Accent 5" w:semiHidden="0" w:uiPriority="67" w:unhideWhenUsed="0"/>
+    <w:lsdException w:name="Medium Grid 2 Accent 5" w:semiHidden="0" w:uiPriority="68" w:unhideWhenUsed="0"/>
+    <w:lsdException w:name="Medium Grid 3 Accent 5" w:semiHidden="0" w:uiPriority="69" w:unhideWhenUsed="0"/>
+    <w:lsdException w:name="Dark List Accent 5" w:semiHidden="0" w:uiPriority="70" w:unhideWhenUsed="0"/>
+    <w:lsdException w:name="Colorful Shading Accent 5" w:semiHidden="0" w:uiPriority="71" w:unhideWhenUsed="0"/>
+    <w:lsdException w:name="Colorful List Accent 5" w:semiHidden="0" w:uiPriority="72" w:unhideWhenUsed="0"/>
+    <w:lsdException w:name="Colorful Grid Accent 5" w:semiHidden="0" w:uiPriority="73" w:unhideWhenUsed="0"/>
+    <w:lsdException w:name="Light Shading Accent 6" w:semiHidden="0" w:uiPriority="60" w:unhideWhenUsed="0"/>
+    <w:lsdException w:name="Light List Accent 6" w:semiHidden="0" w:uiPriority="61" w:unhideWhenUsed="0"/>
+    <w:lsdException w:name="Light Grid Accent 6" w:semiHidden="0" w:uiPriority="62" w:unhideWhenUsed="0"/>
+    <w:lsdException w:name="Medium Shading 1 Accent 6" w:semiHidden="0" w:uiPriority="63" w:unhideWhenUsed="0"/>
+    <w:lsdException w:name="Medium Shading 2 Accent 6" w:semiHidden="0" w:uiPriority="64" w:unhideWhenUsed="0"/>
+    <w:lsdException w:name="Medium List 1 Accent 6" w:semiHidden="0" w:uiPriority="65" w:unhideWhenUsed="0"/>
+    <w:lsdException w:name="Medium List 2 Accent 6" w:semiHidden="0" w:uiPriority="66" w:unhideWhenUsed="0"/>
+    <w:lsdException w:name="Medium Grid 1 Accent 6" w:semiHidden="0" w:uiPriority="67" w:unhideWhenUsed="0"/>
+    <w:lsdException w:name="Medium Grid 2 Accent 6" w:semiHidden="0" w:uiPriority="68" w:unhideWhenUsed="0"/>
+    <w:lsdException w:name="Medium Grid 3 Accent 6" w:semiHidden="0" w:uiPriority="69" w:unhideWhenUsed="0"/>
+    <w:lsdException w:name="Dark List Accent 6" w:semiHidden="0" w:uiPriority="70" w:unhideWhenUsed="0"/>
+    <w:lsdException w:name="Colorful Shading Accent 6" w:semiHidden="0" w:uiPriority="71" w:unhideWhenUsed="0"/>
+    <w:lsdException w:name="Colorful List Accent 6" w:semiHidden="0" w:uiPriority="72" w:unhideWhenUsed="0"/>
+    <w:lsdException w:name="Colorful Grid Accent 6" w:semiHidden="0" w:uiPriority="73" w:unhideWhenUsed="0"/>
+    <w:lsdException w:name="Subtle Emphasis" w:semiHidden="0" w:uiPriority="19" w:unhideWhenUsed="0" w:qFormat="1"/>
+    <w:lsdException w:name="Intense Emphasis" w:semiHidden="0" w:uiPriority="21" w:unhideWhenUsed="0" w:qFormat="1"/>
+    <w:lsdException w:name="Subtle Reference" w:semiHidden="0" w:uiPriority="31" w:unhideWhenUsed="0" w:qFormat="1"/>
+    <w:lsdException w:name="Intense Reference" w:semiHidden="0" w:uiPriority="32" w:unhideWhenUsed="0" w:qFormat="1"/>
+    <w:lsdException w:name="Book Title" w:semiHidden="0" w:uiPriority="33" w:unhideWhenUsed="0" w:qFormat="1"/>
+    <w:lsdException w:name="Bibliography" w:uiPriority="37"/>
+    <w:lsdException w:name="TOC Heading" w:uiPriority="39" w:qFormat="1"/>
   </w:latentStyles>
   <w:style w:type="paragraph" w:default="1" w:styleId="Normal">
     <w:name w:val="Normal"/>
@@ -887,7 +866,7 @@
     </a:clrScheme>
     <a:fontScheme name="Office">
       <a:majorFont>
-        <a:latin typeface="Calibri Light" panose="020F0302020204030204"/>
+        <a:latin typeface="Calibri Light"/>
         <a:ea typeface=""/>
         <a:cs typeface=""/>
         <a:font script="Jpan" typeface="游ゴシック Light"/>
@@ -922,7 +901,7 @@
         <a:font script="Geor" typeface="Sylfaen"/>
       </a:majorFont>
       <a:minorFont>
-        <a:latin typeface="Calibri" panose="020F0502020204030204"/>
+        <a:latin typeface="Calibri"/>
         <a:ea typeface=""/>
         <a:cs typeface=""/>
         <a:font script="Jpan" typeface="游明朝"/>
@@ -1099,7 +1078,7 @@
   <a:extraClrSchemeLst/>
   <a:extLst>
     <a:ext uri="{05A4C25C-085E-4340-85A3-A5531E510DB2}">
-      <thm15:themeFamily xmlns:thm15="http://schemas.microsoft.com/office/thememl/2012/main" name="Office Theme" id="{62F939B6-93AF-4DB8-9C6B-D6C7DFDC589F}" vid="{4A3C46E8-61CC-4603-A589-7422A47A8E4A}"/>
+      <thm15:themeFamily xmlns:thm15="http://schemas.microsoft.com/office/thememl/2012/main" xmlns="" name="Office Theme" id="{62F939B6-93AF-4DB8-9C6B-D6C7DFDC589F}" vid="{4A3C46E8-61CC-4603-A589-7422A47A8E4A}"/>
     </a:ext>
   </a:extLst>
 </a:theme>

--- a/rapport/Introduction.docx
+++ b/rapport/Introduction.docx
@@ -5,6 +5,335 @@
     <w:p>
       <w:pPr>
         <w:pStyle w:val="Paragraphedeliste"/>
+        <w:ind w:left="1080"/>
+        <w:jc w:val="center"/>
+        <w:rPr>
+          <w:sz w:val="40"/>
+        </w:rPr>
+      </w:pPr>
+      <w:r>
+        <w:rPr>
+          <w:sz w:val="40"/>
+        </w:rPr>
+        <w:t>Sommaire</w:t>
+      </w:r>
+    </w:p>
+    <w:p>
+      <w:pPr>
+        <w:pStyle w:val="Paragraphedeliste"/>
+        <w:ind w:left="1080"/>
+      </w:pPr>
+      <w:r>
+        <w:t>I. Introduction</w:t>
+      </w:r>
+    </w:p>
+    <w:p>
+      <w:pPr>
+        <w:pStyle w:val="Paragraphedeliste"/>
+        <w:ind w:left="1416"/>
+      </w:pPr>
+      <w:r>
+        <w:t xml:space="preserve"> A. Présentation du sujet</w:t>
+      </w:r>
+    </w:p>
+    <w:p>
+      <w:pPr>
+        <w:pStyle w:val="Paragraphedeliste"/>
+        <w:ind w:left="1416"/>
+      </w:pPr>
+      <w:r>
+        <w:t xml:space="preserve"> B. Importance de l'assistance vocale intelligente</w:t>
+      </w:r>
+    </w:p>
+    <w:p>
+      <w:pPr>
+        <w:pStyle w:val="Paragraphedeliste"/>
+        <w:ind w:left="1416"/>
+      </w:pPr>
+      <w:r>
+        <w:t xml:space="preserve"> C. Objectifs de l'étude </w:t>
+      </w:r>
+    </w:p>
+    <w:p>
+      <w:pPr>
+        <w:pStyle w:val="Paragraphedeliste"/>
+        <w:ind w:left="1080"/>
+      </w:pPr>
+    </w:p>
+    <w:p>
+      <w:pPr>
+        <w:pStyle w:val="Paragraphedeliste"/>
+        <w:ind w:left="1080"/>
+      </w:pPr>
+      <w:r>
+        <w:t>II. État de l'art</w:t>
+      </w:r>
+    </w:p>
+    <w:p>
+      <w:pPr>
+        <w:pStyle w:val="Paragraphedeliste"/>
+        <w:ind w:left="1416"/>
+      </w:pPr>
+      <w:r>
+        <w:t xml:space="preserve"> A. Définition de l'assistance vocale intelligente</w:t>
+      </w:r>
+    </w:p>
+    <w:p>
+      <w:pPr>
+        <w:pStyle w:val="Paragraphedeliste"/>
+        <w:ind w:left="1416"/>
+      </w:pPr>
+      <w:r>
+        <w:t xml:space="preserve"> B. Historique et évolution des technologies vocales</w:t>
+      </w:r>
+    </w:p>
+    <w:p>
+      <w:pPr>
+        <w:pStyle w:val="Paragraphedeliste"/>
+        <w:ind w:left="1416"/>
+      </w:pPr>
+      <w:r>
+        <w:t xml:space="preserve"> C. Principaux acteurs et solutions sur le marché</w:t>
+      </w:r>
+    </w:p>
+    <w:p>
+      <w:pPr>
+        <w:pStyle w:val="Paragraphedeliste"/>
+        <w:ind w:left="1416"/>
+      </w:pPr>
+      <w:r>
+        <w:t xml:space="preserve"> D. Enjeux et défis de l'assistance vocale intelligente</w:t>
+      </w:r>
+    </w:p>
+    <w:p>
+      <w:pPr>
+        <w:pStyle w:val="Paragraphedeliste"/>
+        <w:ind w:left="1080"/>
+      </w:pPr>
+    </w:p>
+    <w:p>
+      <w:pPr>
+        <w:pStyle w:val="Paragraphedeliste"/>
+        <w:ind w:left="1080"/>
+      </w:pPr>
+      <w:r>
+        <w:t>III. Conception et architecture du système</w:t>
+      </w:r>
+    </w:p>
+    <w:p>
+      <w:pPr>
+        <w:pStyle w:val="Paragraphedeliste"/>
+        <w:ind w:left="1416"/>
+      </w:pPr>
+      <w:r>
+        <w:t xml:space="preserve"> A. Analyse des besoins et spécifications fonctionnelles</w:t>
+      </w:r>
+    </w:p>
+    <w:p>
+      <w:pPr>
+        <w:pStyle w:val="Paragraphedeliste"/>
+        <w:ind w:left="1416"/>
+      </w:pPr>
+      <w:r>
+        <w:t xml:space="preserve"> B. Choix des technologies et outils de développement</w:t>
+      </w:r>
+    </w:p>
+    <w:p>
+      <w:pPr>
+        <w:pStyle w:val="Paragraphedeliste"/>
+        <w:ind w:left="1416"/>
+      </w:pPr>
+      <w:r>
+        <w:t xml:space="preserve"> C. Architecture logicielle et diagramme de composants</w:t>
+      </w:r>
+    </w:p>
+    <w:p>
+      <w:pPr>
+        <w:pStyle w:val="Paragraphedeliste"/>
+        <w:ind w:left="1080"/>
+      </w:pPr>
+    </w:p>
+    <w:p>
+      <w:pPr>
+        <w:pStyle w:val="Paragraphedeliste"/>
+        <w:ind w:left="1080"/>
+      </w:pPr>
+      <w:r>
+        <w:t>IV. Développement de l'assistance vocale</w:t>
+      </w:r>
+    </w:p>
+    <w:p>
+      <w:pPr>
+        <w:pStyle w:val="Paragraphedeliste"/>
+        <w:ind w:left="1416"/>
+      </w:pPr>
+      <w:r>
+        <w:t xml:space="preserve"> A. Collecte et prétraitement des données vocales</w:t>
+      </w:r>
+    </w:p>
+    <w:p>
+      <w:pPr>
+        <w:pStyle w:val="Paragraphedeliste"/>
+        <w:ind w:left="1416"/>
+      </w:pPr>
+      <w:r>
+        <w:t xml:space="preserve"> B. Développement des fonctionnalités de reconnaissance vocale</w:t>
+      </w:r>
+    </w:p>
+    <w:p>
+      <w:pPr>
+        <w:pStyle w:val="Paragraphedeliste"/>
+        <w:ind w:left="1416"/>
+      </w:pPr>
+      <w:r>
+        <w:t xml:space="preserve"> C. Implémentation des fonctionnalités </w:t>
+      </w:r>
+    </w:p>
+    <w:p>
+      <w:pPr>
+        <w:pStyle w:val="Paragraphedeliste"/>
+        <w:ind w:left="1416"/>
+      </w:pPr>
+      <w:r>
+        <w:t xml:space="preserve"> D. Intégration avec des services tiers (ex : API de recherche, calendrier, etc.)</w:t>
+      </w:r>
+    </w:p>
+    <w:p>
+      <w:pPr>
+        <w:pStyle w:val="Paragraphedeliste"/>
+        <w:ind w:left="1080"/>
+      </w:pPr>
+    </w:p>
+    <w:p>
+      <w:pPr>
+        <w:pStyle w:val="Paragraphedeliste"/>
+        <w:ind w:left="1080"/>
+      </w:pPr>
+      <w:r>
+        <w:t>V. Tests et évaluation</w:t>
+      </w:r>
+    </w:p>
+    <w:p>
+      <w:pPr>
+        <w:pStyle w:val="Paragraphedeliste"/>
+        <w:ind w:left="1416"/>
+      </w:pPr>
+      <w:r>
+        <w:t xml:space="preserve"> A. Plan de test et jeux de données utilisés</w:t>
+      </w:r>
+    </w:p>
+    <w:p>
+      <w:pPr>
+        <w:pStyle w:val="Paragraphedeliste"/>
+        <w:ind w:left="1416"/>
+      </w:pPr>
+      <w:r>
+        <w:t xml:space="preserve"> B. Métriques d'évaluation de la performance et de la fiabilité</w:t>
+      </w:r>
+    </w:p>
+    <w:p>
+      <w:pPr>
+        <w:pStyle w:val="Paragraphedeliste"/>
+        <w:ind w:left="1416"/>
+      </w:pPr>
+      <w:r>
+        <w:t xml:space="preserve"> C. Résultats des tests et analyse des performances</w:t>
+      </w:r>
+    </w:p>
+    <w:p>
+      <w:pPr>
+        <w:pStyle w:val="Paragraphedeliste"/>
+        <w:ind w:left="1080"/>
+      </w:pPr>
+    </w:p>
+    <w:p>
+      <w:pPr>
+        <w:pStyle w:val="Paragraphedeliste"/>
+        <w:ind w:left="1080"/>
+      </w:pPr>
+      <w:r>
+        <w:t>VII. Conclusion &amp; perspectives</w:t>
+      </w:r>
+    </w:p>
+    <w:p>
+      <w:pPr>
+        <w:pStyle w:val="Paragraphedeliste"/>
+        <w:ind w:left="1080" w:firstLine="336"/>
+      </w:pPr>
+      <w:r>
+        <w:t xml:space="preserve"> A. Conclusion générale</w:t>
+      </w:r>
+    </w:p>
+    <w:p>
+      <w:pPr>
+        <w:pStyle w:val="Paragraphedeliste"/>
+        <w:ind w:left="1080"/>
+      </w:pPr>
+      <w:r>
+        <w:t xml:space="preserve">        C. Perspectives futures</w:t>
+      </w:r>
+    </w:p>
+    <w:p>
+      <w:pPr>
+        <w:pStyle w:val="Paragraphedeliste"/>
+        <w:ind w:left="1080"/>
+      </w:pPr>
+    </w:p>
+    <w:p>
+      <w:pPr>
+        <w:pStyle w:val="Paragraphedeliste"/>
+        <w:ind w:left="1080"/>
+      </w:pPr>
+      <w:r>
+        <w:t>VIII. Références bibliographiques</w:t>
+      </w:r>
+    </w:p>
+    <w:p>
+      <w:pPr>
+        <w:pStyle w:val="Paragraphedeliste"/>
+        <w:ind w:left="1490"/>
+      </w:pPr>
+      <w:r>
+        <w:t>A. Ouvrages, articles et ressources consultées</w:t>
+      </w:r>
+    </w:p>
+    <w:p/>
+    <w:p/>
+    <w:p/>
+    <w:p/>
+    <w:p/>
+    <w:p/>
+    <w:p/>
+    <w:p/>
+    <w:p>
+      <w:r>
+        <w:lastRenderedPageBreak/>
+        <w:t>DEDICACE</w:t>
+      </w:r>
+    </w:p>
+    <w:p>
+      <w:r>
+        <w:t>REMERCIEMENT</w:t>
+      </w:r>
+    </w:p>
+    <w:p>
+      <w:r>
+        <w:t>SYNTHÈSE</w:t>
+      </w:r>
+    </w:p>
+    <w:p/>
+    <w:p>
+      <w:r>
+        <w:t>3</w:t>
+      </w:r>
+      <w:bookmarkStart w:id="0" w:name="_GoBack"/>
+      <w:bookmarkEnd w:id="0"/>
+    </w:p>
+    <w:p/>
+    <w:p/>
+    <w:p>
+      <w:pPr>
+        <w:pStyle w:val="Paragraphedeliste"/>
         <w:numPr>
           <w:ilvl w:val="0"/>
           <w:numId w:val="1"/>
@@ -16,10 +345,7 @@
     </w:p>
     <w:p/>
     <w:p/>
-    <w:p>
-      <w:bookmarkStart w:id="0" w:name="_GoBack"/>
-      <w:bookmarkEnd w:id="0"/>
-    </w:p>
+    <w:p/>
     <w:p/>
     <w:p/>
     <w:p/>
@@ -140,7 +466,6 @@
         </w:numPr>
       </w:pPr>
       <w:r>
-        <w:lastRenderedPageBreak/>
         <w:t>Développement de l'assistance vocale</w:t>
       </w:r>
     </w:p>
@@ -183,7 +508,6 @@
         </w:numPr>
       </w:pPr>
       <w:r>
-        <w:lastRenderedPageBreak/>
         <w:t>Tests et évaluation</w:t>
       </w:r>
     </w:p>
@@ -226,7 +550,6 @@
         </w:numPr>
       </w:pPr>
       <w:r>
-        <w:lastRenderedPageBreak/>
         <w:t>Conclusion &amp; perspectives</w:t>
       </w:r>
     </w:p>
@@ -262,7 +585,6 @@
     <w:p/>
     <w:p>
       <w:r>
-        <w:lastRenderedPageBreak/>
         <w:t>VII. Conclusion &amp; perspectives</w:t>
       </w:r>
     </w:p>
@@ -298,7 +620,6 @@
     <w:p/>
     <w:p>
       <w:r>
-        <w:lastRenderedPageBreak/>
         <w:t>VIII. Références bibliographiques</w:t>
       </w:r>
     </w:p>
@@ -315,6 +636,95 @@
 <file path=word/numbering.xml><?xml version="1.0" encoding="utf-8"?>
 <w:numbering xmlns:wpc="http://schemas.microsoft.com/office/word/2010/wordprocessingCanvas" xmlns:cx="http://schemas.microsoft.com/office/drawing/2014/chartex" xmlns:mc="http://schemas.openxmlformats.org/markup-compatibility/2006" xmlns:o="urn:schemas-microsoft-com:office:office" xmlns:r="http://schemas.openxmlformats.org/officeDocument/2006/relationships" xmlns:m="http://schemas.openxmlformats.org/officeDocument/2006/math" xmlns:v="urn:schemas-microsoft-com:vml" xmlns:wp14="http://schemas.microsoft.com/office/word/2010/wordprocessingDrawing" xmlns:wp="http://schemas.openxmlformats.org/drawingml/2006/wordprocessingDrawing" xmlns:w10="urn:schemas-microsoft-com:office:word" xmlns:w="http://schemas.openxmlformats.org/wordprocessingml/2006/main" xmlns:w14="http://schemas.microsoft.com/office/word/2010/wordml" xmlns:w15="http://schemas.microsoft.com/office/word/2012/wordml" xmlns:w16se="http://schemas.microsoft.com/office/word/2015/wordml/symex" xmlns:wpg="http://schemas.microsoft.com/office/word/2010/wordprocessingGroup" xmlns:wpi="http://schemas.microsoft.com/office/word/2010/wordprocessingInk" xmlns:wne="http://schemas.microsoft.com/office/word/2006/wordml" xmlns:wps="http://schemas.microsoft.com/office/word/2010/wordprocessingShape" mc:Ignorable="w14 w15 w16se wp14">
   <w:abstractNum w:abstractNumId="0" w15:restartNumberingAfterBreak="0">
+    <w:nsid w:val="01AF335C"/>
+    <w:multiLevelType w:val="hybridMultilevel"/>
+    <w:tmpl w:val="7AD83022"/>
+    <w:lvl w:ilvl="0" w:tplc="DF7AECE4">
+      <w:start w:val="1"/>
+      <w:numFmt w:val="upperLetter"/>
+      <w:lvlText w:val="%1."/>
+      <w:lvlJc w:val="left"/>
+      <w:pPr>
+        <w:ind w:left="1490" w:hanging="360"/>
+      </w:pPr>
+      <w:rPr>
+        <w:rFonts w:hint="default"/>
+      </w:rPr>
+    </w:lvl>
+    <w:lvl w:ilvl="1" w:tplc="040C0019" w:tentative="1">
+      <w:start w:val="1"/>
+      <w:numFmt w:val="lowerLetter"/>
+      <w:lvlText w:val="%2."/>
+      <w:lvlJc w:val="left"/>
+      <w:pPr>
+        <w:ind w:left="2210" w:hanging="360"/>
+      </w:pPr>
+    </w:lvl>
+    <w:lvl w:ilvl="2" w:tplc="040C001B" w:tentative="1">
+      <w:start w:val="1"/>
+      <w:numFmt w:val="lowerRoman"/>
+      <w:lvlText w:val="%3."/>
+      <w:lvlJc w:val="right"/>
+      <w:pPr>
+        <w:ind w:left="2930" w:hanging="180"/>
+      </w:pPr>
+    </w:lvl>
+    <w:lvl w:ilvl="3" w:tplc="040C000F" w:tentative="1">
+      <w:start w:val="1"/>
+      <w:numFmt w:val="decimal"/>
+      <w:lvlText w:val="%4."/>
+      <w:lvlJc w:val="left"/>
+      <w:pPr>
+        <w:ind w:left="3650" w:hanging="360"/>
+      </w:pPr>
+    </w:lvl>
+    <w:lvl w:ilvl="4" w:tplc="040C0019" w:tentative="1">
+      <w:start w:val="1"/>
+      <w:numFmt w:val="lowerLetter"/>
+      <w:lvlText w:val="%5."/>
+      <w:lvlJc w:val="left"/>
+      <w:pPr>
+        <w:ind w:left="4370" w:hanging="360"/>
+      </w:pPr>
+    </w:lvl>
+    <w:lvl w:ilvl="5" w:tplc="040C001B" w:tentative="1">
+      <w:start w:val="1"/>
+      <w:numFmt w:val="lowerRoman"/>
+      <w:lvlText w:val="%6."/>
+      <w:lvlJc w:val="right"/>
+      <w:pPr>
+        <w:ind w:left="5090" w:hanging="180"/>
+      </w:pPr>
+    </w:lvl>
+    <w:lvl w:ilvl="6" w:tplc="040C000F" w:tentative="1">
+      <w:start w:val="1"/>
+      <w:numFmt w:val="decimal"/>
+      <w:lvlText w:val="%7."/>
+      <w:lvlJc w:val="left"/>
+      <w:pPr>
+        <w:ind w:left="5810" w:hanging="360"/>
+      </w:pPr>
+    </w:lvl>
+    <w:lvl w:ilvl="7" w:tplc="040C0019" w:tentative="1">
+      <w:start w:val="1"/>
+      <w:numFmt w:val="lowerLetter"/>
+      <w:lvlText w:val="%8."/>
+      <w:lvlJc w:val="left"/>
+      <w:pPr>
+        <w:ind w:left="6530" w:hanging="360"/>
+      </w:pPr>
+    </w:lvl>
+    <w:lvl w:ilvl="8" w:tplc="040C001B" w:tentative="1">
+      <w:start w:val="1"/>
+      <w:numFmt w:val="lowerRoman"/>
+      <w:lvlText w:val="%9."/>
+      <w:lvlJc w:val="right"/>
+      <w:pPr>
+        <w:ind w:left="7250" w:hanging="180"/>
+      </w:pPr>
+    </w:lvl>
+  </w:abstractNum>
+  <w:abstractNum w:abstractNumId="1" w15:restartNumberingAfterBreak="0">
     <w:nsid w:val="16F1486E"/>
     <w:multiLevelType w:val="hybridMultilevel"/>
     <w:tmpl w:val="7A9E5EDA"/>
@@ -404,6 +814,9 @@
     </w:lvl>
   </w:abstractNum>
   <w:num w:numId="1">
+    <w:abstractNumId w:val="1"/>
+  </w:num>
+  <w:num w:numId="2">
     <w:abstractNumId w:val="0"/>
   </w:num>
 </w:numbering>

--- a/rapport/Introduction.docx
+++ b/rapport/Introduction.docx
@@ -1,349 +1,1195 @@
 
 <file path=word/document.xml><?xml version="1.0" encoding="utf-8"?>
-<w:document xmlns:wpc="http://schemas.microsoft.com/office/word/2010/wordprocessingCanvas" xmlns:cx="http://schemas.microsoft.com/office/drawing/2014/chartex" xmlns:mc="http://schemas.openxmlformats.org/markup-compatibility/2006" xmlns:o="urn:schemas-microsoft-com:office:office" xmlns:r="http://schemas.openxmlformats.org/officeDocument/2006/relationships" xmlns:m="http://schemas.openxmlformats.org/officeDocument/2006/math" xmlns:v="urn:schemas-microsoft-com:vml" xmlns:wp14="http://schemas.microsoft.com/office/word/2010/wordprocessingDrawing" xmlns:wp="http://schemas.openxmlformats.org/drawingml/2006/wordprocessingDrawing" xmlns:w10="urn:schemas-microsoft-com:office:word" xmlns:w="http://schemas.openxmlformats.org/wordprocessingml/2006/main" xmlns:w14="http://schemas.microsoft.com/office/word/2010/wordml" xmlns:w15="http://schemas.microsoft.com/office/word/2012/wordml" xmlns:w16se="http://schemas.microsoft.com/office/word/2015/wordml/symex" xmlns:wpg="http://schemas.microsoft.com/office/word/2010/wordprocessingGroup" xmlns:wpi="http://schemas.microsoft.com/office/word/2010/wordprocessingInk" xmlns:wne="http://schemas.microsoft.com/office/word/2006/wordml" xmlns:wps="http://schemas.microsoft.com/office/word/2010/wordprocessingShape" mc:Ignorable="w14 w15 w16se wp14">
+<w:document xmlns:wpc="http://schemas.microsoft.com/office/word/2010/wordprocessingCanvas" xmlns:cx="http://schemas.microsoft.com/office/drawing/2014/chartex" xmlns:cx1="http://schemas.microsoft.com/office/drawing/2015/9/8/chartex" xmlns:cx2="http://schemas.microsoft.com/office/drawing/2015/10/21/chartex" xmlns:cx3="http://schemas.microsoft.com/office/drawing/2016/5/9/chartex" xmlns:cx4="http://schemas.microsoft.com/office/drawing/2016/5/10/chartex" xmlns:cx5="http://schemas.microsoft.com/office/drawing/2016/5/11/chartex" xmlns:cx6="http://schemas.microsoft.com/office/drawing/2016/5/12/chartex" xmlns:cx7="http://schemas.microsoft.com/office/drawing/2016/5/13/chartex" xmlns:cx8="http://schemas.microsoft.com/office/drawing/2016/5/14/chartex" xmlns:mc="http://schemas.openxmlformats.org/markup-compatibility/2006" xmlns:aink="http://schemas.microsoft.com/office/drawing/2016/ink" xmlns:am3d="http://schemas.microsoft.com/office/drawing/2017/model3d" xmlns:o="urn:schemas-microsoft-com:office:office" xmlns:oel="http://schemas.microsoft.com/office/2019/extlst" xmlns:r="http://schemas.openxmlformats.org/officeDocument/2006/relationships" xmlns:m="http://schemas.openxmlformats.org/officeDocument/2006/math" xmlns:v="urn:schemas-microsoft-com:vml" xmlns:wp14="http://schemas.microsoft.com/office/word/2010/wordprocessingDrawing" xmlns:wp="http://schemas.openxmlformats.org/drawingml/2006/wordprocessingDrawing" xmlns:w10="urn:schemas-microsoft-com:office:word" xmlns:w="http://schemas.openxmlformats.org/wordprocessingml/2006/main" xmlns:w14="http://schemas.microsoft.com/office/word/2010/wordml" xmlns:w15="http://schemas.microsoft.com/office/word/2012/wordml" xmlns:w16cex="http://schemas.microsoft.com/office/word/2018/wordml/cex" xmlns:w16cid="http://schemas.microsoft.com/office/word/2016/wordml/cid" xmlns:w16="http://schemas.microsoft.com/office/word/2018/wordml" xmlns:w16du="http://schemas.microsoft.com/office/word/2023/wordml/word16du" xmlns:w16sdtdh="http://schemas.microsoft.com/office/word/2020/wordml/sdtdatahash" xmlns:w16se="http://schemas.microsoft.com/office/word/2015/wordml/symex" xmlns:wpg="http://schemas.microsoft.com/office/word/2010/wordprocessingGroup" xmlns:wpi="http://schemas.microsoft.com/office/word/2010/wordprocessingInk" xmlns:wne="http://schemas.microsoft.com/office/word/2006/wordml" xmlns:wps="http://schemas.microsoft.com/office/word/2010/wordprocessingShape" mc:Ignorable="w14 w15 w16se w16cid w16 w16cex w16sdtdh w16du wp14">
   <w:body>
     <w:p>
       <w:pPr>
+        <w:rPr>
+          <w:sz w:val="40"/>
+        </w:rPr>
+      </w:pPr>
+      <w:r>
+        <w:rPr>
+          <w:sz w:val="40"/>
+        </w:rPr>
+        <w:t>Table des matière</w:t>
+      </w:r>
+      <w:r>
+        <w:rPr>
+          <w:sz w:val="40"/>
+        </w:rPr>
+        <w:t>s</w:t>
+      </w:r>
+    </w:p>
+    <w:p>
+      <w:pPr>
+        <w:rPr>
+          <w:sz w:val="24"/>
+          <w:szCs w:val="24"/>
+        </w:rPr>
+      </w:pPr>
+      <w:r>
+        <w:rPr>
+          <w:sz w:val="40"/>
+        </w:rPr>
+        <w:t xml:space="preserve">           </w:t>
+      </w:r>
+      <w:r>
+        <w:rPr>
+          <w:sz w:val="24"/>
+          <w:szCs w:val="24"/>
+        </w:rPr>
+        <w:t>Dédicace</w:t>
+      </w:r>
+    </w:p>
+    <w:p>
+      <w:pPr>
+        <w:rPr>
+          <w:sz w:val="24"/>
+          <w:szCs w:val="24"/>
+        </w:rPr>
+      </w:pPr>
+      <w:r>
+        <w:rPr>
+          <w:sz w:val="24"/>
+          <w:szCs w:val="24"/>
+        </w:rPr>
+        <w:t xml:space="preserve">                   Remerciements</w:t>
+      </w:r>
+    </w:p>
+    <w:p>
+      <w:pPr>
+        <w:rPr>
+          <w:sz w:val="24"/>
+          <w:szCs w:val="24"/>
+        </w:rPr>
+      </w:pPr>
+      <w:r>
+        <w:rPr>
+          <w:sz w:val="24"/>
+          <w:szCs w:val="24"/>
+        </w:rPr>
+        <w:t xml:space="preserve">                   Synthèse</w:t>
+      </w:r>
+    </w:p>
+    <w:p>
+      <w:pPr>
+        <w:pStyle w:val="Titre"/>
+        <w:rPr>
+          <w:sz w:val="28"/>
+          <w:szCs w:val="28"/>
+        </w:rPr>
+      </w:pPr>
+      <w:r>
+        <w:rPr>
+          <w:sz w:val="28"/>
+          <w:szCs w:val="28"/>
+        </w:rPr>
+        <w:t xml:space="preserve">                   </w:t>
+      </w:r>
+      <w:r>
+        <w:rPr>
+          <w:sz w:val="28"/>
+          <w:szCs w:val="28"/>
+        </w:rPr>
+        <w:t>I. Introduction</w:t>
+      </w:r>
+    </w:p>
+    <w:p>
+      <w:pPr>
+        <w:pStyle w:val="Paragraphedeliste"/>
+        <w:ind w:left="1416"/>
+      </w:pPr>
+      <w:r>
+        <w:t xml:space="preserve"> </w:t>
+      </w:r>
+      <w:r>
+        <w:t>1.1</w:t>
+      </w:r>
+      <w:r>
+        <w:t xml:space="preserve"> Présentation du sujet</w:t>
+      </w:r>
+    </w:p>
+    <w:p>
+      <w:pPr>
+        <w:pStyle w:val="Paragraphedeliste"/>
+        <w:ind w:left="1416"/>
+      </w:pPr>
+      <w:r>
+        <w:t xml:space="preserve"> </w:t>
+      </w:r>
+      <w:r>
+        <w:t>1.2</w:t>
+      </w:r>
+      <w:r>
+        <w:t xml:space="preserve"> Importance de l'assistance vocale intelligente</w:t>
+      </w:r>
+    </w:p>
+    <w:p>
+      <w:pPr>
+        <w:pStyle w:val="Paragraphedeliste"/>
+        <w:ind w:left="1416"/>
+      </w:pPr>
+      <w:r>
+        <w:t xml:space="preserve"> </w:t>
+      </w:r>
+      <w:r>
+        <w:t>1</w:t>
+      </w:r>
+      <w:r>
+        <w:t>.</w:t>
+      </w:r>
+      <w:r>
+        <w:t>3</w:t>
+      </w:r>
+      <w:r>
+        <w:t xml:space="preserve"> Objectifs de l'étude </w:t>
+      </w:r>
+    </w:p>
+    <w:p>
+      <w:pPr>
         <w:pStyle w:val="Paragraphedeliste"/>
         <w:ind w:left="1080"/>
-        <w:jc w:val="center"/>
+      </w:pPr>
+    </w:p>
+    <w:p>
+      <w:pPr>
+        <w:pStyle w:val="Paragraphedeliste"/>
+        <w:ind w:left="1080"/>
+      </w:pPr>
+      <w:r>
+        <w:t>II. État de l'ar</w:t>
+      </w:r>
+      <w:r>
+        <w:t>t</w:t>
+      </w:r>
+    </w:p>
+    <w:p>
+      <w:pPr>
+        <w:pStyle w:val="Paragraphedeliste"/>
+        <w:ind w:left="1080"/>
+      </w:pPr>
+      <w:r>
+        <w:t xml:space="preserve">      </w:t>
+      </w:r>
+      <w:r>
+        <w:t xml:space="preserve"> </w:t>
+      </w:r>
+      <w:r>
+        <w:t>2</w:t>
+      </w:r>
+      <w:r>
+        <w:t>.</w:t>
+      </w:r>
+      <w:r>
+        <w:t>1</w:t>
+      </w:r>
+      <w:r>
+        <w:t xml:space="preserve"> Définition de l'assistance vocale intelligente</w:t>
+      </w:r>
+    </w:p>
+    <w:p>
+      <w:pPr>
+        <w:pStyle w:val="Paragraphedeliste"/>
+        <w:ind w:left="1416"/>
+      </w:pPr>
+      <w:r>
+        <w:t xml:space="preserve"> </w:t>
+      </w:r>
+      <w:r>
+        <w:t>2</w:t>
+      </w:r>
+      <w:r>
+        <w:t>.</w:t>
+      </w:r>
+      <w:r>
+        <w:t>2</w:t>
+      </w:r>
+      <w:r>
+        <w:t xml:space="preserve"> Historique et évolution des technologies vocales</w:t>
+      </w:r>
+    </w:p>
+    <w:p>
+      <w:pPr>
+        <w:pStyle w:val="Paragraphedeliste"/>
+        <w:ind w:left="1416"/>
+      </w:pPr>
+      <w:r>
+        <w:t xml:space="preserve"> </w:t>
+      </w:r>
+      <w:r>
+        <w:t>2</w:t>
+      </w:r>
+      <w:r>
+        <w:t>.</w:t>
+      </w:r>
+      <w:r>
+        <w:t>3</w:t>
+      </w:r>
+      <w:r>
+        <w:t xml:space="preserve"> Principaux acteurs et solutions sur le marché</w:t>
+      </w:r>
+    </w:p>
+    <w:p>
+      <w:pPr>
+        <w:pStyle w:val="Paragraphedeliste"/>
+        <w:ind w:left="1416"/>
+      </w:pPr>
+      <w:r>
+        <w:t xml:space="preserve"> </w:t>
+      </w:r>
+      <w:r>
+        <w:t>2</w:t>
+      </w:r>
+      <w:r>
+        <w:t>.</w:t>
+      </w:r>
+      <w:r>
+        <w:t>4</w:t>
+      </w:r>
+      <w:r>
+        <w:t xml:space="preserve"> Enjeux et défis de l'assistance vocale intelligente</w:t>
+      </w:r>
+    </w:p>
+    <w:p>
+      <w:pPr>
+        <w:pStyle w:val="Paragraphedeliste"/>
+        <w:ind w:left="1080"/>
+      </w:pPr>
+    </w:p>
+    <w:p>
+      <w:pPr>
+        <w:pStyle w:val="Paragraphedeliste"/>
+        <w:ind w:left="1080"/>
+      </w:pPr>
+      <w:r>
+        <w:t>III. Conception et architecture du système</w:t>
+      </w:r>
+    </w:p>
+    <w:p>
+      <w:pPr>
+        <w:pStyle w:val="Paragraphedeliste"/>
+        <w:ind w:left="1416"/>
+      </w:pPr>
+      <w:r>
+        <w:t xml:space="preserve"> </w:t>
+      </w:r>
+      <w:r>
+        <w:t>3</w:t>
+      </w:r>
+      <w:r>
+        <w:t>.</w:t>
+      </w:r>
+      <w:r>
+        <w:t>1</w:t>
+      </w:r>
+      <w:r>
+        <w:t xml:space="preserve"> Analyse des besoins et spécifications fonctionnelles</w:t>
+      </w:r>
+    </w:p>
+    <w:p>
+      <w:pPr>
+        <w:pStyle w:val="Paragraphedeliste"/>
+        <w:ind w:left="1416"/>
+      </w:pPr>
+      <w:r>
+        <w:t xml:space="preserve"> </w:t>
+      </w:r>
+      <w:r>
+        <w:t>3</w:t>
+      </w:r>
+      <w:r>
+        <w:t>.</w:t>
+      </w:r>
+      <w:r>
+        <w:t>2</w:t>
+      </w:r>
+      <w:r>
+        <w:t xml:space="preserve"> Choix des technologies et outils de développement</w:t>
+      </w:r>
+    </w:p>
+    <w:p>
+      <w:pPr>
+        <w:pStyle w:val="Paragraphedeliste"/>
+        <w:ind w:left="1416"/>
+      </w:pPr>
+      <w:r>
+        <w:t xml:space="preserve"> </w:t>
+      </w:r>
+      <w:r>
+        <w:t>3</w:t>
+      </w:r>
+      <w:r>
+        <w:t>.</w:t>
+      </w:r>
+      <w:r>
+        <w:t>3</w:t>
+      </w:r>
+      <w:r>
+        <w:t xml:space="preserve"> Architecture logicielle et diagramme de composants</w:t>
+      </w:r>
+    </w:p>
+    <w:p>
+      <w:pPr>
+        <w:pStyle w:val="Paragraphedeliste"/>
+        <w:ind w:left="1080"/>
+      </w:pPr>
+    </w:p>
+    <w:p>
+      <w:pPr>
+        <w:pStyle w:val="Paragraphedeliste"/>
+        <w:ind w:left="1080"/>
+      </w:pPr>
+      <w:r>
+        <w:t>IV. Développement de l'assistance vocale</w:t>
+      </w:r>
+    </w:p>
+    <w:p>
+      <w:pPr>
+        <w:pStyle w:val="Paragraphedeliste"/>
+        <w:ind w:left="1416"/>
+      </w:pPr>
+      <w:r>
+        <w:t xml:space="preserve"> </w:t>
+      </w:r>
+      <w:r>
+        <w:t>4</w:t>
+      </w:r>
+      <w:r>
+        <w:t>.</w:t>
+      </w:r>
+      <w:r>
+        <w:t>1</w:t>
+      </w:r>
+      <w:r>
+        <w:t xml:space="preserve"> Collecte et prétraitement des données vocales</w:t>
+      </w:r>
+    </w:p>
+    <w:p>
+      <w:pPr>
+        <w:pStyle w:val="Paragraphedeliste"/>
+        <w:ind w:left="1416"/>
+      </w:pPr>
+      <w:r>
+        <w:t xml:space="preserve"> </w:t>
+      </w:r>
+      <w:r>
+        <w:t>4</w:t>
+      </w:r>
+      <w:r>
+        <w:t>.</w:t>
+      </w:r>
+      <w:r>
+        <w:t>2</w:t>
+      </w:r>
+      <w:r>
+        <w:t xml:space="preserve"> Développement des fonctionnalités de reconnaissance vocale</w:t>
+      </w:r>
+    </w:p>
+    <w:p>
+      <w:pPr>
+        <w:pStyle w:val="Paragraphedeliste"/>
+        <w:ind w:left="1416"/>
+      </w:pPr>
+      <w:r>
+        <w:t xml:space="preserve"> </w:t>
+      </w:r>
+      <w:r>
+        <w:t>4</w:t>
+      </w:r>
+      <w:r>
+        <w:t>.</w:t>
+      </w:r>
+      <w:r>
+        <w:t>3</w:t>
+      </w:r>
+      <w:r>
+        <w:t xml:space="preserve"> Implémentation des fonctionnalités </w:t>
+      </w:r>
+    </w:p>
+    <w:p>
+      <w:pPr>
+        <w:pStyle w:val="Paragraphedeliste"/>
+        <w:ind w:left="1416"/>
+      </w:pPr>
+      <w:r>
+        <w:t xml:space="preserve"> </w:t>
+      </w:r>
+      <w:r>
+        <w:t>4</w:t>
+      </w:r>
+      <w:r>
+        <w:t>.</w:t>
+      </w:r>
+      <w:r>
+        <w:t>4</w:t>
+      </w:r>
+      <w:r>
+        <w:t xml:space="preserve"> Intégration avec des services tiers (ex : API de recherche, calendrier, etc.)</w:t>
+      </w:r>
+    </w:p>
+    <w:p>
+      <w:pPr>
+        <w:pStyle w:val="Paragraphedeliste"/>
+        <w:ind w:left="1080"/>
+      </w:pPr>
+    </w:p>
+    <w:p>
+      <w:pPr>
+        <w:pStyle w:val="Paragraphedeliste"/>
+        <w:ind w:left="1080"/>
+      </w:pPr>
+      <w:r>
+        <w:t>V. Tests et évaluation</w:t>
+      </w:r>
+    </w:p>
+    <w:p>
+      <w:pPr>
+        <w:pStyle w:val="Paragraphedeliste"/>
+        <w:ind w:left="1416"/>
+      </w:pPr>
+      <w:r>
+        <w:t xml:space="preserve"> </w:t>
+      </w:r>
+      <w:r>
+        <w:t>5</w:t>
+      </w:r>
+      <w:r>
+        <w:t>.</w:t>
+      </w:r>
+      <w:r>
+        <w:t>1</w:t>
+      </w:r>
+      <w:r>
+        <w:t xml:space="preserve"> Plan de test et jeux de données utilisés</w:t>
+      </w:r>
+    </w:p>
+    <w:p>
+      <w:pPr>
+        <w:pStyle w:val="Paragraphedeliste"/>
+        <w:ind w:left="1416"/>
+      </w:pPr>
+      <w:r>
+        <w:t xml:space="preserve"> </w:t>
+      </w:r>
+      <w:r>
+        <w:t>5</w:t>
+      </w:r>
+      <w:r>
+        <w:t>.</w:t>
+      </w:r>
+      <w:r>
+        <w:t>2</w:t>
+      </w:r>
+      <w:r>
+        <w:t xml:space="preserve"> Métriques d'évaluation de la performance et de la fiabilité</w:t>
+      </w:r>
+    </w:p>
+    <w:p>
+      <w:pPr>
+        <w:pStyle w:val="Paragraphedeliste"/>
+        <w:ind w:left="1416"/>
+      </w:pPr>
+      <w:r>
+        <w:t xml:space="preserve"> </w:t>
+      </w:r>
+      <w:r>
+        <w:t>5</w:t>
+      </w:r>
+      <w:r>
+        <w:t>.</w:t>
+      </w:r>
+      <w:r>
+        <w:t>3</w:t>
+      </w:r>
+      <w:r>
+        <w:t xml:space="preserve"> Résultats des tests et analyse des performances</w:t>
+      </w:r>
+    </w:p>
+    <w:p>
+      <w:pPr>
+        <w:pStyle w:val="Paragraphedeliste"/>
+        <w:ind w:left="1080"/>
+      </w:pPr>
+    </w:p>
+    <w:p>
+      <w:pPr>
+        <w:pStyle w:val="Paragraphedeliste"/>
+        <w:ind w:left="1080"/>
+      </w:pPr>
+      <w:r>
+        <w:t>VII. Conclusion &amp; perspectives</w:t>
+      </w:r>
+    </w:p>
+    <w:p>
+      <w:pPr>
+        <w:pStyle w:val="Paragraphedeliste"/>
+        <w:ind w:left="1080" w:firstLine="336"/>
+      </w:pPr>
+      <w:r>
+        <w:t xml:space="preserve"> </w:t>
+      </w:r>
+      <w:r>
+        <w:t>6</w:t>
+      </w:r>
+      <w:r>
+        <w:t>.</w:t>
+      </w:r>
+      <w:r>
+        <w:t>1</w:t>
+      </w:r>
+      <w:r>
+        <w:t xml:space="preserve"> Conclusion générale</w:t>
+      </w:r>
+    </w:p>
+    <w:p>
+      <w:pPr>
+        <w:pStyle w:val="Paragraphedeliste"/>
+        <w:ind w:left="1080"/>
+      </w:pPr>
+      <w:r>
+        <w:t xml:space="preserve">        </w:t>
+      </w:r>
+      <w:r>
+        <w:t>6</w:t>
+      </w:r>
+      <w:r>
+        <w:t>.</w:t>
+      </w:r>
+      <w:r>
+        <w:t>2</w:t>
+      </w:r>
+      <w:r>
+        <w:t xml:space="preserve"> Perspectives futures</w:t>
+      </w:r>
+    </w:p>
+    <w:p>
+      <w:pPr>
+        <w:pStyle w:val="Paragraphedeliste"/>
+        <w:ind w:left="1080"/>
+      </w:pPr>
+    </w:p>
+    <w:p>
+      <w:pPr>
+        <w:pStyle w:val="Paragraphedeliste"/>
+        <w:ind w:left="1080"/>
+      </w:pPr>
+      <w:r>
+        <w:t>VIII. Références bibliographiques</w:t>
+      </w:r>
+    </w:p>
+    <w:p>
+      <w:pPr>
+        <w:pStyle w:val="Paragraphedeliste"/>
+        <w:ind w:left="1490"/>
+      </w:pPr>
+      <w:r>
+        <w:t>7</w:t>
+      </w:r>
+      <w:r>
+        <w:t>.</w:t>
+      </w:r>
+      <w:r>
+        <w:t>1</w:t>
+      </w:r>
+      <w:r>
+        <w:t xml:space="preserve"> Ouvrages, articles et ressources consultées</w:t>
+      </w:r>
+    </w:p>
+    <w:p/>
+    <w:p/>
+    <w:p/>
+    <w:p/>
+    <w:p/>
+    <w:p/>
+    <w:p/>
+    <w:p/>
+    <w:p>
+      <w:r>
+        <w:t>DEDICACE</w:t>
+      </w:r>
+    </w:p>
+    <w:p>
+      <w:r>
+        <w:t>REMERCIEMENT</w:t>
+      </w:r>
+    </w:p>
+    <w:p>
+      <w:pPr>
+        <w:rPr>
+          <w:sz w:val="48"/>
+          <w:szCs w:val="48"/>
+        </w:rPr>
+      </w:pPr>
+      <w:r>
+        <w:rPr>
+          <w:sz w:val="48"/>
+          <w:szCs w:val="48"/>
+        </w:rPr>
+        <w:t>SYNTHÈSE</w:t>
+      </w:r>
+    </w:p>
+    <w:p>
+      <w:pPr>
+        <w:jc w:val="both"/>
+        <w:rPr>
+          <w:sz w:val="32"/>
+          <w:szCs w:val="32"/>
+        </w:rPr>
+      </w:pPr>
+      <w:r>
+        <w:rPr>
+          <w:sz w:val="32"/>
+          <w:szCs w:val="32"/>
+        </w:rPr>
+        <w:t>Dans notre ère numérique en constante évolution, l'accès équitable aux</w:t>
+      </w:r>
+      <w:r>
+        <w:rPr>
+          <w:sz w:val="32"/>
+          <w:szCs w:val="32"/>
+        </w:rPr>
+        <w:t xml:space="preserve"> Technologies</w:t>
+      </w:r>
+      <w:r>
+        <w:rPr>
+          <w:sz w:val="32"/>
+          <w:szCs w:val="32"/>
+        </w:rPr>
+        <w:t xml:space="preserve"> et aux services en ligne est devenu essentiel pour la</w:t>
+      </w:r>
+      <w:r>
+        <w:rPr>
+          <w:sz w:val="32"/>
+          <w:szCs w:val="32"/>
+        </w:rPr>
+        <w:t xml:space="preserve"> </w:t>
+      </w:r>
+      <w:r>
+        <w:rPr>
+          <w:sz w:val="32"/>
+          <w:szCs w:val="32"/>
+        </w:rPr>
+        <w:t>participation pleine et entière à la vie sociale, professionnelle et culturelle.</w:t>
+      </w:r>
+    </w:p>
+    <w:p>
+      <w:pPr>
+        <w:jc w:val="both"/>
+        <w:rPr>
+          <w:sz w:val="32"/>
+          <w:szCs w:val="32"/>
+        </w:rPr>
+      </w:pPr>
+      <w:r>
+        <w:rPr>
+          <w:sz w:val="32"/>
+          <w:szCs w:val="32"/>
+        </w:rPr>
+        <w:t>Cependant, pour de nombreuses personnes handicapées, l'accès aux</w:t>
+      </w:r>
+      <w:r>
+        <w:rPr>
+          <w:sz w:val="32"/>
+          <w:szCs w:val="32"/>
+        </w:rPr>
+        <w:t xml:space="preserve"> </w:t>
+      </w:r>
+      <w:r>
+        <w:rPr>
+          <w:sz w:val="32"/>
+          <w:szCs w:val="32"/>
+        </w:rPr>
+        <w:t>dispositifs électroniques et aux ressources en ligne reste un défi majeur,</w:t>
+      </w:r>
+      <w:r>
+        <w:rPr>
+          <w:sz w:val="32"/>
+          <w:szCs w:val="32"/>
+        </w:rPr>
+        <w:t xml:space="preserve"> </w:t>
+      </w:r>
+      <w:r>
+        <w:rPr>
+          <w:sz w:val="32"/>
+          <w:szCs w:val="32"/>
+        </w:rPr>
+        <w:t>exacerbant ainsi leur exclusion numérique. Les barrières physiques,</w:t>
+      </w:r>
+      <w:r>
+        <w:rPr>
+          <w:sz w:val="32"/>
+          <w:szCs w:val="32"/>
+        </w:rPr>
+        <w:t xml:space="preserve"> </w:t>
+      </w:r>
+      <w:r>
+        <w:rPr>
+          <w:sz w:val="32"/>
+          <w:szCs w:val="32"/>
+        </w:rPr>
+        <w:t>cognitives et sensorielles limitent leur capacité à interagir de manière</w:t>
+      </w:r>
+      <w:r>
+        <w:rPr>
+          <w:sz w:val="32"/>
+          <w:szCs w:val="32"/>
+        </w:rPr>
+        <w:t xml:space="preserve"> </w:t>
+      </w:r>
+      <w:r>
+        <w:rPr>
+          <w:sz w:val="32"/>
+          <w:szCs w:val="32"/>
+        </w:rPr>
+        <w:t>autonome avec les technologies numériques, créant ainsi un fossé</w:t>
+      </w:r>
+      <w:r>
+        <w:rPr>
+          <w:sz w:val="32"/>
+          <w:szCs w:val="32"/>
+        </w:rPr>
+        <w:t xml:space="preserve"> </w:t>
+      </w:r>
+      <w:r>
+        <w:rPr>
+          <w:sz w:val="32"/>
+          <w:szCs w:val="32"/>
+        </w:rPr>
+        <w:t>d'accessibilité numérique profondément préoccupant. Face à cette réalité, le</w:t>
+      </w:r>
+      <w:r>
+        <w:rPr>
+          <w:sz w:val="32"/>
+          <w:szCs w:val="32"/>
+        </w:rPr>
+        <w:t xml:space="preserve"> </w:t>
+      </w:r>
+      <w:r>
+        <w:rPr>
+          <w:sz w:val="32"/>
+          <w:szCs w:val="32"/>
+        </w:rPr>
+        <w:t>développement de solutions innovantes visant à surmonter ces obstacles et</w:t>
+      </w:r>
+      <w:r>
+        <w:rPr>
+          <w:sz w:val="32"/>
+          <w:szCs w:val="32"/>
+        </w:rPr>
+        <w:t xml:space="preserve"> </w:t>
+      </w:r>
+      <w:r>
+        <w:rPr>
+          <w:sz w:val="32"/>
+          <w:szCs w:val="32"/>
+        </w:rPr>
+        <w:t>à promouvoir l'inclusion des personnes handicapées revêt une importance</w:t>
+      </w:r>
+      <w:r>
+        <w:rPr>
+          <w:sz w:val="32"/>
+          <w:szCs w:val="32"/>
+        </w:rPr>
+        <w:t xml:space="preserve"> </w:t>
+      </w:r>
+      <w:r>
+        <w:rPr>
+          <w:sz w:val="32"/>
+          <w:szCs w:val="32"/>
+        </w:rPr>
+        <w:t>cruciale. Dans cette optique, cette étude se penchera sur le rôle</w:t>
+      </w:r>
+      <w:r>
+        <w:rPr>
+          <w:sz w:val="32"/>
+          <w:szCs w:val="32"/>
+        </w:rPr>
+        <w:t xml:space="preserve"> </w:t>
+      </w:r>
+      <w:r>
+        <w:rPr>
+          <w:sz w:val="32"/>
+          <w:szCs w:val="32"/>
+        </w:rPr>
+        <w:t>fondamental des Assistances Vocales Intelligentes dans la création d'un</w:t>
+      </w:r>
+      <w:r>
+        <w:rPr>
+          <w:sz w:val="32"/>
+          <w:szCs w:val="32"/>
+        </w:rPr>
+        <w:t xml:space="preserve"> </w:t>
+      </w:r>
+      <w:r>
+        <w:rPr>
+          <w:sz w:val="32"/>
+          <w:szCs w:val="32"/>
+        </w:rPr>
+        <w:t>environnement numérique inclusif. En explorant les avantages et les défis</w:t>
+      </w:r>
+      <w:r>
+        <w:rPr>
+          <w:sz w:val="32"/>
+          <w:szCs w:val="32"/>
+        </w:rPr>
+        <w:t xml:space="preserve"> </w:t>
+      </w:r>
+      <w:r>
+        <w:rPr>
+          <w:sz w:val="32"/>
+          <w:szCs w:val="32"/>
+        </w:rPr>
+        <w:t>de cette technologie, ainsi que ses implications pour l'autonomie et</w:t>
+      </w:r>
+      <w:r>
+        <w:rPr>
+          <w:sz w:val="32"/>
+          <w:szCs w:val="32"/>
+        </w:rPr>
+        <w:t xml:space="preserve"> </w:t>
+      </w:r>
+      <w:r>
+        <w:rPr>
+          <w:sz w:val="32"/>
+          <w:szCs w:val="32"/>
+        </w:rPr>
+        <w:t>l'inclusion des personnes handicapées, nous nous efforcerons de</w:t>
+      </w:r>
+      <w:r>
+        <w:rPr>
+          <w:sz w:val="32"/>
+          <w:szCs w:val="32"/>
+        </w:rPr>
+        <w:t xml:space="preserve"> </w:t>
+      </w:r>
+      <w:r>
+        <w:rPr>
+          <w:sz w:val="32"/>
+          <w:szCs w:val="32"/>
+        </w:rPr>
+        <w:t>comprendre comment les Assistances Vocales Intelligentes peuvent</w:t>
+      </w:r>
+      <w:r>
+        <w:rPr>
+          <w:sz w:val="32"/>
+          <w:szCs w:val="32"/>
+        </w:rPr>
+        <w:t xml:space="preserve"> </w:t>
+      </w:r>
+      <w:r>
+        <w:rPr>
+          <w:sz w:val="32"/>
+          <w:szCs w:val="32"/>
+        </w:rPr>
+        <w:t>contribuer à renforcer l'accès équitable aux opportunités offertes par la</w:t>
+      </w:r>
+      <w:r>
+        <w:rPr>
+          <w:sz w:val="32"/>
+          <w:szCs w:val="32"/>
+        </w:rPr>
+        <w:t xml:space="preserve"> </w:t>
+      </w:r>
+      <w:r>
+        <w:rPr>
+          <w:sz w:val="32"/>
+          <w:szCs w:val="32"/>
+        </w:rPr>
+        <w:t>société numérique.</w:t>
+      </w:r>
+    </w:p>
+    <w:p>
+      <w:pPr>
+        <w:rPr>
+          <w:sz w:val="32"/>
+          <w:szCs w:val="32"/>
+        </w:rPr>
+      </w:pPr>
+    </w:p>
+    <w:p>
+      <w:pPr>
+        <w:rPr>
+          <w:sz w:val="32"/>
+          <w:szCs w:val="32"/>
+        </w:rPr>
+      </w:pPr>
+    </w:p>
+    <w:p/>
+    <w:p/>
+    <w:p/>
+    <w:p/>
+    <w:p/>
+    <w:p>
+      <w:pPr>
+        <w:pStyle w:val="Titre"/>
+      </w:pPr>
+      <w:r>
+        <w:t xml:space="preserve">  I. </w:t>
+      </w:r>
+      <w:r>
+        <w:t>Introduction</w:t>
+      </w:r>
+    </w:p>
+    <w:p>
+      <w:pPr>
+        <w:pStyle w:val="Titre"/>
+        <w:rPr>
+          <w:sz w:val="44"/>
+          <w:szCs w:val="44"/>
+        </w:rPr>
+      </w:pPr>
+    </w:p>
+    <w:p>
+      <w:pPr>
+        <w:pStyle w:val="Titre"/>
+        <w:rPr>
+          <w:sz w:val="44"/>
+          <w:szCs w:val="44"/>
+        </w:rPr>
+      </w:pPr>
+      <w:r>
+        <w:rPr>
+          <w:sz w:val="44"/>
+          <w:szCs w:val="44"/>
+        </w:rPr>
+        <w:t>1.1 Les handicapées dans la société numérique :</w:t>
+      </w:r>
+    </w:p>
+    <w:p>
+      <w:pPr>
+        <w:pStyle w:val="Titre"/>
         <w:rPr>
           <w:sz w:val="40"/>
+          <w:szCs w:val="40"/>
         </w:rPr>
       </w:pPr>
       <w:r>
         <w:rPr>
           <w:sz w:val="40"/>
-        </w:rPr>
-        <w:t>Sommaire</w:t>
-      </w:r>
-    </w:p>
-    <w:p>
-      <w:pPr>
-        <w:pStyle w:val="Paragraphedeliste"/>
-        <w:ind w:left="1080"/>
-      </w:pPr>
-      <w:r>
-        <w:t>I. Introduction</w:t>
-      </w:r>
-    </w:p>
-    <w:p>
-      <w:pPr>
-        <w:pStyle w:val="Paragraphedeliste"/>
-        <w:ind w:left="1416"/>
-      </w:pPr>
-      <w:r>
-        <w:t xml:space="preserve"> A. Présentation du sujet</w:t>
-      </w:r>
-    </w:p>
-    <w:p>
-      <w:pPr>
-        <w:pStyle w:val="Paragraphedeliste"/>
-        <w:ind w:left="1416"/>
-      </w:pPr>
-      <w:r>
-        <w:t xml:space="preserve"> B. Importance de l'assistance vocale intelligente</w:t>
-      </w:r>
-    </w:p>
-    <w:p>
-      <w:pPr>
-        <w:pStyle w:val="Paragraphedeliste"/>
-        <w:ind w:left="1416"/>
-      </w:pPr>
-      <w:r>
-        <w:t xml:space="preserve"> C. Objectifs de l'étude </w:t>
-      </w:r>
-    </w:p>
-    <w:p>
-      <w:pPr>
-        <w:pStyle w:val="Paragraphedeliste"/>
-        <w:ind w:left="1080"/>
-      </w:pPr>
-    </w:p>
-    <w:p>
-      <w:pPr>
-        <w:pStyle w:val="Paragraphedeliste"/>
-        <w:ind w:left="1080"/>
-      </w:pPr>
-      <w:r>
-        <w:t>II. État de l'art</w:t>
-      </w:r>
-    </w:p>
-    <w:p>
-      <w:pPr>
-        <w:pStyle w:val="Paragraphedeliste"/>
-        <w:ind w:left="1416"/>
-      </w:pPr>
-      <w:r>
-        <w:t xml:space="preserve"> A. Définition de l'assistance vocale intelligente</w:t>
-      </w:r>
-    </w:p>
-    <w:p>
-      <w:pPr>
-        <w:pStyle w:val="Paragraphedeliste"/>
-        <w:ind w:left="1416"/>
-      </w:pPr>
-      <w:r>
-        <w:t xml:space="preserve"> B. Historique et évolution des technologies vocales</w:t>
-      </w:r>
-    </w:p>
-    <w:p>
-      <w:pPr>
-        <w:pStyle w:val="Paragraphedeliste"/>
-        <w:ind w:left="1416"/>
-      </w:pPr>
-      <w:r>
-        <w:t xml:space="preserve"> C. Principaux acteurs et solutions sur le marché</w:t>
-      </w:r>
-    </w:p>
-    <w:p>
-      <w:pPr>
-        <w:pStyle w:val="Paragraphedeliste"/>
-        <w:ind w:left="1416"/>
-      </w:pPr>
-      <w:r>
-        <w:t xml:space="preserve"> D. Enjeux et défis de l'assistance vocale intelligente</w:t>
-      </w:r>
-    </w:p>
-    <w:p>
-      <w:pPr>
-        <w:pStyle w:val="Paragraphedeliste"/>
-        <w:ind w:left="1080"/>
-      </w:pPr>
-    </w:p>
-    <w:p>
-      <w:pPr>
-        <w:pStyle w:val="Paragraphedeliste"/>
-        <w:ind w:left="1080"/>
-      </w:pPr>
-      <w:r>
-        <w:t>III. Conception et architecture du système</w:t>
-      </w:r>
-    </w:p>
-    <w:p>
-      <w:pPr>
-        <w:pStyle w:val="Paragraphedeliste"/>
-        <w:ind w:left="1416"/>
-      </w:pPr>
-      <w:r>
-        <w:t xml:space="preserve"> A. Analyse des besoins et spécifications fonctionnelles</w:t>
-      </w:r>
-    </w:p>
-    <w:p>
-      <w:pPr>
-        <w:pStyle w:val="Paragraphedeliste"/>
-        <w:ind w:left="1416"/>
-      </w:pPr>
-      <w:r>
-        <w:t xml:space="preserve"> B. Choix des technologies et outils de développement</w:t>
-      </w:r>
-    </w:p>
-    <w:p>
-      <w:pPr>
-        <w:pStyle w:val="Paragraphedeliste"/>
-        <w:ind w:left="1416"/>
-      </w:pPr>
-      <w:r>
-        <w:t xml:space="preserve"> C. Architecture logicielle et diagramme de composants</w:t>
-      </w:r>
-    </w:p>
-    <w:p>
-      <w:pPr>
-        <w:pStyle w:val="Paragraphedeliste"/>
-        <w:ind w:left="1080"/>
-      </w:pPr>
-    </w:p>
-    <w:p>
-      <w:pPr>
-        <w:pStyle w:val="Paragraphedeliste"/>
-        <w:ind w:left="1080"/>
-      </w:pPr>
-      <w:r>
-        <w:t>IV. Développement de l'assistance vocale</w:t>
-      </w:r>
-    </w:p>
-    <w:p>
-      <w:pPr>
-        <w:pStyle w:val="Paragraphedeliste"/>
-        <w:ind w:left="1416"/>
-      </w:pPr>
-      <w:r>
-        <w:t xml:space="preserve"> A. Collecte et prétraitement des données vocales</w:t>
-      </w:r>
-    </w:p>
-    <w:p>
-      <w:pPr>
-        <w:pStyle w:val="Paragraphedeliste"/>
-        <w:ind w:left="1416"/>
-      </w:pPr>
-      <w:r>
-        <w:t xml:space="preserve"> B. Développement des fonctionnalités de reconnaissance vocale</w:t>
-      </w:r>
-    </w:p>
-    <w:p>
-      <w:pPr>
-        <w:pStyle w:val="Paragraphedeliste"/>
-        <w:ind w:left="1416"/>
-      </w:pPr>
-      <w:r>
-        <w:t xml:space="preserve"> C. Implémentation des fonctionnalités </w:t>
-      </w:r>
-    </w:p>
-    <w:p>
-      <w:pPr>
-        <w:pStyle w:val="Paragraphedeliste"/>
-        <w:ind w:left="1416"/>
-      </w:pPr>
-      <w:r>
-        <w:t xml:space="preserve"> D. Intégration avec des services tiers (ex : API de recherche, calendrier, etc.)</w:t>
-      </w:r>
-    </w:p>
-    <w:p>
-      <w:pPr>
-        <w:pStyle w:val="Paragraphedeliste"/>
-        <w:ind w:left="1080"/>
-      </w:pPr>
-    </w:p>
-    <w:p>
-      <w:pPr>
-        <w:pStyle w:val="Paragraphedeliste"/>
-        <w:ind w:left="1080"/>
-      </w:pPr>
-      <w:r>
-        <w:t>V. Tests et évaluation</w:t>
-      </w:r>
-    </w:p>
-    <w:p>
-      <w:pPr>
-        <w:pStyle w:val="Paragraphedeliste"/>
-        <w:ind w:left="1416"/>
-      </w:pPr>
-      <w:r>
-        <w:t xml:space="preserve"> A. Plan de test et jeux de données utilisés</w:t>
-      </w:r>
-    </w:p>
-    <w:p>
-      <w:pPr>
-        <w:pStyle w:val="Paragraphedeliste"/>
-        <w:ind w:left="1416"/>
-      </w:pPr>
-      <w:r>
-        <w:t xml:space="preserve"> B. Métriques d'évaluation de la performance et de la fiabilité</w:t>
-      </w:r>
-    </w:p>
-    <w:p>
-      <w:pPr>
-        <w:pStyle w:val="Paragraphedeliste"/>
-        <w:ind w:left="1416"/>
-      </w:pPr>
-      <w:r>
-        <w:t xml:space="preserve"> C. Résultats des tests et analyse des performances</w:t>
-      </w:r>
-    </w:p>
-    <w:p>
-      <w:pPr>
-        <w:pStyle w:val="Paragraphedeliste"/>
-        <w:ind w:left="1080"/>
-      </w:pPr>
-    </w:p>
-    <w:p>
-      <w:pPr>
-        <w:pStyle w:val="Paragraphedeliste"/>
-        <w:ind w:left="1080"/>
-      </w:pPr>
-      <w:r>
-        <w:t>VII. Conclusion &amp; perspectives</w:t>
-      </w:r>
-    </w:p>
-    <w:p>
-      <w:pPr>
-        <w:pStyle w:val="Paragraphedeliste"/>
-        <w:ind w:left="1080" w:firstLine="336"/>
-      </w:pPr>
-      <w:r>
-        <w:t xml:space="preserve"> A. Conclusion générale</w:t>
-      </w:r>
-    </w:p>
-    <w:p>
-      <w:pPr>
-        <w:pStyle w:val="Paragraphedeliste"/>
-        <w:ind w:left="1080"/>
-      </w:pPr>
-      <w:r>
-        <w:t xml:space="preserve">        C. Perspectives futures</w:t>
-      </w:r>
-    </w:p>
-    <w:p>
-      <w:pPr>
-        <w:pStyle w:val="Paragraphedeliste"/>
-        <w:ind w:left="1080"/>
-      </w:pPr>
-    </w:p>
-    <w:p>
-      <w:pPr>
-        <w:pStyle w:val="Paragraphedeliste"/>
-        <w:ind w:left="1080"/>
-      </w:pPr>
-      <w:r>
-        <w:t>VIII. Références bibliographiques</w:t>
-      </w:r>
-    </w:p>
-    <w:p>
-      <w:pPr>
-        <w:pStyle w:val="Paragraphedeliste"/>
-        <w:ind w:left="1490"/>
-      </w:pPr>
-      <w:r>
-        <w:t>A. Ouvrages, articles et ressources consultées</w:t>
-      </w:r>
-    </w:p>
-    <w:p/>
-    <w:p/>
-    <w:p/>
-    <w:p/>
-    <w:p/>
-    <w:p/>
-    <w:p/>
-    <w:p/>
-    <w:p>
-      <w:r>
-        <w:lastRenderedPageBreak/>
-        <w:t>DEDICACE</w:t>
-      </w:r>
-    </w:p>
-    <w:p>
-      <w:r>
-        <w:t>REMERCIEMENT</w:t>
-      </w:r>
-    </w:p>
-    <w:p>
-      <w:r>
-        <w:t>SYNTHÈSE</w:t>
-      </w:r>
-    </w:p>
-    <w:p/>
-    <w:p>
-      <w:r>
-        <w:t>3</w:t>
-      </w:r>
-      <w:bookmarkStart w:id="0" w:name="_GoBack"/>
-      <w:bookmarkEnd w:id="0"/>
-    </w:p>
-    <w:p/>
-    <w:p/>
-    <w:p>
-      <w:pPr>
-        <w:pStyle w:val="Paragraphedeliste"/>
-        <w:numPr>
-          <w:ilvl w:val="0"/>
-          <w:numId w:val="1"/>
-        </w:numPr>
-      </w:pPr>
-      <w:r>
-        <w:t>Introduction</w:t>
-      </w:r>
-    </w:p>
-    <w:p/>
+          <w:szCs w:val="40"/>
+        </w:rPr>
+        <w:t>1.1.1 La société numérique :</w:t>
+      </w:r>
+    </w:p>
+    <w:p>
+      <w:r>
+        <w:t>La société numérique est un terme utilisé pour décrire notre monde où les technologies de</w:t>
+      </w:r>
+      <w:r>
+        <w:t xml:space="preserve"> </w:t>
+      </w:r>
+      <w:r>
+        <w:t>l'information et de la communication (TIC) jouent un rôle essentiel. Cela signifie que nous</w:t>
+      </w:r>
+      <w:r>
+        <w:t xml:space="preserve"> </w:t>
+      </w:r>
+      <w:r>
+        <w:t>utilisons beaucoup les ordinateurs, les téléphones portables, Internet et d'autres</w:t>
+      </w:r>
+      <w:r>
+        <w:t xml:space="preserve"> </w:t>
+      </w:r>
+      <w:r>
+        <w:t>technologies pour faire des choses comme communiquer, travailler, acheter des choses,</w:t>
+      </w:r>
+      <w:r>
+        <w:t xml:space="preserve"> </w:t>
+      </w:r>
+      <w:r>
+        <w:t>apprendre et se divertir. Ces technologies changent la façon dont nous vivons, travaillons et</w:t>
+      </w:r>
+      <w:r>
+        <w:t xml:space="preserve"> </w:t>
+      </w:r>
+      <w:r>
+        <w:t>interagissons les uns avec les autres. En gros, c'est une société où le numérique est partout</w:t>
+      </w:r>
+      <w:r>
+        <w:t xml:space="preserve"> </w:t>
+      </w:r>
+      <w:r>
+        <w:t>et influence presque tous les aspects de notre vie.</w:t>
+      </w:r>
+    </w:p>
+    <w:p>
+      <w:pPr>
+        <w:pStyle w:val="Sansinterligne"/>
+        <w:rPr>
+          <w:sz w:val="40"/>
+          <w:szCs w:val="40"/>
+        </w:rPr>
+      </w:pPr>
+      <w:r>
+        <w:rPr>
+          <w:rStyle w:val="TitreCar"/>
+          <w:sz w:val="40"/>
+          <w:szCs w:val="40"/>
+        </w:rPr>
+        <w:t>1.1.2 Les défis des handicapées dans la société numérique</w:t>
+      </w:r>
+      <w:r>
+        <w:rPr>
+          <w:sz w:val="40"/>
+          <w:szCs w:val="40"/>
+        </w:rPr>
+        <w:t xml:space="preserve"> :</w:t>
+      </w:r>
+    </w:p>
+    <w:p>
+      <w:r>
+        <w:t>Les personnes handicapées peuvent rencontrer divers obstacles dans la société numérique</w:t>
+      </w:r>
+      <w:r>
+        <w:t xml:space="preserve"> </w:t>
+      </w:r>
+      <w:r>
+        <w:t>en raison de l'inaccessibilité des technologies et des plateformes en ligne. Voici quelques</w:t>
+      </w:r>
+      <w:r>
+        <w:t xml:space="preserve"> </w:t>
+      </w:r>
+      <w:r>
+        <w:t>défis auxquels elles peuvent être confrontées :</w:t>
+      </w:r>
+    </w:p>
+    <w:p>
+      <w:r>
+        <w:t>1. Accessibilité des sites web et des applications : De nombreux sites web et applications ne</w:t>
+      </w:r>
+      <w:r>
+        <w:t xml:space="preserve"> </w:t>
+      </w:r>
+      <w:r>
+        <w:t>sont pas conçus pour être accessibles aux personnes handicapées, ce qui peut rendre difficile</w:t>
+      </w:r>
+      <w:r>
+        <w:t xml:space="preserve"> </w:t>
+      </w:r>
+      <w:r>
+        <w:t>voire impossible leur utilisation pour certaines personnes.</w:t>
+      </w:r>
+    </w:p>
+    <w:p>
+      <w:r>
+        <w:t>2. Interfaces utilisateur complexes : Les interfaces utilisateur complexes peuvent poser des</w:t>
+      </w:r>
+      <w:r>
+        <w:t xml:space="preserve"> </w:t>
+      </w:r>
+      <w:r>
+        <w:t>problèmes de navigation pour les personnes ayant des troubles cognitifs ou moteurs,</w:t>
+      </w:r>
+      <w:r>
+        <w:t xml:space="preserve"> </w:t>
+      </w:r>
+      <w:r>
+        <w:t>rendant difficile l'accès à certaines fonctionnalités.</w:t>
+      </w:r>
+    </w:p>
+    <w:p>
+      <w:r>
+        <w:t>3. Manque de soutien pour les technologies d'assistance : Les technologies d'assistance telles</w:t>
+      </w:r>
+      <w:r>
+        <w:t xml:space="preserve"> </w:t>
+      </w:r>
+      <w:r>
+        <w:t>que les lecteurs d'écran ou les dispositifs de saisie alternative peuvent ne pas être</w:t>
+      </w:r>
+      <w:r>
+        <w:t xml:space="preserve"> </w:t>
+      </w:r>
+      <w:r>
+        <w:t>pleinement prises en charge par toutes les plateformes numériques, limitant ainsi</w:t>
+      </w:r>
+      <w:r>
+        <w:t xml:space="preserve"> </w:t>
+      </w:r>
+      <w:r>
+        <w:t>l'accessibilité pour les personnes handicapées.</w:t>
+      </w:r>
+    </w:p>
+    <w:p>
+      <w:r>
+        <w:t>4. Barrières linguistiques : Les personnes handicapées qui parlent des langues minoritaires ou</w:t>
+      </w:r>
+      <w:r>
+        <w:t xml:space="preserve"> </w:t>
+      </w:r>
+      <w:r>
+        <w:t>qui utilisent des langues des signes peuvent rencontrer des difficultés supplémentaires en</w:t>
+      </w:r>
+      <w:r>
+        <w:t xml:space="preserve"> </w:t>
+      </w:r>
+      <w:r>
+        <w:t>raison du manque de soutien linguistique dans les technologies numériques.</w:t>
+      </w:r>
+    </w:p>
+    <w:p>
+      <w:r>
+        <w:t>1.1.3 Importance de l’inclusion des handicapées dans la société numérique :</w:t>
+      </w:r>
+    </w:p>
+    <w:p/>
+    <w:p/>
+    <w:p>
+      <w:r>
+        <w:t>Image !</w:t>
+      </w:r>
+    </w:p>
+    <w:p/>
+    <w:p/>
+    <w:p/>
+    <w:p>
+      <w:r>
+        <w:t>Pour favoriser l'inclusion des personnes handicapées dans la société numérique, il est</w:t>
+      </w:r>
+      <w:r>
+        <w:t xml:space="preserve"> </w:t>
+      </w:r>
+      <w:r>
+        <w:t>essentiel de concevoir des technologies et des plateformes en ligne ou des assistants vocaux</w:t>
+      </w:r>
+      <w:r>
+        <w:t xml:space="preserve"> </w:t>
+      </w:r>
+      <w:r>
+        <w:t>qui prennent en compte leurs besoins spécifiques en matière d'accessibilité. Cela peut</w:t>
+      </w:r>
+      <w:r>
+        <w:t xml:space="preserve"> </w:t>
+      </w:r>
+      <w:r>
+        <w:t>inclure la mise en œuvre de fonctionnalités telles que des descriptions alternatives pour les</w:t>
+      </w:r>
+      <w:r>
+        <w:t xml:space="preserve"> </w:t>
+      </w:r>
+      <w:r>
+        <w:t>images, des options de navigation simplifiées et la prise en charge des technologies</w:t>
+      </w:r>
+      <w:r>
+        <w:t xml:space="preserve"> </w:t>
+      </w:r>
+      <w:r>
+        <w:t>d'assistance. De plus, sensibiliser les développeurs et les concepteurs aux enjeux de</w:t>
+      </w:r>
+      <w:r>
+        <w:t xml:space="preserve"> </w:t>
+      </w:r>
+      <w:r>
+        <w:t>l'accessibilité peut contribuer à améliorer la conception et l'accessibilité des produits</w:t>
+      </w:r>
+      <w:r>
+        <w:t xml:space="preserve"> </w:t>
+      </w:r>
+      <w:r>
+        <w:t>numériques pour tous.</w:t>
+      </w:r>
+    </w:p>
     <w:p/>
     <w:p/>
     <w:p/>
@@ -634,7 +1480,7 @@
 </file>
 
 <file path=word/numbering.xml><?xml version="1.0" encoding="utf-8"?>
-<w:numbering xmlns:wpc="http://schemas.microsoft.com/office/word/2010/wordprocessingCanvas" xmlns:cx="http://schemas.microsoft.com/office/drawing/2014/chartex" xmlns:mc="http://schemas.openxmlformats.org/markup-compatibility/2006" xmlns:o="urn:schemas-microsoft-com:office:office" xmlns:r="http://schemas.openxmlformats.org/officeDocument/2006/relationships" xmlns:m="http://schemas.openxmlformats.org/officeDocument/2006/math" xmlns:v="urn:schemas-microsoft-com:vml" xmlns:wp14="http://schemas.microsoft.com/office/word/2010/wordprocessingDrawing" xmlns:wp="http://schemas.openxmlformats.org/drawingml/2006/wordprocessingDrawing" xmlns:w10="urn:schemas-microsoft-com:office:word" xmlns:w="http://schemas.openxmlformats.org/wordprocessingml/2006/main" xmlns:w14="http://schemas.microsoft.com/office/word/2010/wordml" xmlns:w15="http://schemas.microsoft.com/office/word/2012/wordml" xmlns:w16se="http://schemas.microsoft.com/office/word/2015/wordml/symex" xmlns:wpg="http://schemas.microsoft.com/office/word/2010/wordprocessingGroup" xmlns:wpi="http://schemas.microsoft.com/office/word/2010/wordprocessingInk" xmlns:wne="http://schemas.microsoft.com/office/word/2006/wordml" xmlns:wps="http://schemas.microsoft.com/office/word/2010/wordprocessingShape" mc:Ignorable="w14 w15 w16se wp14">
+<w:numbering xmlns:wpc="http://schemas.microsoft.com/office/word/2010/wordprocessingCanvas" xmlns:cx="http://schemas.microsoft.com/office/drawing/2014/chartex" xmlns:cx1="http://schemas.microsoft.com/office/drawing/2015/9/8/chartex" xmlns:cx2="http://schemas.microsoft.com/office/drawing/2015/10/21/chartex" xmlns:cx3="http://schemas.microsoft.com/office/drawing/2016/5/9/chartex" xmlns:cx4="http://schemas.microsoft.com/office/drawing/2016/5/10/chartex" xmlns:cx5="http://schemas.microsoft.com/office/drawing/2016/5/11/chartex" xmlns:cx6="http://schemas.microsoft.com/office/drawing/2016/5/12/chartex" xmlns:cx7="http://schemas.microsoft.com/office/drawing/2016/5/13/chartex" xmlns:cx8="http://schemas.microsoft.com/office/drawing/2016/5/14/chartex" xmlns:mc="http://schemas.openxmlformats.org/markup-compatibility/2006" xmlns:aink="http://schemas.microsoft.com/office/drawing/2016/ink" xmlns:am3d="http://schemas.microsoft.com/office/drawing/2017/model3d" xmlns:o="urn:schemas-microsoft-com:office:office" xmlns:oel="http://schemas.microsoft.com/office/2019/extlst" xmlns:r="http://schemas.openxmlformats.org/officeDocument/2006/relationships" xmlns:m="http://schemas.openxmlformats.org/officeDocument/2006/math" xmlns:v="urn:schemas-microsoft-com:vml" xmlns:wp14="http://schemas.microsoft.com/office/word/2010/wordprocessingDrawing" xmlns:wp="http://schemas.openxmlformats.org/drawingml/2006/wordprocessingDrawing" xmlns:w10="urn:schemas-microsoft-com:office:word" xmlns:w="http://schemas.openxmlformats.org/wordprocessingml/2006/main" xmlns:w14="http://schemas.microsoft.com/office/word/2010/wordml" xmlns:w15="http://schemas.microsoft.com/office/word/2012/wordml" xmlns:w16cex="http://schemas.microsoft.com/office/word/2018/wordml/cex" xmlns:w16cid="http://schemas.microsoft.com/office/word/2016/wordml/cid" xmlns:w16="http://schemas.microsoft.com/office/word/2018/wordml" xmlns:w16du="http://schemas.microsoft.com/office/word/2023/wordml/word16du" xmlns:w16sdtdh="http://schemas.microsoft.com/office/word/2020/wordml/sdtdatahash" xmlns:w16se="http://schemas.microsoft.com/office/word/2015/wordml/symex" xmlns:wpg="http://schemas.microsoft.com/office/word/2010/wordprocessingGroup" xmlns:wpi="http://schemas.microsoft.com/office/word/2010/wordprocessingInk" xmlns:wne="http://schemas.microsoft.com/office/word/2006/wordml" xmlns:wps="http://schemas.microsoft.com/office/word/2010/wordprocessingShape" mc:Ignorable="w14 w15 w16se w16cid w16 w16cex w16sdtdh w16du wp14">
   <w:abstractNum w:abstractNumId="0" w15:restartNumberingAfterBreak="0">
     <w:nsid w:val="01AF335C"/>
     <w:multiLevelType w:val="hybridMultilevel"/>
@@ -813,17 +1659,17 @@
       </w:pPr>
     </w:lvl>
   </w:abstractNum>
-  <w:num w:numId="1">
+  <w:num w:numId="1" w16cid:durableId="324093417">
     <w:abstractNumId w:val="1"/>
   </w:num>
-  <w:num w:numId="2">
+  <w:num w:numId="2" w16cid:durableId="210577055">
     <w:abstractNumId w:val="0"/>
   </w:num>
 </w:numbering>
 </file>
 
 <file path=word/styles.xml><?xml version="1.0" encoding="utf-8"?>
-<w:styles xmlns:mc="http://schemas.openxmlformats.org/markup-compatibility/2006" xmlns:r="http://schemas.openxmlformats.org/officeDocument/2006/relationships" xmlns:w="http://schemas.openxmlformats.org/wordprocessingml/2006/main" xmlns:w14="http://schemas.microsoft.com/office/word/2010/wordml" xmlns:w15="http://schemas.microsoft.com/office/word/2012/wordml" xmlns:w16se="http://schemas.microsoft.com/office/word/2015/wordml/symex" mc:Ignorable="w14 w15 w16se">
+<w:styles xmlns:mc="http://schemas.openxmlformats.org/markup-compatibility/2006" xmlns:r="http://schemas.openxmlformats.org/officeDocument/2006/relationships" xmlns:w="http://schemas.openxmlformats.org/wordprocessingml/2006/main" xmlns:w14="http://schemas.microsoft.com/office/word/2010/wordml" xmlns:w15="http://schemas.microsoft.com/office/word/2012/wordml" xmlns:w16cex="http://schemas.microsoft.com/office/word/2018/wordml/cex" xmlns:w16cid="http://schemas.microsoft.com/office/word/2016/wordml/cid" xmlns:w16="http://schemas.microsoft.com/office/word/2018/wordml" xmlns:w16du="http://schemas.microsoft.com/office/word/2023/wordml/word16du" xmlns:w16sdtdh="http://schemas.microsoft.com/office/word/2020/wordml/sdtdatahash" xmlns:w16se="http://schemas.microsoft.com/office/word/2015/wordml/symex" mc:Ignorable="w14 w15 w16se w16cid w16 w16cex w16sdtdh w16du">
   <w:docDefaults>
     <w:rPrDefault>
       <w:rPr>
@@ -839,7 +1685,7 @@
       </w:pPr>
     </w:pPrDefault>
   </w:docDefaults>
-  <w:latentStyles w:defLockedState="0" w:defUIPriority="99" w:defSemiHidden="0" w:defUnhideWhenUsed="0" w:defQFormat="0" w:count="371">
+  <w:latentStyles w:defLockedState="0" w:defUIPriority="99" w:defSemiHidden="0" w:defUnhideWhenUsed="0" w:defQFormat="0" w:count="376">
     <w:lsdException w:name="Normal" w:uiPriority="0" w:qFormat="1"/>
     <w:lsdException w:name="heading 1" w:uiPriority="9" w:qFormat="1"/>
     <w:lsdException w:name="heading 2" w:semiHidden="1" w:uiPriority="9" w:unhideWhenUsed="1" w:qFormat="1"/>
@@ -1211,6 +2057,11 @@
     <w:lsdException w:name="List Table 5 Dark Accent 6" w:uiPriority="50"/>
     <w:lsdException w:name="List Table 6 Colorful Accent 6" w:uiPriority="51"/>
     <w:lsdException w:name="List Table 7 Colorful Accent 6" w:uiPriority="52"/>
+    <w:lsdException w:name="Mention" w:semiHidden="1" w:unhideWhenUsed="1"/>
+    <w:lsdException w:name="Smart Hyperlink" w:semiHidden="1" w:unhideWhenUsed="1"/>
+    <w:lsdException w:name="Hashtag" w:semiHidden="1" w:unhideWhenUsed="1"/>
+    <w:lsdException w:name="Unresolved Mention" w:semiHidden="1" w:unhideWhenUsed="1"/>
+    <w:lsdException w:name="Smart Link" w:semiHidden="1" w:unhideWhenUsed="1"/>
   </w:latentStyles>
   <w:style w:type="paragraph" w:default="1" w:styleId="Normal">
     <w:name w:val="Normal"/>
@@ -1253,6 +2104,49 @@
       <w:ind w:left="720"/>
       <w:contextualSpacing/>
     </w:pPr>
+  </w:style>
+  <w:style w:type="paragraph" w:styleId="Sansinterligne">
+    <w:name w:val="No Spacing"/>
+    <w:uiPriority w:val="1"/>
+    <w:qFormat/>
+    <w:rsid w:val="00746AC1"/>
+    <w:pPr>
+      <w:spacing w:after="0" w:line="240" w:lineRule="auto"/>
+    </w:pPr>
+  </w:style>
+  <w:style w:type="paragraph" w:styleId="Titre">
+    <w:name w:val="Title"/>
+    <w:basedOn w:val="Normal"/>
+    <w:next w:val="Normal"/>
+    <w:link w:val="TitreCar"/>
+    <w:uiPriority w:val="10"/>
+    <w:qFormat/>
+    <w:rsid w:val="00746AC1"/>
+    <w:pPr>
+      <w:spacing w:after="0" w:line="240" w:lineRule="auto"/>
+      <w:contextualSpacing/>
+    </w:pPr>
+    <w:rPr>
+      <w:rFonts w:asciiTheme="majorHAnsi" w:eastAsiaTheme="majorEastAsia" w:hAnsiTheme="majorHAnsi" w:cstheme="majorBidi"/>
+      <w:spacing w:val="-10"/>
+      <w:kern w:val="28"/>
+      <w:sz w:val="56"/>
+      <w:szCs w:val="56"/>
+    </w:rPr>
+  </w:style>
+  <w:style w:type="character" w:customStyle="1" w:styleId="TitreCar">
+    <w:name w:val="Titre Car"/>
+    <w:basedOn w:val="Policepardfaut"/>
+    <w:link w:val="Titre"/>
+    <w:uiPriority w:val="10"/>
+    <w:rsid w:val="00746AC1"/>
+    <w:rPr>
+      <w:rFonts w:asciiTheme="majorHAnsi" w:eastAsiaTheme="majorEastAsia" w:hAnsiTheme="majorHAnsi" w:cstheme="majorBidi"/>
+      <w:spacing w:val="-10"/>
+      <w:kern w:val="28"/>
+      <w:sz w:val="56"/>
+      <w:szCs w:val="56"/>
+    </w:rPr>
   </w:style>
 </w:styles>
 </file>

--- a/rapport/Introduction.docx
+++ b/rapport/Introduction.docx
@@ -2,6 +2,1277 @@
 <file path=word/document.xml><?xml version="1.0" encoding="utf-8"?>
 <w:document xmlns:wpc="http://schemas.microsoft.com/office/word/2010/wordprocessingCanvas" xmlns:mc="http://schemas.openxmlformats.org/markup-compatibility/2006" xmlns:o="urn:schemas-microsoft-com:office:office" xmlns:r="http://schemas.openxmlformats.org/officeDocument/2006/relationships" xmlns:m="http://schemas.openxmlformats.org/officeDocument/2006/math" xmlns:v="urn:schemas-microsoft-com:vml" xmlns:wp14="http://schemas.microsoft.com/office/word/2010/wordprocessingDrawing" xmlns:wp="http://schemas.openxmlformats.org/drawingml/2006/wordprocessingDrawing" xmlns:w10="urn:schemas-microsoft-com:office:word" xmlns:w="http://schemas.openxmlformats.org/wordprocessingml/2006/main" xmlns:w14="http://schemas.microsoft.com/office/word/2010/wordml" xmlns:wpg="http://schemas.microsoft.com/office/word/2010/wordprocessingGroup" xmlns:wpi="http://schemas.microsoft.com/office/word/2010/wordprocessingInk" xmlns:wne="http://schemas.microsoft.com/office/word/2006/wordml" xmlns:wps="http://schemas.microsoft.com/office/word/2010/wordprocessingShape" mc:Ignorable="w14 wp14">
   <w:body>
+    <w:p>
+      <w:pPr>
+        <w:pStyle w:val="Titre"/>
+      </w:pPr>
+      <w:r>
+        <w:t>Table des matières</w:t>
+      </w:r>
+    </w:p>
+    <w:p>
+      <w:pPr>
+        <w:spacing w:after="0"/>
+      </w:pPr>
+      <w:r>
+        <w:t>Dédicace</w:t>
+      </w:r>
+    </w:p>
+    <w:p>
+      <w:pPr>
+        <w:spacing w:after="0"/>
+      </w:pPr>
+      <w:r>
+        <w:t>Remerciement</w:t>
+      </w:r>
+    </w:p>
+    <w:p>
+      <w:pPr>
+        <w:spacing w:after="0"/>
+      </w:pPr>
+      <w:r>
+        <w:t>Synthèse</w:t>
+      </w:r>
+    </w:p>
+    <w:p>
+      <w:pPr>
+        <w:spacing w:after="0"/>
+        <w:rPr>
+          <w:rStyle w:val="fontstyle01"/>
+        </w:rPr>
+      </w:pPr>
+      <w:r>
+        <w:rPr>
+          <w:rStyle w:val="fontstyle01"/>
+        </w:rPr>
+        <w:t>I. Introduction</w:t>
+      </w:r>
+      <w:r>
+        <w:rPr>
+          <w:rFonts w:ascii="Calibri" w:hAnsi="Calibri" w:cs="Calibri"/>
+          <w:color w:val="000000"/>
+        </w:rPr>
+        <w:br/>
+      </w:r>
+      <w:r>
+        <w:rPr>
+          <w:rStyle w:val="fontstyle01"/>
+        </w:rPr>
+        <w:t xml:space="preserve">    1.1</w:t>
+      </w:r>
+      <w:r>
+        <w:rPr>
+          <w:rStyle w:val="fontstyle01"/>
+        </w:rPr>
+        <w:t>. Présentation du sujet</w:t>
+      </w:r>
+    </w:p>
+    <w:p>
+      <w:pPr>
+        <w:spacing w:after="0"/>
+        <w:rPr>
+          <w:rStyle w:val="fontstyle01"/>
+        </w:rPr>
+      </w:pPr>
+      <w:r>
+        <w:rPr>
+          <w:rStyle w:val="fontstyle01"/>
+        </w:rPr>
+        <w:t xml:space="preserve">        1.1.1. La société numérique</w:t>
+      </w:r>
+    </w:p>
+    <w:p>
+      <w:pPr>
+        <w:spacing w:after="0"/>
+        <w:rPr>
+          <w:rStyle w:val="fontstyle01"/>
+        </w:rPr>
+      </w:pPr>
+      <w:r>
+        <w:rPr>
+          <w:rStyle w:val="fontstyle01"/>
+        </w:rPr>
+        <w:t xml:space="preserve">        1.1.2. Les défis des handicapées dans la société numérique</w:t>
+      </w:r>
+    </w:p>
+    <w:p>
+      <w:pPr>
+        <w:spacing w:after="0"/>
+        <w:rPr>
+          <w:rStyle w:val="fontstyle01"/>
+        </w:rPr>
+      </w:pPr>
+      <w:r>
+        <w:rPr>
+          <w:rFonts w:ascii="Calibri" w:hAnsi="Calibri" w:cs="Calibri"/>
+          <w:color w:val="000000"/>
+        </w:rPr>
+        <w:t xml:space="preserve">        1.1.3. Importance de l’inclusion des handicapées dans la société numérique</w:t>
+      </w:r>
+      <w:r>
+        <w:rPr>
+          <w:rFonts w:ascii="Calibri" w:hAnsi="Calibri" w:cs="Calibri"/>
+          <w:color w:val="000000"/>
+        </w:rPr>
+        <w:br/>
+      </w:r>
+      <w:r>
+        <w:rPr>
+          <w:rStyle w:val="fontstyle01"/>
+        </w:rPr>
+        <w:t xml:space="preserve">    1.2</w:t>
+      </w:r>
+      <w:r>
+        <w:rPr>
+          <w:rStyle w:val="fontstyle01"/>
+        </w:rPr>
+        <w:t>. Objectifs de l'étude</w:t>
+      </w:r>
+      <w:r>
+        <w:rPr>
+          <w:rFonts w:ascii="Calibri" w:hAnsi="Calibri" w:cs="Calibri"/>
+          <w:color w:val="000000"/>
+        </w:rPr>
+        <w:br/>
+      </w:r>
+      <w:r>
+        <w:rPr>
+          <w:rStyle w:val="fontstyle01"/>
+        </w:rPr>
+        <w:t>II. État de l'art</w:t>
+      </w:r>
+      <w:r>
+        <w:rPr>
+          <w:rFonts w:ascii="Calibri" w:hAnsi="Calibri" w:cs="Calibri"/>
+          <w:color w:val="000000"/>
+        </w:rPr>
+        <w:br/>
+      </w:r>
+      <w:r>
+        <w:rPr>
+          <w:rStyle w:val="fontstyle01"/>
+        </w:rPr>
+        <w:t xml:space="preserve">    2.1. L’assistance</w:t>
+      </w:r>
+      <w:r>
+        <w:rPr>
+          <w:rStyle w:val="fontstyle01"/>
+        </w:rPr>
+        <w:t xml:space="preserve"> vocale intelligente</w:t>
+      </w:r>
+    </w:p>
+    <w:p>
+      <w:pPr>
+        <w:spacing w:after="0"/>
+        <w:rPr>
+          <w:rFonts w:ascii="Calibri" w:hAnsi="Calibri" w:cs="Calibri"/>
+          <w:color w:val="000000"/>
+        </w:rPr>
+      </w:pPr>
+      <w:r>
+        <w:rPr>
+          <w:rFonts w:ascii="Calibri" w:hAnsi="Calibri" w:cs="Calibri"/>
+          <w:color w:val="000000"/>
+        </w:rPr>
+        <w:t xml:space="preserve">        2.1.1. Définition</w:t>
+      </w:r>
+    </w:p>
+    <w:p>
+      <w:pPr>
+        <w:spacing w:after="0"/>
+        <w:rPr>
+          <w:rFonts w:ascii="Calibri" w:hAnsi="Calibri" w:cs="Calibri"/>
+          <w:color w:val="000000"/>
+        </w:rPr>
+      </w:pPr>
+      <w:r>
+        <w:rPr>
+          <w:rFonts w:ascii="Calibri" w:hAnsi="Calibri" w:cs="Calibri"/>
+          <w:color w:val="000000"/>
+        </w:rPr>
+        <w:t xml:space="preserve">        2.1.2. Importance de l’assistant vocale intelligente dans la vie des handicapées</w:t>
+      </w:r>
+    </w:p>
+    <w:p>
+      <w:pPr>
+        <w:spacing w:after="0"/>
+        <w:rPr>
+          <w:rFonts w:ascii="Calibri" w:hAnsi="Calibri" w:cs="Calibri"/>
+          <w:color w:val="000000"/>
+        </w:rPr>
+      </w:pPr>
+      <w:r>
+        <w:rPr>
+          <w:rFonts w:ascii="Calibri" w:hAnsi="Calibri" w:cs="Calibri"/>
+          <w:color w:val="000000"/>
+        </w:rPr>
+        <w:t xml:space="preserve">        2.1.3. Fonctionnalité d’un assistant vocal intelligent</w:t>
+      </w:r>
+    </w:p>
+    <w:p>
+      <w:pPr>
+        <w:spacing w:after="0"/>
+      </w:pPr>
+      <w:r>
+        <w:rPr>
+          <w:rFonts w:ascii="Calibri" w:hAnsi="Calibri" w:cs="Calibri"/>
+          <w:color w:val="000000"/>
+        </w:rPr>
+        <w:t xml:space="preserve">    </w:t>
+      </w:r>
+      <w:r>
+        <w:rPr>
+          <w:rStyle w:val="fontstyle01"/>
+        </w:rPr>
+        <w:t>2.2</w:t>
+      </w:r>
+      <w:r>
+        <w:rPr>
+          <w:rStyle w:val="fontstyle01"/>
+        </w:rPr>
+        <w:t>. Historique et évolution des technologies vocales</w:t>
+      </w:r>
+      <w:r>
+        <w:rPr>
+          <w:rFonts w:ascii="Calibri" w:hAnsi="Calibri" w:cs="Calibri"/>
+          <w:color w:val="000000"/>
+        </w:rPr>
+        <w:br/>
+      </w:r>
+      <w:r>
+        <w:rPr>
+          <w:rStyle w:val="fontstyle01"/>
+        </w:rPr>
+        <w:t xml:space="preserve">    2.3</w:t>
+      </w:r>
+      <w:r>
+        <w:rPr>
+          <w:rStyle w:val="fontstyle01"/>
+        </w:rPr>
+        <w:t>. Principaux acteurs et solutions sur le marché</w:t>
+      </w:r>
+      <w:r>
+        <w:rPr>
+          <w:rFonts w:ascii="Calibri" w:hAnsi="Calibri" w:cs="Calibri"/>
+          <w:color w:val="000000"/>
+        </w:rPr>
+        <w:br/>
+      </w:r>
+      <w:r>
+        <w:rPr>
+          <w:rStyle w:val="fontstyle01"/>
+        </w:rPr>
+        <w:t xml:space="preserve">    2.4</w:t>
+      </w:r>
+      <w:r>
+        <w:rPr>
+          <w:rStyle w:val="fontstyle01"/>
+        </w:rPr>
+        <w:t>. Enjeux et défis de l'assistance vocale intelligente</w:t>
+      </w:r>
+      <w:r>
+        <w:rPr>
+          <w:rFonts w:ascii="Calibri" w:hAnsi="Calibri" w:cs="Calibri"/>
+          <w:color w:val="000000"/>
+        </w:rPr>
+        <w:br/>
+      </w:r>
+      <w:r>
+        <w:rPr>
+          <w:rStyle w:val="fontstyle01"/>
+        </w:rPr>
+        <w:t>III. Conception et architecture du système</w:t>
+      </w:r>
+      <w:r>
+        <w:rPr>
+          <w:rFonts w:ascii="Calibri" w:hAnsi="Calibri" w:cs="Calibri"/>
+          <w:color w:val="000000"/>
+        </w:rPr>
+        <w:br/>
+      </w:r>
+      <w:r>
+        <w:rPr>
+          <w:rStyle w:val="fontstyle01"/>
+        </w:rPr>
+        <w:t xml:space="preserve">    3.1</w:t>
+      </w:r>
+      <w:r>
+        <w:rPr>
+          <w:rStyle w:val="fontstyle01"/>
+        </w:rPr>
+        <w:t>. Analyse des besoins et spécifications fonctionnelles</w:t>
+      </w:r>
+      <w:r>
+        <w:rPr>
+          <w:rFonts w:ascii="Calibri" w:hAnsi="Calibri" w:cs="Calibri"/>
+          <w:color w:val="000000"/>
+        </w:rPr>
+        <w:br/>
+      </w:r>
+      <w:r>
+        <w:rPr>
+          <w:rStyle w:val="fontstyle01"/>
+        </w:rPr>
+        <w:t xml:space="preserve">    3.2</w:t>
+      </w:r>
+      <w:r>
+        <w:rPr>
+          <w:rStyle w:val="fontstyle01"/>
+        </w:rPr>
+        <w:t>. Choix des technologies et outils de développement</w:t>
+      </w:r>
+      <w:r>
+        <w:rPr>
+          <w:rFonts w:ascii="Calibri" w:hAnsi="Calibri" w:cs="Calibri"/>
+          <w:color w:val="000000"/>
+        </w:rPr>
+        <w:br/>
+      </w:r>
+      <w:r>
+        <w:rPr>
+          <w:rStyle w:val="fontstyle01"/>
+        </w:rPr>
+        <w:t xml:space="preserve">    3.3</w:t>
+      </w:r>
+      <w:r>
+        <w:rPr>
+          <w:rStyle w:val="fontstyle01"/>
+        </w:rPr>
+        <w:t>. Architecture logicielle et diagramme de composants</w:t>
+      </w:r>
+      <w:r>
+        <w:rPr>
+          <w:rFonts w:ascii="Calibri" w:hAnsi="Calibri" w:cs="Calibri"/>
+          <w:color w:val="000000"/>
+        </w:rPr>
+        <w:br/>
+      </w:r>
+      <w:r>
+        <w:rPr>
+          <w:rStyle w:val="fontstyle01"/>
+        </w:rPr>
+        <w:t>IV. Développement de l'assistance vocale</w:t>
+      </w:r>
+      <w:r>
+        <w:rPr>
+          <w:rFonts w:ascii="Calibri" w:hAnsi="Calibri" w:cs="Calibri"/>
+          <w:color w:val="000000"/>
+        </w:rPr>
+        <w:br/>
+      </w:r>
+      <w:r>
+        <w:rPr>
+          <w:rStyle w:val="fontstyle01"/>
+        </w:rPr>
+        <w:t xml:space="preserve">    4.1</w:t>
+      </w:r>
+      <w:r>
+        <w:rPr>
+          <w:rStyle w:val="fontstyle01"/>
+        </w:rPr>
+        <w:t>. Collecte et prétraitement des données vocales</w:t>
+      </w:r>
+      <w:r>
+        <w:rPr>
+          <w:rFonts w:ascii="Calibri" w:hAnsi="Calibri" w:cs="Calibri"/>
+          <w:color w:val="000000"/>
+        </w:rPr>
+        <w:br/>
+      </w:r>
+      <w:r>
+        <w:rPr>
+          <w:rStyle w:val="fontstyle01"/>
+        </w:rPr>
+        <w:t xml:space="preserve">    4.2</w:t>
+      </w:r>
+      <w:r>
+        <w:rPr>
+          <w:rStyle w:val="fontstyle01"/>
+        </w:rPr>
+        <w:t>. Développement des fonctionnalités de reconnaissance vocale</w:t>
+      </w:r>
+      <w:r>
+        <w:rPr>
+          <w:rFonts w:ascii="Calibri" w:hAnsi="Calibri" w:cs="Calibri"/>
+          <w:color w:val="000000"/>
+        </w:rPr>
+        <w:br/>
+      </w:r>
+      <w:r>
+        <w:rPr>
+          <w:rStyle w:val="fontstyle01"/>
+        </w:rPr>
+        <w:t xml:space="preserve">    4.3</w:t>
+      </w:r>
+      <w:r>
+        <w:rPr>
+          <w:rStyle w:val="fontstyle01"/>
+        </w:rPr>
+        <w:t>. Implémentation des fonctionnalités</w:t>
+      </w:r>
+      <w:r>
+        <w:rPr>
+          <w:rFonts w:ascii="Calibri" w:hAnsi="Calibri" w:cs="Calibri"/>
+          <w:color w:val="000000"/>
+        </w:rPr>
+        <w:br/>
+      </w:r>
+      <w:r>
+        <w:rPr>
+          <w:rStyle w:val="fontstyle01"/>
+        </w:rPr>
+        <w:t xml:space="preserve">    4.4</w:t>
+      </w:r>
+      <w:r>
+        <w:rPr>
+          <w:rStyle w:val="fontstyle01"/>
+        </w:rPr>
+        <w:t>. Intégration avec des services tiers (ex : API de recherche, calendrier, etc.)</w:t>
+      </w:r>
+      <w:r>
+        <w:rPr>
+          <w:rFonts w:ascii="Calibri" w:hAnsi="Calibri" w:cs="Calibri"/>
+          <w:color w:val="000000"/>
+        </w:rPr>
+        <w:br/>
+      </w:r>
+      <w:r>
+        <w:rPr>
+          <w:rStyle w:val="fontstyle01"/>
+        </w:rPr>
+        <w:t>V. Tests et évaluation</w:t>
+      </w:r>
+      <w:r>
+        <w:rPr>
+          <w:rFonts w:ascii="Calibri" w:hAnsi="Calibri" w:cs="Calibri"/>
+          <w:color w:val="000000"/>
+        </w:rPr>
+        <w:br/>
+      </w:r>
+      <w:r>
+        <w:rPr>
+          <w:rStyle w:val="fontstyle01"/>
+        </w:rPr>
+        <w:t xml:space="preserve">    5.1</w:t>
+      </w:r>
+      <w:r>
+        <w:rPr>
+          <w:rStyle w:val="fontstyle01"/>
+        </w:rPr>
+        <w:t>. Plan de test et jeux de données utilisés</w:t>
+      </w:r>
+      <w:r>
+        <w:rPr>
+          <w:rFonts w:ascii="Calibri" w:hAnsi="Calibri" w:cs="Calibri"/>
+          <w:color w:val="000000"/>
+        </w:rPr>
+        <w:br/>
+      </w:r>
+      <w:r>
+        <w:rPr>
+          <w:rStyle w:val="fontstyle01"/>
+        </w:rPr>
+        <w:t xml:space="preserve">    5.2</w:t>
+      </w:r>
+      <w:r>
+        <w:rPr>
+          <w:rStyle w:val="fontstyle01"/>
+        </w:rPr>
+        <w:t>. Métriques d'évaluation de la performance et de la fiabilité</w:t>
+      </w:r>
+      <w:r>
+        <w:rPr>
+          <w:rFonts w:ascii="Calibri" w:hAnsi="Calibri" w:cs="Calibri"/>
+          <w:color w:val="000000"/>
+        </w:rPr>
+        <w:br/>
+      </w:r>
+      <w:r>
+        <w:rPr>
+          <w:rStyle w:val="fontstyle01"/>
+        </w:rPr>
+        <w:t xml:space="preserve">    5.3</w:t>
+      </w:r>
+      <w:r>
+        <w:rPr>
+          <w:rStyle w:val="fontstyle01"/>
+        </w:rPr>
+        <w:t>. Résultats des tests et analyse des performances</w:t>
+      </w:r>
+      <w:r>
+        <w:rPr>
+          <w:rFonts w:ascii="Calibri" w:hAnsi="Calibri" w:cs="Calibri"/>
+          <w:color w:val="000000"/>
+        </w:rPr>
+        <w:br/>
+      </w:r>
+      <w:r>
+        <w:rPr>
+          <w:rStyle w:val="fontstyle01"/>
+        </w:rPr>
+        <w:t>VII. Conclusion &amp; perspectives</w:t>
+      </w:r>
+      <w:r>
+        <w:rPr>
+          <w:rFonts w:ascii="Calibri" w:hAnsi="Calibri" w:cs="Calibri"/>
+          <w:color w:val="000000"/>
+        </w:rPr>
+        <w:br/>
+      </w:r>
+      <w:r>
+        <w:rPr>
+          <w:rStyle w:val="fontstyle01"/>
+        </w:rPr>
+        <w:t xml:space="preserve">    6.1</w:t>
+      </w:r>
+      <w:r>
+        <w:rPr>
+          <w:rStyle w:val="fontstyle01"/>
+        </w:rPr>
+        <w:t>. Conclusion générale</w:t>
+      </w:r>
+      <w:r>
+        <w:rPr>
+          <w:rFonts w:ascii="Calibri" w:hAnsi="Calibri" w:cs="Calibri"/>
+          <w:color w:val="000000"/>
+        </w:rPr>
+        <w:br/>
+      </w:r>
+      <w:r>
+        <w:rPr>
+          <w:rStyle w:val="fontstyle01"/>
+        </w:rPr>
+        <w:t xml:space="preserve">    6.2</w:t>
+      </w:r>
+      <w:r>
+        <w:rPr>
+          <w:rStyle w:val="fontstyle01"/>
+        </w:rPr>
+        <w:t>. Perspectives futures</w:t>
+      </w:r>
+      <w:r>
+        <w:rPr>
+          <w:rFonts w:ascii="Calibri" w:hAnsi="Calibri" w:cs="Calibri"/>
+          <w:color w:val="000000"/>
+        </w:rPr>
+        <w:br/>
+      </w:r>
+      <w:r>
+        <w:rPr>
+          <w:rStyle w:val="fontstyle01"/>
+        </w:rPr>
+        <w:t>VIII. Références bibliographiques</w:t>
+      </w:r>
+      <w:r>
+        <w:rPr>
+          <w:rFonts w:ascii="Calibri" w:hAnsi="Calibri" w:cs="Calibri"/>
+          <w:color w:val="000000"/>
+        </w:rPr>
+        <w:br/>
+      </w:r>
+      <w:r>
+        <w:rPr>
+          <w:rStyle w:val="fontstyle01"/>
+        </w:rPr>
+        <w:t xml:space="preserve">    7.1</w:t>
+      </w:r>
+      <w:r>
+        <w:rPr>
+          <w:rStyle w:val="fontstyle01"/>
+        </w:rPr>
+        <w:t>. Ouvrages, articles et ressources consultées</w:t>
+      </w:r>
+    </w:p>
+    <w:p/>
+    <w:p>
+      <w:pPr>
+        <w:ind w:left="48"/>
+      </w:pPr>
+    </w:p>
+    <w:p>
+      <w:pPr>
+        <w:ind w:left="48"/>
+      </w:pPr>
+    </w:p>
+    <w:p>
+      <w:pPr>
+        <w:ind w:left="48"/>
+      </w:pPr>
+    </w:p>
+    <w:p>
+      <w:pPr>
+        <w:ind w:left="48"/>
+      </w:pPr>
+    </w:p>
+    <w:p>
+      <w:pPr>
+        <w:ind w:left="48"/>
+      </w:pPr>
+    </w:p>
+    <w:p>
+      <w:pPr>
+        <w:pStyle w:val="Titre"/>
+      </w:pPr>
+      <w:r>
+        <w:lastRenderedPageBreak/>
+        <w:t>Table des figures</w:t>
+      </w:r>
+    </w:p>
+    <w:p/>
+    <w:p>
+      <w:pPr>
+        <w:ind w:left="48"/>
+      </w:pPr>
+    </w:p>
+    <w:p>
+      <w:pPr>
+        <w:ind w:left="48"/>
+      </w:pPr>
+    </w:p>
+    <w:p>
+      <w:pPr>
+        <w:ind w:left="48"/>
+      </w:pPr>
+    </w:p>
+    <w:p>
+      <w:pPr>
+        <w:ind w:left="48"/>
+      </w:pPr>
+    </w:p>
+    <w:p>
+      <w:pPr>
+        <w:ind w:left="48"/>
+      </w:pPr>
+    </w:p>
+    <w:p>
+      <w:pPr>
+        <w:ind w:left="48"/>
+      </w:pPr>
+    </w:p>
+    <w:p>
+      <w:pPr>
+        <w:ind w:left="48"/>
+      </w:pPr>
+    </w:p>
+    <w:p>
+      <w:pPr>
+        <w:ind w:left="48"/>
+      </w:pPr>
+    </w:p>
+    <w:p>
+      <w:pPr>
+        <w:ind w:left="48"/>
+      </w:pPr>
+    </w:p>
+    <w:p>
+      <w:pPr>
+        <w:ind w:left="48"/>
+      </w:pPr>
+    </w:p>
+    <w:p>
+      <w:pPr>
+        <w:ind w:left="48"/>
+      </w:pPr>
+    </w:p>
+    <w:p>
+      <w:pPr>
+        <w:ind w:left="48"/>
+      </w:pPr>
+    </w:p>
+    <w:p>
+      <w:pPr>
+        <w:ind w:left="48"/>
+      </w:pPr>
+    </w:p>
+    <w:p>
+      <w:pPr>
+        <w:ind w:left="48"/>
+      </w:pPr>
+    </w:p>
+    <w:p>
+      <w:pPr>
+        <w:ind w:left="48"/>
+      </w:pPr>
+    </w:p>
+    <w:p>
+      <w:pPr>
+        <w:ind w:left="48"/>
+      </w:pPr>
+    </w:p>
+    <w:p>
+      <w:pPr>
+        <w:ind w:left="48"/>
+      </w:pPr>
+    </w:p>
+    <w:p>
+      <w:pPr>
+        <w:ind w:left="48"/>
+      </w:pPr>
+    </w:p>
+    <w:p>
+      <w:pPr>
+        <w:ind w:left="48"/>
+      </w:pPr>
+    </w:p>
+    <w:p>
+      <w:pPr>
+        <w:ind w:left="48"/>
+      </w:pPr>
+    </w:p>
+    <w:p>
+      <w:pPr>
+        <w:ind w:left="48"/>
+      </w:pPr>
+    </w:p>
+    <w:p>
+      <w:pPr>
+        <w:ind w:left="48"/>
+      </w:pPr>
+    </w:p>
+    <w:p>
+      <w:pPr>
+        <w:ind w:left="48"/>
+      </w:pPr>
+    </w:p>
+    <w:p>
+      <w:pPr>
+        <w:ind w:left="48"/>
+      </w:pPr>
+    </w:p>
+    <w:p>
+      <w:pPr>
+        <w:ind w:left="48"/>
+      </w:pPr>
+    </w:p>
+    <w:p>
+      <w:pPr>
+        <w:ind w:left="48"/>
+      </w:pPr>
+    </w:p>
+    <w:p>
+      <w:pPr>
+        <w:ind w:left="48"/>
+      </w:pPr>
+    </w:p>
+    <w:p>
+      <w:pPr>
+        <w:ind w:left="48"/>
+      </w:pPr>
+    </w:p>
+    <w:p>
+      <w:pPr>
+        <w:ind w:left="48"/>
+        <w:rPr>
+          <w:rFonts w:asciiTheme="majorBidi" w:hAnsiTheme="majorBidi" w:cstheme="majorBidi"/>
+          <w:sz w:val="48"/>
+          <w:szCs w:val="48"/>
+        </w:rPr>
+      </w:pPr>
+      <w:r>
+        <w:rPr>
+          <w:rFonts w:asciiTheme="majorBidi" w:hAnsiTheme="majorBidi" w:cstheme="majorBidi"/>
+          <w:sz w:val="48"/>
+          <w:szCs w:val="48"/>
+        </w:rPr>
+        <w:lastRenderedPageBreak/>
+        <w:t>Dédicace</w:t>
+      </w:r>
+    </w:p>
+    <w:p>
+      <w:pPr>
+        <w:ind w:left="48"/>
+      </w:pPr>
+    </w:p>
+    <w:p>
+      <w:pPr>
+        <w:ind w:left="48"/>
+      </w:pPr>
+    </w:p>
+    <w:p>
+      <w:pPr>
+        <w:ind w:left="48"/>
+      </w:pPr>
+    </w:p>
+    <w:p>
+      <w:pPr>
+        <w:ind w:left="48"/>
+      </w:pPr>
+    </w:p>
+    <w:p>
+      <w:pPr>
+        <w:ind w:left="48"/>
+      </w:pPr>
+    </w:p>
+    <w:p>
+      <w:pPr>
+        <w:ind w:left="48"/>
+      </w:pPr>
+    </w:p>
+    <w:p>
+      <w:pPr>
+        <w:ind w:left="48"/>
+      </w:pPr>
+    </w:p>
+    <w:p>
+      <w:pPr>
+        <w:ind w:left="48"/>
+      </w:pPr>
+    </w:p>
+    <w:p>
+      <w:pPr>
+        <w:ind w:left="48"/>
+      </w:pPr>
+    </w:p>
+    <w:p>
+      <w:pPr>
+        <w:ind w:left="48"/>
+      </w:pPr>
+    </w:p>
+    <w:p>
+      <w:pPr>
+        <w:ind w:left="48"/>
+      </w:pPr>
+    </w:p>
+    <w:p>
+      <w:pPr>
+        <w:ind w:left="48"/>
+      </w:pPr>
+    </w:p>
+    <w:p>
+      <w:pPr>
+        <w:ind w:left="48"/>
+      </w:pPr>
+    </w:p>
+    <w:p>
+      <w:pPr>
+        <w:ind w:left="48"/>
+      </w:pPr>
+    </w:p>
+    <w:p>
+      <w:pPr>
+        <w:ind w:left="48"/>
+      </w:pPr>
+    </w:p>
+    <w:p>
+      <w:pPr>
+        <w:ind w:left="48"/>
+      </w:pPr>
+    </w:p>
+    <w:p>
+      <w:pPr>
+        <w:ind w:left="48"/>
+      </w:pPr>
+    </w:p>
+    <w:p>
+      <w:pPr>
+        <w:ind w:left="48"/>
+      </w:pPr>
+    </w:p>
+    <w:p>
+      <w:pPr>
+        <w:ind w:left="48"/>
+      </w:pPr>
+    </w:p>
+    <w:p>
+      <w:pPr>
+        <w:ind w:left="48"/>
+      </w:pPr>
+    </w:p>
+    <w:p>
+      <w:pPr>
+        <w:ind w:left="48"/>
+      </w:pPr>
+    </w:p>
+    <w:p>
+      <w:pPr>
+        <w:ind w:left="48"/>
+      </w:pPr>
+    </w:p>
+    <w:p>
+      <w:pPr>
+        <w:ind w:left="48"/>
+      </w:pPr>
+    </w:p>
+    <w:p>
+      <w:pPr>
+        <w:ind w:left="48"/>
+      </w:pPr>
+    </w:p>
+    <w:p>
+      <w:pPr>
+        <w:ind w:left="48"/>
+      </w:pPr>
+    </w:p>
+    <w:p>
+      <w:pPr>
+        <w:ind w:left="48"/>
+      </w:pPr>
+    </w:p>
+    <w:p>
+      <w:pPr>
+        <w:ind w:left="48"/>
+      </w:pPr>
+    </w:p>
+    <w:p>
+      <w:pPr>
+        <w:ind w:left="48"/>
+      </w:pPr>
+    </w:p>
+    <w:p>
+      <w:pPr>
+        <w:ind w:left="48"/>
+      </w:pPr>
+    </w:p>
+    <w:p>
+      <w:pPr>
+        <w:ind w:left="48"/>
+        <w:rPr>
+          <w:rFonts w:asciiTheme="majorBidi" w:hAnsiTheme="majorBidi" w:cstheme="majorBidi"/>
+          <w:sz w:val="48"/>
+          <w:szCs w:val="48"/>
+        </w:rPr>
+      </w:pPr>
+      <w:r>
+        <w:rPr>
+          <w:rFonts w:asciiTheme="majorBidi" w:hAnsiTheme="majorBidi" w:cstheme="majorBidi"/>
+          <w:sz w:val="48"/>
+          <w:szCs w:val="48"/>
+        </w:rPr>
+        <w:lastRenderedPageBreak/>
+        <w:t>Remerciement</w:t>
+      </w:r>
+    </w:p>
+    <w:p>
+      <w:pPr>
+        <w:ind w:left="48"/>
+      </w:pPr>
+    </w:p>
+    <w:p>
+      <w:pPr>
+        <w:ind w:left="48"/>
+      </w:pPr>
+    </w:p>
+    <w:p>
+      <w:pPr>
+        <w:ind w:left="48"/>
+      </w:pPr>
+    </w:p>
+    <w:p>
+      <w:pPr>
+        <w:ind w:left="48"/>
+      </w:pPr>
+    </w:p>
+    <w:p>
+      <w:pPr>
+        <w:ind w:left="48"/>
+      </w:pPr>
+    </w:p>
+    <w:p>
+      <w:pPr>
+        <w:ind w:left="48"/>
+      </w:pPr>
+    </w:p>
+    <w:p>
+      <w:pPr>
+        <w:ind w:left="48"/>
+      </w:pPr>
+    </w:p>
+    <w:p>
+      <w:pPr>
+        <w:ind w:left="48"/>
+      </w:pPr>
+    </w:p>
+    <w:p>
+      <w:pPr>
+        <w:ind w:left="48"/>
+      </w:pPr>
+    </w:p>
+    <w:p>
+      <w:pPr>
+        <w:ind w:left="48"/>
+      </w:pPr>
+    </w:p>
+    <w:p>
+      <w:pPr>
+        <w:ind w:left="48"/>
+      </w:pPr>
+    </w:p>
+    <w:p>
+      <w:pPr>
+        <w:ind w:left="48"/>
+      </w:pPr>
+    </w:p>
+    <w:p>
+      <w:pPr>
+        <w:ind w:left="48"/>
+      </w:pPr>
+    </w:p>
+    <w:p>
+      <w:pPr>
+        <w:ind w:left="48"/>
+      </w:pPr>
+    </w:p>
+    <w:p>
+      <w:pPr>
+        <w:ind w:left="48"/>
+      </w:pPr>
+    </w:p>
+    <w:p>
+      <w:pPr>
+        <w:ind w:left="48"/>
+      </w:pPr>
+    </w:p>
+    <w:p>
+      <w:pPr>
+        <w:ind w:left="48"/>
+      </w:pPr>
+    </w:p>
+    <w:p>
+      <w:pPr>
+        <w:ind w:left="48"/>
+      </w:pPr>
+    </w:p>
+    <w:p>
+      <w:pPr>
+        <w:ind w:left="48"/>
+      </w:pPr>
+    </w:p>
+    <w:p>
+      <w:pPr>
+        <w:ind w:left="48"/>
+      </w:pPr>
+    </w:p>
+    <w:p>
+      <w:pPr>
+        <w:ind w:left="48"/>
+      </w:pPr>
+    </w:p>
+    <w:p>
+      <w:pPr>
+        <w:ind w:left="48"/>
+      </w:pPr>
+    </w:p>
+    <w:p>
+      <w:pPr>
+        <w:ind w:left="48"/>
+      </w:pPr>
+    </w:p>
+    <w:p>
+      <w:pPr>
+        <w:ind w:left="48"/>
+      </w:pPr>
+    </w:p>
+    <w:p>
+      <w:pPr>
+        <w:ind w:left="48"/>
+      </w:pPr>
+    </w:p>
+    <w:p>
+      <w:pPr>
+        <w:ind w:left="48"/>
+      </w:pPr>
+    </w:p>
+    <w:p>
+      <w:pPr>
+        <w:ind w:left="48"/>
+      </w:pPr>
+    </w:p>
+    <w:p>
+      <w:pPr>
+        <w:ind w:left="48"/>
+      </w:pPr>
+    </w:p>
+    <w:p>
+      <w:pPr>
+        <w:ind w:left="48"/>
+      </w:pPr>
+    </w:p>
+    <w:p>
+      <w:pPr>
+        <w:ind w:left="48"/>
+        <w:rPr>
+          <w:rFonts w:asciiTheme="majorBidi" w:hAnsiTheme="majorBidi" w:cstheme="majorBidi"/>
+          <w:sz w:val="48"/>
+          <w:szCs w:val="48"/>
+        </w:rPr>
+      </w:pPr>
+      <w:r>
+        <w:rPr>
+          <w:rFonts w:asciiTheme="majorBidi" w:hAnsiTheme="majorBidi" w:cstheme="majorBidi"/>
+          <w:sz w:val="48"/>
+          <w:szCs w:val="48"/>
+        </w:rPr>
+        <w:lastRenderedPageBreak/>
+        <w:t>Synthèse</w:t>
+      </w:r>
+    </w:p>
+    <w:p>
+      <w:pPr>
+        <w:ind w:left="48"/>
+      </w:pPr>
+      <w:r>
+        <w:t>Dans notre ère numérique en constante évolution, l'accès équitable aux technologies et aux services en ligne est devenu essentiel pour la participation pleine et entière à la vie sociale, professionnelle et culturelle. Cependant, pour de nombreuses personnes handicapées, l'accès aux dispositifs électroniques et aux ressources en ligne reste un défi majeur, exacerbant ainsi leur exclusion numérique. Les barrières physiques, cognitives et sensorielles limitent leur capacité à interagir de manière autonome avec les technologies numériques, créant ainsi un fossé d'accessibilité numérique profondément préoccupant. Face à cette réalité, le développement de solutions innovantes visant à surmonter ces obstacles et à promouvoir l'inclusion des personnes handicapées revêt une importance cruciale. Dans cette optique, cette étude se penchera sur le rôle fondamental des Assistances Vocales Intelligentes dans la création d'un environnement numérique inclusif. En explorant les avantages et les défis de cette technologie, ainsi que ses implications pour l'autonomie et l'inclusion des personnes handicapées, nous nous efforcerons de comprendre comment les Assistances Vocales Intelligentes peuvent contribuer à renforcer l'accès équitable aux opportunités offertes par la société numérique.</w:t>
+      </w:r>
+    </w:p>
+    <w:p>
+      <w:pPr>
+        <w:ind w:left="48"/>
+      </w:pPr>
+    </w:p>
+    <w:p>
+      <w:pPr>
+        <w:ind w:left="48"/>
+      </w:pPr>
+    </w:p>
+    <w:p>
+      <w:pPr>
+        <w:ind w:left="48"/>
+      </w:pPr>
+    </w:p>
+    <w:p>
+      <w:pPr>
+        <w:ind w:left="48"/>
+      </w:pPr>
+    </w:p>
+    <w:p>
+      <w:pPr>
+        <w:ind w:left="48"/>
+      </w:pPr>
+    </w:p>
+    <w:p>
+      <w:pPr>
+        <w:ind w:left="48"/>
+      </w:pPr>
+    </w:p>
+    <w:p>
+      <w:pPr>
+        <w:ind w:left="48"/>
+      </w:pPr>
+    </w:p>
+    <w:p>
+      <w:pPr>
+        <w:ind w:left="48"/>
+      </w:pPr>
+    </w:p>
+    <w:p>
+      <w:pPr>
+        <w:ind w:left="48"/>
+      </w:pPr>
+    </w:p>
+    <w:p>
+      <w:pPr>
+        <w:ind w:left="48"/>
+      </w:pPr>
+    </w:p>
+    <w:p>
+      <w:pPr>
+        <w:ind w:left="48"/>
+      </w:pPr>
+    </w:p>
+    <w:p>
+      <w:pPr>
+        <w:ind w:left="48"/>
+      </w:pPr>
+    </w:p>
+    <w:p>
+      <w:pPr>
+        <w:ind w:left="48"/>
+      </w:pPr>
+    </w:p>
+    <w:p>
+      <w:pPr>
+        <w:ind w:left="48"/>
+      </w:pPr>
+    </w:p>
+    <w:p>
+      <w:pPr>
+        <w:ind w:left="48"/>
+      </w:pPr>
+    </w:p>
+    <w:p>
+      <w:pPr>
+        <w:ind w:left="48"/>
+      </w:pPr>
+    </w:p>
+    <w:p>
+      <w:pPr>
+        <w:ind w:left="48"/>
+      </w:pPr>
+    </w:p>
+    <w:p>
+      <w:pPr>
+        <w:ind w:left="48"/>
+      </w:pPr>
+    </w:p>
+    <w:p>
+      <w:pPr>
+        <w:ind w:left="48"/>
+      </w:pPr>
+    </w:p>
+    <w:p/>
+    <w:p>
+      <w:pPr>
+        <w:pStyle w:val="Paragraphedeliste"/>
+        <w:numPr>
+          <w:ilvl w:val="0"/>
+          <w:numId w:val="4"/>
+        </w:numPr>
+        <w:rPr>
+          <w:sz w:val="48"/>
+          <w:szCs w:val="48"/>
+        </w:rPr>
+      </w:pPr>
+      <w:r>
+        <w:rPr>
+          <w:sz w:val="48"/>
+          <w:szCs w:val="48"/>
+        </w:rPr>
+        <w:lastRenderedPageBreak/>
+        <w:t>Introduction</w:t>
+      </w:r>
+    </w:p>
+    <w:p>
+      <w:pPr>
+        <w:ind w:left="360"/>
+        <w:rPr>
+          <w:sz w:val="48"/>
+          <w:szCs w:val="48"/>
+        </w:rPr>
+      </w:pPr>
+      <w:bookmarkStart w:id="0" w:name="_GoBack"/>
+      <w:bookmarkEnd w:id="0"/>
+    </w:p>
+    <w:p/>
+    <w:p/>
+    <w:p/>
+    <w:p/>
+    <w:p/>
+    <w:p/>
+    <w:p/>
+    <w:p/>
+    <w:p/>
+    <w:p/>
+    <w:p/>
+    <w:p/>
+    <w:p/>
+    <w:p/>
+    <w:p/>
+    <w:p/>
+    <w:p/>
+    <w:p/>
+    <w:p/>
+    <w:p/>
+    <w:p/>
+    <w:p/>
+    <w:p/>
+    <w:p/>
+    <w:p/>
+    <w:p/>
+    <w:p/>
+    <w:p/>
+    <w:p/>
+    <w:p/>
+    <w:p/>
     <w:p>
       <w:pPr>
         <w:pStyle w:val="Paragraphedeliste"/>
@@ -11,7 +1282,7 @@
         </w:numPr>
       </w:pPr>
       <w:r>
-        <w:t>Introduction</w:t>
+        <w:t>État de l'art</w:t>
       </w:r>
     </w:p>
     <w:p/>
@@ -54,12 +1325,9 @@
         </w:numPr>
       </w:pPr>
       <w:r>
-        <w:t>État de l'art</w:t>
-      </w:r>
-    </w:p>
-    <w:p/>
-    <w:p/>
-    <w:p/>
+        <w:t>Conception et architecture du système</w:t>
+      </w:r>
+    </w:p>
     <w:p/>
     <w:p/>
     <w:p/>
@@ -97,9 +1365,11 @@
         </w:numPr>
       </w:pPr>
       <w:r>
-        <w:t>Conception et architecture du système</w:t>
-      </w:r>
-    </w:p>
+        <w:t>Développement de l'assistance vocale</w:t>
+      </w:r>
+    </w:p>
+    <w:p/>
+    <w:p/>
     <w:p/>
     <w:p/>
     <w:p/>
@@ -137,8 +1407,7 @@
         </w:numPr>
       </w:pPr>
       <w:r>
-        <w:lastRenderedPageBreak/>
-        <w:t>Développement de l'assistance vocale</w:t>
+        <w:t>Tests et évaluation</w:t>
       </w:r>
     </w:p>
     <w:p/>
@@ -180,8 +1449,42 @@
         </w:numPr>
       </w:pPr>
       <w:r>
-        <w:lastRenderedPageBreak/>
-        <w:t>Tests et évaluation</w:t>
+        <w:t>Conclusion &amp; perspectives</w:t>
+      </w:r>
+    </w:p>
+    <w:p/>
+    <w:p/>
+    <w:p/>
+    <w:p/>
+    <w:p/>
+    <w:p/>
+    <w:p/>
+    <w:p/>
+    <w:p/>
+    <w:p/>
+    <w:p/>
+    <w:p/>
+    <w:p/>
+    <w:p/>
+    <w:p/>
+    <w:p/>
+    <w:p/>
+    <w:p/>
+    <w:p/>
+    <w:p/>
+    <w:p/>
+    <w:p/>
+    <w:p/>
+    <w:p/>
+    <w:p/>
+    <w:p/>
+    <w:p/>
+    <w:p/>
+    <w:p/>
+    <w:p/>
+    <w:p>
+      <w:r>
+        <w:t>VII. Conclusion &amp; perspectives</w:t>
       </w:r>
     </w:p>
     <w:p/>
@@ -223,86 +1526,6 @@
         </w:numPr>
       </w:pPr>
       <w:r>
-        <w:lastRenderedPageBreak/>
-        <w:t>Conclusion &amp; perspectives</w:t>
-      </w:r>
-    </w:p>
-    <w:p/>
-    <w:p/>
-    <w:p/>
-    <w:p/>
-    <w:p/>
-    <w:p/>
-    <w:p/>
-    <w:p/>
-    <w:p/>
-    <w:p/>
-    <w:p/>
-    <w:p/>
-    <w:p/>
-    <w:p/>
-    <w:p/>
-    <w:p/>
-    <w:p/>
-    <w:p/>
-    <w:p/>
-    <w:p/>
-    <w:p/>
-    <w:p/>
-    <w:p/>
-    <w:p/>
-    <w:p/>
-    <w:p/>
-    <w:p/>
-    <w:p/>
-    <w:p/>
-    <w:p/>
-    <w:p>
-      <w:r>
-        <w:lastRenderedPageBreak/>
-        <w:t>VII. Conclusion &amp; perspectives</w:t>
-      </w:r>
-    </w:p>
-    <w:p/>
-    <w:p/>
-    <w:p/>
-    <w:p/>
-    <w:p/>
-    <w:p/>
-    <w:p/>
-    <w:p/>
-    <w:p/>
-    <w:p/>
-    <w:p/>
-    <w:p/>
-    <w:p/>
-    <w:p/>
-    <w:p/>
-    <w:p/>
-    <w:p/>
-    <w:p/>
-    <w:p/>
-    <w:p/>
-    <w:p/>
-    <w:p/>
-    <w:p/>
-    <w:p/>
-    <w:p/>
-    <w:p/>
-    <w:p/>
-    <w:p/>
-    <w:p/>
-    <w:p/>
-    <w:p>
-      <w:pPr>
-        <w:pStyle w:val="Paragraphedeliste"/>
-        <w:numPr>
-          <w:ilvl w:val="0"/>
-          <w:numId w:val="1"/>
-        </w:numPr>
-      </w:pPr>
-      <w:r>
-        <w:lastRenderedPageBreak/>
         <w:t>Références bibliographiques</w:t>
       </w:r>
     </w:p>
@@ -311,8 +1534,6 @@
       <w:r>
         <w:t>jjj</w:t>
       </w:r>
-      <w:bookmarkStart w:id="0" w:name="_GoBack"/>
-      <w:bookmarkEnd w:id="0"/>
     </w:p>
     <w:sectPr>
       <w:pgSz w:w="11906" w:h="16838"/>
@@ -327,6 +1548,124 @@
 <file path=word/numbering.xml><?xml version="1.0" encoding="utf-8"?>
 <w:numbering xmlns:wpc="http://schemas.microsoft.com/office/word/2010/wordprocessingCanvas" xmlns:mc="http://schemas.openxmlformats.org/markup-compatibility/2006" xmlns:o="urn:schemas-microsoft-com:office:office" xmlns:r="http://schemas.openxmlformats.org/officeDocument/2006/relationships" xmlns:m="http://schemas.openxmlformats.org/officeDocument/2006/math" xmlns:v="urn:schemas-microsoft-com:vml" xmlns:wp14="http://schemas.microsoft.com/office/word/2010/wordprocessingDrawing" xmlns:wp="http://schemas.openxmlformats.org/drawingml/2006/wordprocessingDrawing" xmlns:w10="urn:schemas-microsoft-com:office:word" xmlns:w="http://schemas.openxmlformats.org/wordprocessingml/2006/main" xmlns:w14="http://schemas.microsoft.com/office/word/2010/wordml" xmlns:wpg="http://schemas.microsoft.com/office/word/2010/wordprocessingGroup" xmlns:wpi="http://schemas.microsoft.com/office/word/2010/wordprocessingInk" xmlns:wne="http://schemas.microsoft.com/office/word/2006/wordml" xmlns:wps="http://schemas.microsoft.com/office/word/2010/wordprocessingShape" mc:Ignorable="w14 wp14">
   <w:abstractNum w:abstractNumId="0">
+    <w:nsid w:val="02B21FD8"/>
+    <w:multiLevelType w:val="multilevel"/>
+    <w:tmpl w:val="2F8EC6B4"/>
+    <w:lvl w:ilvl="0">
+      <w:start w:val="1"/>
+      <w:numFmt w:val="upperRoman"/>
+      <w:lvlText w:val="%1."/>
+      <w:lvlJc w:val="right"/>
+      <w:pPr>
+        <w:ind w:left="720" w:hanging="360"/>
+      </w:pPr>
+    </w:lvl>
+    <w:lvl w:ilvl="1">
+      <w:start w:val="1"/>
+      <w:numFmt w:val="decimal"/>
+      <w:isLgl/>
+      <w:lvlText w:val="%1.%2."/>
+      <w:lvlJc w:val="left"/>
+      <w:pPr>
+        <w:ind w:left="1440" w:hanging="720"/>
+      </w:pPr>
+      <w:rPr>
+        <w:rFonts w:hint="default"/>
+      </w:rPr>
+    </w:lvl>
+    <w:lvl w:ilvl="2">
+      <w:start w:val="1"/>
+      <w:numFmt w:val="decimal"/>
+      <w:isLgl/>
+      <w:lvlText w:val="%1.%2.%3."/>
+      <w:lvlJc w:val="left"/>
+      <w:pPr>
+        <w:ind w:left="2160" w:hanging="1080"/>
+      </w:pPr>
+      <w:rPr>
+        <w:rFonts w:hint="default"/>
+      </w:rPr>
+    </w:lvl>
+    <w:lvl w:ilvl="3">
+      <w:start w:val="1"/>
+      <w:numFmt w:val="decimal"/>
+      <w:isLgl/>
+      <w:lvlText w:val="%1.%2.%3.%4."/>
+      <w:lvlJc w:val="left"/>
+      <w:pPr>
+        <w:ind w:left="2880" w:hanging="1440"/>
+      </w:pPr>
+      <w:rPr>
+        <w:rFonts w:hint="default"/>
+      </w:rPr>
+    </w:lvl>
+    <w:lvl w:ilvl="4">
+      <w:start w:val="1"/>
+      <w:numFmt w:val="decimal"/>
+      <w:isLgl/>
+      <w:lvlText w:val="%1.%2.%3.%4.%5."/>
+      <w:lvlJc w:val="left"/>
+      <w:pPr>
+        <w:ind w:left="3960" w:hanging="2160"/>
+      </w:pPr>
+      <w:rPr>
+        <w:rFonts w:hint="default"/>
+      </w:rPr>
+    </w:lvl>
+    <w:lvl w:ilvl="5">
+      <w:start w:val="1"/>
+      <w:numFmt w:val="decimal"/>
+      <w:isLgl/>
+      <w:lvlText w:val="%1.%2.%3.%4.%5.%6."/>
+      <w:lvlJc w:val="left"/>
+      <w:pPr>
+        <w:ind w:left="4680" w:hanging="2520"/>
+      </w:pPr>
+      <w:rPr>
+        <w:rFonts w:hint="default"/>
+      </w:rPr>
+    </w:lvl>
+    <w:lvl w:ilvl="6">
+      <w:start w:val="1"/>
+      <w:numFmt w:val="decimal"/>
+      <w:isLgl/>
+      <w:lvlText w:val="%1.%2.%3.%4.%5.%6.%7."/>
+      <w:lvlJc w:val="left"/>
+      <w:pPr>
+        <w:ind w:left="5400" w:hanging="2880"/>
+      </w:pPr>
+      <w:rPr>
+        <w:rFonts w:hint="default"/>
+      </w:rPr>
+    </w:lvl>
+    <w:lvl w:ilvl="7">
+      <w:start w:val="1"/>
+      <w:numFmt w:val="decimal"/>
+      <w:isLgl/>
+      <w:lvlText w:val="%1.%2.%3.%4.%5.%6.%7.%8."/>
+      <w:lvlJc w:val="left"/>
+      <w:pPr>
+        <w:ind w:left="6120" w:hanging="3240"/>
+      </w:pPr>
+      <w:rPr>
+        <w:rFonts w:hint="default"/>
+      </w:rPr>
+    </w:lvl>
+    <w:lvl w:ilvl="8">
+      <w:start w:val="1"/>
+      <w:numFmt w:val="decimal"/>
+      <w:isLgl/>
+      <w:lvlText w:val="%1.%2.%3.%4.%5.%6.%7.%8.%9."/>
+      <w:lvlJc w:val="left"/>
+      <w:pPr>
+        <w:ind w:left="6840" w:hanging="3600"/>
+      </w:pPr>
+      <w:rPr>
+        <w:rFonts w:hint="default"/>
+      </w:rPr>
+    </w:lvl>
+  </w:abstractNum>
+  <w:abstractNum w:abstractNumId="1">
     <w:nsid w:val="16F1486E"/>
     <w:multiLevelType w:val="hybridMultilevel"/>
     <w:tmpl w:val="7A9E5EDA"/>
@@ -415,7 +1754,188 @@
       </w:pPr>
     </w:lvl>
   </w:abstractNum>
+  <w:abstractNum w:abstractNumId="2">
+    <w:nsid w:val="1E572EAA"/>
+    <w:multiLevelType w:val="hybridMultilevel"/>
+    <w:tmpl w:val="DE18B886"/>
+    <w:lvl w:ilvl="0" w:tplc="040C000F">
+      <w:start w:val="1"/>
+      <w:numFmt w:val="decimal"/>
+      <w:lvlText w:val="%1."/>
+      <w:lvlJc w:val="left"/>
+      <w:pPr>
+        <w:ind w:left="720" w:hanging="360"/>
+      </w:pPr>
+    </w:lvl>
+    <w:lvl w:ilvl="1" w:tplc="040C0019" w:tentative="1">
+      <w:start w:val="1"/>
+      <w:numFmt w:val="lowerLetter"/>
+      <w:lvlText w:val="%2."/>
+      <w:lvlJc w:val="left"/>
+      <w:pPr>
+        <w:ind w:left="1440" w:hanging="360"/>
+      </w:pPr>
+    </w:lvl>
+    <w:lvl w:ilvl="2" w:tplc="040C001B" w:tentative="1">
+      <w:start w:val="1"/>
+      <w:numFmt w:val="lowerRoman"/>
+      <w:lvlText w:val="%3."/>
+      <w:lvlJc w:val="right"/>
+      <w:pPr>
+        <w:ind w:left="2160" w:hanging="180"/>
+      </w:pPr>
+    </w:lvl>
+    <w:lvl w:ilvl="3" w:tplc="040C000F" w:tentative="1">
+      <w:start w:val="1"/>
+      <w:numFmt w:val="decimal"/>
+      <w:lvlText w:val="%4."/>
+      <w:lvlJc w:val="left"/>
+      <w:pPr>
+        <w:ind w:left="2880" w:hanging="360"/>
+      </w:pPr>
+    </w:lvl>
+    <w:lvl w:ilvl="4" w:tplc="040C0019" w:tentative="1">
+      <w:start w:val="1"/>
+      <w:numFmt w:val="lowerLetter"/>
+      <w:lvlText w:val="%5."/>
+      <w:lvlJc w:val="left"/>
+      <w:pPr>
+        <w:ind w:left="3600" w:hanging="360"/>
+      </w:pPr>
+    </w:lvl>
+    <w:lvl w:ilvl="5" w:tplc="040C001B" w:tentative="1">
+      <w:start w:val="1"/>
+      <w:numFmt w:val="lowerRoman"/>
+      <w:lvlText w:val="%6."/>
+      <w:lvlJc w:val="right"/>
+      <w:pPr>
+        <w:ind w:left="4320" w:hanging="180"/>
+      </w:pPr>
+    </w:lvl>
+    <w:lvl w:ilvl="6" w:tplc="040C000F" w:tentative="1">
+      <w:start w:val="1"/>
+      <w:numFmt w:val="decimal"/>
+      <w:lvlText w:val="%7."/>
+      <w:lvlJc w:val="left"/>
+      <w:pPr>
+        <w:ind w:left="5040" w:hanging="360"/>
+      </w:pPr>
+    </w:lvl>
+    <w:lvl w:ilvl="7" w:tplc="040C0019" w:tentative="1">
+      <w:start w:val="1"/>
+      <w:numFmt w:val="lowerLetter"/>
+      <w:lvlText w:val="%8."/>
+      <w:lvlJc w:val="left"/>
+      <w:pPr>
+        <w:ind w:left="5760" w:hanging="360"/>
+      </w:pPr>
+    </w:lvl>
+    <w:lvl w:ilvl="8" w:tplc="040C001B" w:tentative="1">
+      <w:start w:val="1"/>
+      <w:numFmt w:val="lowerRoman"/>
+      <w:lvlText w:val="%9."/>
+      <w:lvlJc w:val="right"/>
+      <w:pPr>
+        <w:ind w:left="6480" w:hanging="180"/>
+      </w:pPr>
+    </w:lvl>
+  </w:abstractNum>
+  <w:abstractNum w:abstractNumId="3">
+    <w:nsid w:val="7A9742CF"/>
+    <w:multiLevelType w:val="hybridMultilevel"/>
+    <w:tmpl w:val="751629E2"/>
+    <w:lvl w:ilvl="0" w:tplc="040C000F">
+      <w:start w:val="1"/>
+      <w:numFmt w:val="decimal"/>
+      <w:lvlText w:val="%1."/>
+      <w:lvlJc w:val="left"/>
+      <w:pPr>
+        <w:ind w:left="768" w:hanging="360"/>
+      </w:pPr>
+    </w:lvl>
+    <w:lvl w:ilvl="1" w:tplc="040C0019" w:tentative="1">
+      <w:start w:val="1"/>
+      <w:numFmt w:val="lowerLetter"/>
+      <w:lvlText w:val="%2."/>
+      <w:lvlJc w:val="left"/>
+      <w:pPr>
+        <w:ind w:left="1488" w:hanging="360"/>
+      </w:pPr>
+    </w:lvl>
+    <w:lvl w:ilvl="2" w:tplc="040C001B" w:tentative="1">
+      <w:start w:val="1"/>
+      <w:numFmt w:val="lowerRoman"/>
+      <w:lvlText w:val="%3."/>
+      <w:lvlJc w:val="right"/>
+      <w:pPr>
+        <w:ind w:left="2208" w:hanging="180"/>
+      </w:pPr>
+    </w:lvl>
+    <w:lvl w:ilvl="3" w:tplc="040C000F" w:tentative="1">
+      <w:start w:val="1"/>
+      <w:numFmt w:val="decimal"/>
+      <w:lvlText w:val="%4."/>
+      <w:lvlJc w:val="left"/>
+      <w:pPr>
+        <w:ind w:left="2928" w:hanging="360"/>
+      </w:pPr>
+    </w:lvl>
+    <w:lvl w:ilvl="4" w:tplc="040C0019" w:tentative="1">
+      <w:start w:val="1"/>
+      <w:numFmt w:val="lowerLetter"/>
+      <w:lvlText w:val="%5."/>
+      <w:lvlJc w:val="left"/>
+      <w:pPr>
+        <w:ind w:left="3648" w:hanging="360"/>
+      </w:pPr>
+    </w:lvl>
+    <w:lvl w:ilvl="5" w:tplc="040C001B" w:tentative="1">
+      <w:start w:val="1"/>
+      <w:numFmt w:val="lowerRoman"/>
+      <w:lvlText w:val="%6."/>
+      <w:lvlJc w:val="right"/>
+      <w:pPr>
+        <w:ind w:left="4368" w:hanging="180"/>
+      </w:pPr>
+    </w:lvl>
+    <w:lvl w:ilvl="6" w:tplc="040C000F" w:tentative="1">
+      <w:start w:val="1"/>
+      <w:numFmt w:val="decimal"/>
+      <w:lvlText w:val="%7."/>
+      <w:lvlJc w:val="left"/>
+      <w:pPr>
+        <w:ind w:left="5088" w:hanging="360"/>
+      </w:pPr>
+    </w:lvl>
+    <w:lvl w:ilvl="7" w:tplc="040C0019" w:tentative="1">
+      <w:start w:val="1"/>
+      <w:numFmt w:val="lowerLetter"/>
+      <w:lvlText w:val="%8."/>
+      <w:lvlJc w:val="left"/>
+      <w:pPr>
+        <w:ind w:left="5808" w:hanging="360"/>
+      </w:pPr>
+    </w:lvl>
+    <w:lvl w:ilvl="8" w:tplc="040C001B" w:tentative="1">
+      <w:start w:val="1"/>
+      <w:numFmt w:val="lowerRoman"/>
+      <w:lvlText w:val="%9."/>
+      <w:lvlJc w:val="right"/>
+      <w:pPr>
+        <w:ind w:left="6528" w:hanging="180"/>
+      </w:pPr>
+    </w:lvl>
+  </w:abstractNum>
   <w:num w:numId="1">
+    <w:abstractNumId w:val="1"/>
+  </w:num>
+  <w:num w:numId="2">
+    <w:abstractNumId w:val="3"/>
+  </w:num>
+  <w:num w:numId="3">
+    <w:abstractNumId w:val="2"/>
+  </w:num>
+  <w:num w:numId="4">
     <w:abstractNumId w:val="0"/>
   </w:num>
 </w:numbering>
@@ -619,6 +2139,60 @@
       <w:contextualSpacing/>
     </w:pPr>
   </w:style>
+  <w:style w:type="paragraph" w:styleId="Titre">
+    <w:name w:val="Title"/>
+    <w:basedOn w:val="Normal"/>
+    <w:next w:val="Normal"/>
+    <w:link w:val="TitreCar"/>
+    <w:uiPriority w:val="10"/>
+    <w:qFormat/>
+    <w:rsid w:val="003C3D87"/>
+    <w:pPr>
+      <w:pBdr>
+        <w:bottom w:val="single" w:sz="8" w:space="4" w:color="5B9BD5" w:themeColor="accent1"/>
+      </w:pBdr>
+      <w:spacing w:after="300" w:line="240" w:lineRule="auto"/>
+      <w:contextualSpacing/>
+    </w:pPr>
+    <w:rPr>
+      <w:rFonts w:asciiTheme="majorHAnsi" w:eastAsiaTheme="majorEastAsia" w:hAnsiTheme="majorHAnsi" w:cstheme="majorBidi"/>
+      <w:color w:val="323E4F" w:themeColor="text2" w:themeShade="BF"/>
+      <w:spacing w:val="5"/>
+      <w:kern w:val="28"/>
+      <w:sz w:val="52"/>
+      <w:szCs w:val="52"/>
+    </w:rPr>
+  </w:style>
+  <w:style w:type="character" w:customStyle="1" w:styleId="TitreCar">
+    <w:name w:val="Titre Car"/>
+    <w:basedOn w:val="Policepardfaut"/>
+    <w:link w:val="Titre"/>
+    <w:uiPriority w:val="10"/>
+    <w:rsid w:val="003C3D87"/>
+    <w:rPr>
+      <w:rFonts w:asciiTheme="majorHAnsi" w:eastAsiaTheme="majorEastAsia" w:hAnsiTheme="majorHAnsi" w:cstheme="majorBidi"/>
+      <w:color w:val="323E4F" w:themeColor="text2" w:themeShade="BF"/>
+      <w:spacing w:val="5"/>
+      <w:kern w:val="28"/>
+      <w:sz w:val="52"/>
+      <w:szCs w:val="52"/>
+    </w:rPr>
+  </w:style>
+  <w:style w:type="character" w:customStyle="1" w:styleId="fontstyle01">
+    <w:name w:val="fontstyle01"/>
+    <w:basedOn w:val="Policepardfaut"/>
+    <w:rsid w:val="003C3D87"/>
+    <w:rPr>
+      <w:rFonts w:ascii="Calibri" w:hAnsi="Calibri" w:cs="Calibri" w:hint="default"/>
+      <w:b w:val="0"/>
+      <w:bCs w:val="0"/>
+      <w:i w:val="0"/>
+      <w:iCs w:val="0"/>
+      <w:color w:val="000000"/>
+      <w:sz w:val="22"/>
+      <w:szCs w:val="22"/>
+    </w:rPr>
+  </w:style>
 </w:styles>
 </file>
 
@@ -819,6 +2393,60 @@
       <w:ind w:left="720"/>
       <w:contextualSpacing/>
     </w:pPr>
+  </w:style>
+  <w:style w:type="paragraph" w:styleId="Titre">
+    <w:name w:val="Title"/>
+    <w:basedOn w:val="Normal"/>
+    <w:next w:val="Normal"/>
+    <w:link w:val="TitreCar"/>
+    <w:uiPriority w:val="10"/>
+    <w:qFormat/>
+    <w:rsid w:val="003C3D87"/>
+    <w:pPr>
+      <w:pBdr>
+        <w:bottom w:val="single" w:sz="8" w:space="4" w:color="5B9BD5" w:themeColor="accent1"/>
+      </w:pBdr>
+      <w:spacing w:after="300" w:line="240" w:lineRule="auto"/>
+      <w:contextualSpacing/>
+    </w:pPr>
+    <w:rPr>
+      <w:rFonts w:asciiTheme="majorHAnsi" w:eastAsiaTheme="majorEastAsia" w:hAnsiTheme="majorHAnsi" w:cstheme="majorBidi"/>
+      <w:color w:val="323E4F" w:themeColor="text2" w:themeShade="BF"/>
+      <w:spacing w:val="5"/>
+      <w:kern w:val="28"/>
+      <w:sz w:val="52"/>
+      <w:szCs w:val="52"/>
+    </w:rPr>
+  </w:style>
+  <w:style w:type="character" w:customStyle="1" w:styleId="TitreCar">
+    <w:name w:val="Titre Car"/>
+    <w:basedOn w:val="Policepardfaut"/>
+    <w:link w:val="Titre"/>
+    <w:uiPriority w:val="10"/>
+    <w:rsid w:val="003C3D87"/>
+    <w:rPr>
+      <w:rFonts w:asciiTheme="majorHAnsi" w:eastAsiaTheme="majorEastAsia" w:hAnsiTheme="majorHAnsi" w:cstheme="majorBidi"/>
+      <w:color w:val="323E4F" w:themeColor="text2" w:themeShade="BF"/>
+      <w:spacing w:val="5"/>
+      <w:kern w:val="28"/>
+      <w:sz w:val="52"/>
+      <w:szCs w:val="52"/>
+    </w:rPr>
+  </w:style>
+  <w:style w:type="character" w:customStyle="1" w:styleId="fontstyle01">
+    <w:name w:val="fontstyle01"/>
+    <w:basedOn w:val="Policepardfaut"/>
+    <w:rsid w:val="003C3D87"/>
+    <w:rPr>
+      <w:rFonts w:ascii="Calibri" w:hAnsi="Calibri" w:cs="Calibri" w:hint="default"/>
+      <w:b w:val="0"/>
+      <w:bCs w:val="0"/>
+      <w:i w:val="0"/>
+      <w:iCs w:val="0"/>
+      <w:color w:val="000000"/>
+      <w:sz w:val="22"/>
+      <w:szCs w:val="22"/>
+    </w:rPr>
   </w:style>
 </w:styles>
 </file>
@@ -1078,7 +2706,7 @@
   <a:extraClrSchemeLst/>
   <a:extLst>
     <a:ext uri="{05A4C25C-085E-4340-85A3-A5531E510DB2}">
-      <thm15:themeFamily xmlns:thm15="http://schemas.microsoft.com/office/thememl/2012/main" xmlns="" name="Office Theme" id="{62F939B6-93AF-4DB8-9C6B-D6C7DFDC589F}" vid="{4A3C46E8-61CC-4603-A589-7422A47A8E4A}"/>
+      <thm15:themeFamily xmlns="" xmlns:thm15="http://schemas.microsoft.com/office/thememl/2012/main" name="Office Theme" id="{62F939B6-93AF-4DB8-9C6B-D6C7DFDC589F}" vid="{4A3C46E8-61CC-4603-A589-7422A47A8E4A}"/>
     </a:ext>
   </a:extLst>
 </a:theme>

--- a/rapport/Introduction.docx
+++ b/rapport/Introduction.docx
@@ -1,6 +1,6 @@
 
 <file path=word/document.xml><?xml version="1.0" encoding="utf-8"?>
-<w:document xmlns:wpc="http://schemas.microsoft.com/office/word/2010/wordprocessingCanvas" xmlns:cx="http://schemas.microsoft.com/office/drawing/2014/chartex" xmlns:cx1="http://schemas.microsoft.com/office/drawing/2015/9/8/chartex" xmlns:cx2="http://schemas.microsoft.com/office/drawing/2015/10/21/chartex" xmlns:cx3="http://schemas.microsoft.com/office/drawing/2016/5/9/chartex" xmlns:cx4="http://schemas.microsoft.com/office/drawing/2016/5/10/chartex" xmlns:cx5="http://schemas.microsoft.com/office/drawing/2016/5/11/chartex" xmlns:cx6="http://schemas.microsoft.com/office/drawing/2016/5/12/chartex" xmlns:cx7="http://schemas.microsoft.com/office/drawing/2016/5/13/chartex" xmlns:cx8="http://schemas.microsoft.com/office/drawing/2016/5/14/chartex" xmlns:mc="http://schemas.openxmlformats.org/markup-compatibility/2006" xmlns:aink="http://schemas.microsoft.com/office/drawing/2016/ink" xmlns:am3d="http://schemas.microsoft.com/office/drawing/2017/model3d" xmlns:o="urn:schemas-microsoft-com:office:office" xmlns:oel="http://schemas.microsoft.com/office/2019/extlst" xmlns:r="http://schemas.openxmlformats.org/officeDocument/2006/relationships" xmlns:m="http://schemas.openxmlformats.org/officeDocument/2006/math" xmlns:v="urn:schemas-microsoft-com:vml" xmlns:wp14="http://schemas.microsoft.com/office/word/2010/wordprocessingDrawing" xmlns:wp="http://schemas.openxmlformats.org/drawingml/2006/wordprocessingDrawing" xmlns:w10="urn:schemas-microsoft-com:office:word" xmlns:w="http://schemas.openxmlformats.org/wordprocessingml/2006/main" xmlns:w14="http://schemas.microsoft.com/office/word/2010/wordml" xmlns:w15="http://schemas.microsoft.com/office/word/2012/wordml" xmlns:w16cex="http://schemas.microsoft.com/office/word/2018/wordml/cex" xmlns:w16cid="http://schemas.microsoft.com/office/word/2016/wordml/cid" xmlns:w16="http://schemas.microsoft.com/office/word/2018/wordml" xmlns:w16du="http://schemas.microsoft.com/office/word/2023/wordml/word16du" xmlns:w16sdtdh="http://schemas.microsoft.com/office/word/2020/wordml/sdtdatahash" xmlns:w16se="http://schemas.microsoft.com/office/word/2015/wordml/symex" xmlns:wpg="http://schemas.microsoft.com/office/word/2010/wordprocessingGroup" xmlns:wpi="http://schemas.microsoft.com/office/word/2010/wordprocessingInk" xmlns:wne="http://schemas.microsoft.com/office/word/2006/wordml" xmlns:wps="http://schemas.microsoft.com/office/word/2010/wordprocessingShape" mc:Ignorable="w14 w15 w16se w16cid w16 w16cex w16sdtdh w16du wp14">
+<w:document xmlns:wpc="http://schemas.microsoft.com/office/word/2010/wordprocessingCanvas" xmlns:mc="http://schemas.openxmlformats.org/markup-compatibility/2006" xmlns:o="urn:schemas-microsoft-com:office:office" xmlns:r="http://schemas.openxmlformats.org/officeDocument/2006/relationships" xmlns:m="http://schemas.openxmlformats.org/officeDocument/2006/math" xmlns:v="urn:schemas-microsoft-com:vml" xmlns:wp14="http://schemas.microsoft.com/office/word/2010/wordprocessingDrawing" xmlns:wp="http://schemas.openxmlformats.org/drawingml/2006/wordprocessingDrawing" xmlns:w10="urn:schemas-microsoft-com:office:word" xmlns:w="http://schemas.openxmlformats.org/wordprocessingml/2006/main" xmlns:w14="http://schemas.microsoft.com/office/word/2010/wordml" xmlns:wpg="http://schemas.microsoft.com/office/word/2010/wordprocessingGroup" xmlns:wpi="http://schemas.microsoft.com/office/word/2010/wordprocessingInk" xmlns:wne="http://schemas.microsoft.com/office/word/2006/wordml" xmlns:wps="http://schemas.microsoft.com/office/word/2010/wordprocessingShape" mc:Ignorable="w14 wp14">
   <w:body>
     <w:p>
       <w:pPr>
@@ -185,7 +185,31 @@
         <w:t>1</w:t>
       </w:r>
       <w:r>
-        <w:t xml:space="preserve"> Définition de l'assistance vocale intelligente</w:t>
+        <w:t xml:space="preserve"> </w:t>
+      </w:r>
+      <w:r>
+        <w:t>L’assistance</w:t>
+      </w:r>
+      <w:r>
+        <w:t xml:space="preserve"> vocale intelligente</w:t>
+      </w:r>
+    </w:p>
+    <w:p>
+      <w:pPr>
+        <w:pStyle w:val="Paragraphedeliste"/>
+        <w:ind w:left="1080"/>
+      </w:pPr>
+      <w:r>
+        <w:t xml:space="preserve">          2.1.1. Définition</w:t>
+      </w:r>
+    </w:p>
+    <w:p>
+      <w:pPr>
+        <w:pStyle w:val="Paragraphedeliste"/>
+        <w:ind w:left="1080"/>
+      </w:pPr>
+      <w:r>
+        <w:t xml:space="preserve">          2.1.2. Importance </w:t>
       </w:r>
     </w:p>
     <w:p>
@@ -600,7 +624,10 @@
     <w:p/>
     <w:p/>
     <w:p/>
-    <w:p/>
+    <w:p>
+      <w:bookmarkStart w:id="0" w:name="_GoBack"/>
+      <w:bookmarkEnd w:id="0"/>
+    </w:p>
     <w:p/>
     <w:p/>
     <w:p/>
@@ -642,277 +669,39 @@
           <w:sz w:val="32"/>
           <w:szCs w:val="32"/>
         </w:rPr>
-        <w:t>Dans notre ère numérique en constante évolution, l'accès équitable aux</w:t>
-      </w:r>
-      <w:r>
+        <w:t>Dans notre ère numérique en constante évolution, l'accès équitable aux Technologies et aux services en ligne est devenu essentiel pour la participation pleine et entière à la vie sociale, professionnelle et culturelle.</w:t>
+      </w:r>
+    </w:p>
+    <w:p>
+      <w:pPr>
+        <w:jc w:val="both"/>
         <w:rPr>
           <w:sz w:val="32"/>
           <w:szCs w:val="32"/>
         </w:rPr>
-        <w:t xml:space="preserve"> Technologies</w:t>
-      </w:r>
+      </w:pPr>
       <w:r>
         <w:rPr>
           <w:sz w:val="32"/>
           <w:szCs w:val="32"/>
         </w:rPr>
-        <w:t xml:space="preserve"> et aux services en ligne est devenu essentiel pour la</w:t>
-      </w:r>
-      <w:r>
+        <w:t>Cependant, pour de nombreuses personnes handicapées, l'accès aux dispositifs électroniques et aux ressources en ligne reste un défi majeur, exacerbant ainsi leur exclusion numérique. Les barrières physiques, cognitives et sensorielles limitent leur capacité à interagir de manière autonome avec les technologies numériques, créant ainsi un fossé d'accessibilité numérique profondément préoccupant. Face à cette réalité, le développement de solutions innovantes visant à surmonter ces obstacles et à promouvoir l'inclusion des personnes handicapées revêt une importance cruciale. Dans cette optique, cette étude se penchera sur le rôle fondamental des Assistances Vocales Intelligentes dans la création d'un environnement numérique inclusif. En explorant les avantages et les défis de cette technologie, ainsi que ses implications pour l'autonomie et l'inclusion des personnes handicapées, nous nous efforcerons de comprendre comment les Assistances Vocales Intelligentes peuvent contribuer à renforcer l'accès équitable aux opportunités offertes par la société numérique.</w:t>
+      </w:r>
+    </w:p>
+    <w:p>
+      <w:pPr>
         <w:rPr>
           <w:sz w:val="32"/>
           <w:szCs w:val="32"/>
         </w:rPr>
-        <w:t xml:space="preserve"> </w:t>
-      </w:r>
-      <w:r>
+      </w:pPr>
+    </w:p>
+    <w:p>
+      <w:pPr>
         <w:rPr>
           <w:sz w:val="32"/>
           <w:szCs w:val="32"/>
         </w:rPr>
-        <w:t>participation pleine et entière à la vie sociale, professionnelle et culturelle.</w:t>
-      </w:r>
-    </w:p>
-    <w:p>
-      <w:pPr>
-        <w:jc w:val="both"/>
-        <w:rPr>
-          <w:sz w:val="32"/>
-          <w:szCs w:val="32"/>
-        </w:rPr>
-      </w:pPr>
-      <w:r>
-        <w:rPr>
-          <w:sz w:val="32"/>
-          <w:szCs w:val="32"/>
-        </w:rPr>
-        <w:t>Cependant, pour de nombreuses personnes handicapées, l'accès aux</w:t>
-      </w:r>
-      <w:r>
-        <w:rPr>
-          <w:sz w:val="32"/>
-          <w:szCs w:val="32"/>
-        </w:rPr>
-        <w:t xml:space="preserve"> </w:t>
-      </w:r>
-      <w:r>
-        <w:rPr>
-          <w:sz w:val="32"/>
-          <w:szCs w:val="32"/>
-        </w:rPr>
-        <w:t>dispositifs électroniques et aux ressources en ligne reste un défi majeur,</w:t>
-      </w:r>
-      <w:r>
-        <w:rPr>
-          <w:sz w:val="32"/>
-          <w:szCs w:val="32"/>
-        </w:rPr>
-        <w:t xml:space="preserve"> </w:t>
-      </w:r>
-      <w:r>
-        <w:rPr>
-          <w:sz w:val="32"/>
-          <w:szCs w:val="32"/>
-        </w:rPr>
-        <w:t>exacerbant ainsi leur exclusion numérique. Les barrières physiques,</w:t>
-      </w:r>
-      <w:r>
-        <w:rPr>
-          <w:sz w:val="32"/>
-          <w:szCs w:val="32"/>
-        </w:rPr>
-        <w:t xml:space="preserve"> </w:t>
-      </w:r>
-      <w:r>
-        <w:rPr>
-          <w:sz w:val="32"/>
-          <w:szCs w:val="32"/>
-        </w:rPr>
-        <w:t>cognitives et sensorielles limitent leur capacité à interagir de manière</w:t>
-      </w:r>
-      <w:r>
-        <w:rPr>
-          <w:sz w:val="32"/>
-          <w:szCs w:val="32"/>
-        </w:rPr>
-        <w:t xml:space="preserve"> </w:t>
-      </w:r>
-      <w:r>
-        <w:rPr>
-          <w:sz w:val="32"/>
-          <w:szCs w:val="32"/>
-        </w:rPr>
-        <w:t>autonome avec les technologies numériques, créant ainsi un fossé</w:t>
-      </w:r>
-      <w:r>
-        <w:rPr>
-          <w:sz w:val="32"/>
-          <w:szCs w:val="32"/>
-        </w:rPr>
-        <w:t xml:space="preserve"> </w:t>
-      </w:r>
-      <w:r>
-        <w:rPr>
-          <w:sz w:val="32"/>
-          <w:szCs w:val="32"/>
-        </w:rPr>
-        <w:t>d'accessibilité numérique profondément préoccupant. Face à cette réalité, le</w:t>
-      </w:r>
-      <w:r>
-        <w:rPr>
-          <w:sz w:val="32"/>
-          <w:szCs w:val="32"/>
-        </w:rPr>
-        <w:t xml:space="preserve"> </w:t>
-      </w:r>
-      <w:r>
-        <w:rPr>
-          <w:sz w:val="32"/>
-          <w:szCs w:val="32"/>
-        </w:rPr>
-        <w:t>développement de solutions innovantes visant à surmonter ces obstacles et</w:t>
-      </w:r>
-      <w:r>
-        <w:rPr>
-          <w:sz w:val="32"/>
-          <w:szCs w:val="32"/>
-        </w:rPr>
-        <w:t xml:space="preserve"> </w:t>
-      </w:r>
-      <w:r>
-        <w:rPr>
-          <w:sz w:val="32"/>
-          <w:szCs w:val="32"/>
-        </w:rPr>
-        <w:t>à promouvoir l'inclusion des personnes handicapées revêt une importance</w:t>
-      </w:r>
-      <w:r>
-        <w:rPr>
-          <w:sz w:val="32"/>
-          <w:szCs w:val="32"/>
-        </w:rPr>
-        <w:t xml:space="preserve"> </w:t>
-      </w:r>
-      <w:r>
-        <w:rPr>
-          <w:sz w:val="32"/>
-          <w:szCs w:val="32"/>
-        </w:rPr>
-        <w:t>cruciale. Dans cette optique, cette étude se penchera sur le rôle</w:t>
-      </w:r>
-      <w:r>
-        <w:rPr>
-          <w:sz w:val="32"/>
-          <w:szCs w:val="32"/>
-        </w:rPr>
-        <w:t xml:space="preserve"> </w:t>
-      </w:r>
-      <w:r>
-        <w:rPr>
-          <w:sz w:val="32"/>
-          <w:szCs w:val="32"/>
-        </w:rPr>
-        <w:t>fondamental des Assistances Vocales Intelligentes dans la création d'un</w:t>
-      </w:r>
-      <w:r>
-        <w:rPr>
-          <w:sz w:val="32"/>
-          <w:szCs w:val="32"/>
-        </w:rPr>
-        <w:t xml:space="preserve"> </w:t>
-      </w:r>
-      <w:r>
-        <w:rPr>
-          <w:sz w:val="32"/>
-          <w:szCs w:val="32"/>
-        </w:rPr>
-        <w:t>environnement numérique inclusif. En explorant les avantages et les défis</w:t>
-      </w:r>
-      <w:r>
-        <w:rPr>
-          <w:sz w:val="32"/>
-          <w:szCs w:val="32"/>
-        </w:rPr>
-        <w:t xml:space="preserve"> </w:t>
-      </w:r>
-      <w:r>
-        <w:rPr>
-          <w:sz w:val="32"/>
-          <w:szCs w:val="32"/>
-        </w:rPr>
-        <w:t>de cette technologie, ainsi que ses implications pour l'autonomie et</w:t>
-      </w:r>
-      <w:r>
-        <w:rPr>
-          <w:sz w:val="32"/>
-          <w:szCs w:val="32"/>
-        </w:rPr>
-        <w:t xml:space="preserve"> </w:t>
-      </w:r>
-      <w:r>
-        <w:rPr>
-          <w:sz w:val="32"/>
-          <w:szCs w:val="32"/>
-        </w:rPr>
-        <w:t>l'inclusion des personnes handicapées, nous nous efforcerons de</w:t>
-      </w:r>
-      <w:r>
-        <w:rPr>
-          <w:sz w:val="32"/>
-          <w:szCs w:val="32"/>
-        </w:rPr>
-        <w:t xml:space="preserve"> </w:t>
-      </w:r>
-      <w:r>
-        <w:rPr>
-          <w:sz w:val="32"/>
-          <w:szCs w:val="32"/>
-        </w:rPr>
-        <w:t>comprendre comment les Assistances Vocales Intelligentes peuvent</w:t>
-      </w:r>
-      <w:r>
-        <w:rPr>
-          <w:sz w:val="32"/>
-          <w:szCs w:val="32"/>
-        </w:rPr>
-        <w:t xml:space="preserve"> </w:t>
-      </w:r>
-      <w:r>
-        <w:rPr>
-          <w:sz w:val="32"/>
-          <w:szCs w:val="32"/>
-        </w:rPr>
-        <w:t>contribuer à renforcer l'accès équitable aux opportunités offertes par la</w:t>
-      </w:r>
-      <w:r>
-        <w:rPr>
-          <w:sz w:val="32"/>
-          <w:szCs w:val="32"/>
-        </w:rPr>
-        <w:t xml:space="preserve"> </w:t>
-      </w:r>
-      <w:r>
-        <w:rPr>
-          <w:sz w:val="32"/>
-          <w:szCs w:val="32"/>
-        </w:rPr>
-        <w:t>société numérique.</w:t>
-      </w:r>
-    </w:p>
-    <w:p>
-      <w:pPr>
-        <w:rPr>
-          <w:sz w:val="32"/>
-          <w:szCs w:val="32"/>
-        </w:rPr>
-      </w:pPr>
-    </w:p>
-    <w:p>
-      <w:pPr>
-        <w:rPr>
-          <w:sz w:val="32"/>
-          <w:szCs w:val="32"/>
-        </w:rPr>
       </w:pPr>
     </w:p>
     <w:p/>
@@ -974,43 +763,7 @@
     </w:p>
     <w:p>
       <w:r>
-        <w:t>La société numérique est un terme utilisé pour décrire notre monde où les technologies de</w:t>
-      </w:r>
-      <w:r>
-        <w:t xml:space="preserve"> </w:t>
-      </w:r>
-      <w:r>
-        <w:t>l'information et de la communication (TIC) jouent un rôle essentiel. Cela signifie que nous</w:t>
-      </w:r>
-      <w:r>
-        <w:t xml:space="preserve"> </w:t>
-      </w:r>
-      <w:r>
-        <w:t>utilisons beaucoup les ordinateurs, les téléphones portables, Internet et d'autres</w:t>
-      </w:r>
-      <w:r>
-        <w:t xml:space="preserve"> </w:t>
-      </w:r>
-      <w:r>
-        <w:t>technologies pour faire des choses comme communiquer, travailler, acheter des choses,</w:t>
-      </w:r>
-      <w:r>
-        <w:t xml:space="preserve"> </w:t>
-      </w:r>
-      <w:r>
-        <w:t>apprendre et se divertir. Ces technologies changent la façon dont nous vivons, travaillons et</w:t>
-      </w:r>
-      <w:r>
-        <w:t xml:space="preserve"> </w:t>
-      </w:r>
-      <w:r>
-        <w:t>interagissons les uns avec les autres. En gros, c'est une société où le numérique est partout</w:t>
-      </w:r>
-      <w:r>
-        <w:t xml:space="preserve"> </w:t>
-      </w:r>
-      <w:r>
-        <w:t>et influence presque tous les aspects de notre vie.</w:t>
+        <w:t>La société numérique est un terme utilisé pour décrire notre monde où les technologies de l'information et de la communication (TIC) jouent un rôle essentiel. Cela signifie que nous utilisons beaucoup les ordinateurs, les téléphones portables, Internet et d'autres technologies pour faire des choses comme communiquer, travailler, acheter des choses, apprendre et se divertir. Ces technologies changent la façon dont nous vivons, travaillons et interagissons les uns avec les autres. En gros, c'est une société où le numérique est partout et influence presque tous les aspects de notre vie.</w:t>
       </w:r>
     </w:p>
     <w:p>
@@ -1039,93 +792,27 @@
     </w:p>
     <w:p>
       <w:r>
-        <w:t>Les personnes handicapées peuvent rencontrer divers obstacles dans la société numérique</w:t>
-      </w:r>
-      <w:r>
-        <w:t xml:space="preserve"> </w:t>
-      </w:r>
-      <w:r>
-        <w:t>en raison de l'inaccessibilité des technologies et des plateformes en ligne. Voici quelques</w:t>
-      </w:r>
-      <w:r>
-        <w:t xml:space="preserve"> </w:t>
-      </w:r>
-      <w:r>
-        <w:t>défis auxquels elles peuvent être confrontées :</w:t>
-      </w:r>
-    </w:p>
-    <w:p>
-      <w:r>
-        <w:t>1. Accessibilité des sites web et des applications : De nombreux sites web et applications ne</w:t>
-      </w:r>
-      <w:r>
-        <w:t xml:space="preserve"> </w:t>
-      </w:r>
-      <w:r>
-        <w:t>sont pas conçus pour être accessibles aux personnes handicapées, ce qui peut rendre difficile</w:t>
-      </w:r>
-      <w:r>
-        <w:t xml:space="preserve"> </w:t>
-      </w:r>
-      <w:r>
-        <w:t>voire impossible leur utilisation pour certaines personnes.</w:t>
-      </w:r>
-    </w:p>
-    <w:p>
-      <w:r>
-        <w:t>2. Interfaces utilisateur complexes : Les interfaces utilisateur complexes peuvent poser des</w:t>
-      </w:r>
-      <w:r>
-        <w:t xml:space="preserve"> </w:t>
-      </w:r>
-      <w:r>
-        <w:t>problèmes de navigation pour les personnes ayant des troubles cognitifs ou moteurs,</w:t>
-      </w:r>
-      <w:r>
-        <w:t xml:space="preserve"> </w:t>
-      </w:r>
-      <w:r>
-        <w:t>rendant difficile l'accès à certaines fonctionnalités.</w:t>
-      </w:r>
-    </w:p>
-    <w:p>
-      <w:r>
-        <w:t>3. Manque de soutien pour les technologies d'assistance : Les technologies d'assistance telles</w:t>
-      </w:r>
-      <w:r>
-        <w:t xml:space="preserve"> </w:t>
-      </w:r>
-      <w:r>
-        <w:t>que les lecteurs d'écran ou les dispositifs de saisie alternative peuvent ne pas être</w:t>
-      </w:r>
-      <w:r>
-        <w:t xml:space="preserve"> </w:t>
-      </w:r>
-      <w:r>
-        <w:t>pleinement prises en charge par toutes les plateformes numériques, limitant ainsi</w:t>
-      </w:r>
-      <w:r>
-        <w:t xml:space="preserve"> </w:t>
-      </w:r>
-      <w:r>
-        <w:t>l'accessibilité pour les personnes handicapées.</w:t>
-      </w:r>
-    </w:p>
-    <w:p>
-      <w:r>
-        <w:t>4. Barrières linguistiques : Les personnes handicapées qui parlent des langues minoritaires ou</w:t>
-      </w:r>
-      <w:r>
-        <w:t xml:space="preserve"> </w:t>
-      </w:r>
-      <w:r>
-        <w:t>qui utilisent des langues des signes peuvent rencontrer des difficultés supplémentaires en</w:t>
-      </w:r>
-      <w:r>
-        <w:t xml:space="preserve"> </w:t>
-      </w:r>
-      <w:r>
-        <w:t>raison du manque de soutien linguistique dans les technologies numériques.</w:t>
+        <w:t>Les personnes handicapées peuvent rencontrer divers obstacles dans la société numérique en raison de l'inaccessibilité des technologies et des plateformes en ligne. Voici quelques défis auxquels elles peuvent être confrontées :</w:t>
+      </w:r>
+    </w:p>
+    <w:p>
+      <w:r>
+        <w:t>1. Accessibilité des sites web et des applications : De nombreux sites web et applications ne sont pas conçus pour être accessibles aux personnes handicapées, ce qui peut rendre difficile voire impossible leur utilisation pour certaines personnes.</w:t>
+      </w:r>
+    </w:p>
+    <w:p>
+      <w:r>
+        <w:t>2. Interfaces utilisateur complexes : Les interfaces utilisateur complexes peuvent poser des problèmes de navigation pour les personnes ayant des troubles cognitifs ou moteurs, rendant difficile l'accès à certaines fonctionnalités.</w:t>
+      </w:r>
+    </w:p>
+    <w:p>
+      <w:r>
+        <w:t>3. Manque de soutien pour les technologies d'assistance : Les technologies d'assistance telles que les lecteurs d'écran ou les dispositifs de saisie alternative peuvent ne pas être pleinement prises en charge par toutes les plateformes numériques, limitant ainsi l'accessibilité pour les personnes handicapées.</w:t>
+      </w:r>
+    </w:p>
+    <w:p>
+      <w:r>
+        <w:t>4. Barrières linguistiques : Les personnes handicapées qui parlent des langues minoritaires ou qui utilisent des langues des signes peuvent rencontrer des difficultés supplémentaires en raison du manque de soutien linguistique dans les technologies numériques.</w:t>
       </w:r>
     </w:p>
     <w:p>
@@ -1137,6 +824,7 @@
     <w:p/>
     <w:p>
       <w:r>
+        <w:lastRenderedPageBreak/>
         <w:t>Image !</w:t>
       </w:r>
     </w:p>
@@ -1145,49 +833,7 @@
     <w:p/>
     <w:p>
       <w:r>
-        <w:t>Pour favoriser l'inclusion des personnes handicapées dans la société numérique, il est</w:t>
-      </w:r>
-      <w:r>
-        <w:t xml:space="preserve"> </w:t>
-      </w:r>
-      <w:r>
-        <w:t>essentiel de concevoir des technologies et des plateformes en ligne ou des assistants vocaux</w:t>
-      </w:r>
-      <w:r>
-        <w:t xml:space="preserve"> </w:t>
-      </w:r>
-      <w:r>
-        <w:t>qui prennent en compte leurs besoins spécifiques en matière d'accessibilité. Cela peut</w:t>
-      </w:r>
-      <w:r>
-        <w:t xml:space="preserve"> </w:t>
-      </w:r>
-      <w:r>
-        <w:t>inclure la mise en œuvre de fonctionnalités telles que des descriptions alternatives pour les</w:t>
-      </w:r>
-      <w:r>
-        <w:t xml:space="preserve"> </w:t>
-      </w:r>
-      <w:r>
-        <w:t>images, des options de navigation simplifiées et la prise en charge des technologies</w:t>
-      </w:r>
-      <w:r>
-        <w:t xml:space="preserve"> </w:t>
-      </w:r>
-      <w:r>
-        <w:t>d'assistance. De plus, sensibiliser les développeurs et les concepteurs aux enjeux de</w:t>
-      </w:r>
-      <w:r>
-        <w:t xml:space="preserve"> </w:t>
-      </w:r>
-      <w:r>
-        <w:t>l'accessibilité peut contribuer à améliorer la conception et l'accessibilité des produits</w:t>
-      </w:r>
-      <w:r>
-        <w:t xml:space="preserve"> </w:t>
-      </w:r>
-      <w:r>
-        <w:t>numériques pour tous.</w:t>
+        <w:t>Pour favoriser l'inclusion des personnes handicapées dans la société numérique, il est essentiel de concevoir des technologies et des plateformes en ligne ou des assistants vocaux qui prennent en compte leurs besoins spécifiques en matière d'accessibilité. Cela peut inclure la mise en œuvre de fonctionnalités telles que des descriptions alternatives pour les images, des options de navigation simplifiées et la prise en charge des technologies d'assistance. De plus, sensibiliser les développeurs et les concepteurs aux enjeux de l'accessibilité peut contribuer à améliorer la conception et l'accessibilité des produits numériques pour tous.</w:t>
       </w:r>
     </w:p>
     <w:p/>
@@ -1480,8 +1126,8 @@
 </file>
 
 <file path=word/numbering.xml><?xml version="1.0" encoding="utf-8"?>
-<w:numbering xmlns:wpc="http://schemas.microsoft.com/office/word/2010/wordprocessingCanvas" xmlns:cx="http://schemas.microsoft.com/office/drawing/2014/chartex" xmlns:cx1="http://schemas.microsoft.com/office/drawing/2015/9/8/chartex" xmlns:cx2="http://schemas.microsoft.com/office/drawing/2015/10/21/chartex" xmlns:cx3="http://schemas.microsoft.com/office/drawing/2016/5/9/chartex" xmlns:cx4="http://schemas.microsoft.com/office/drawing/2016/5/10/chartex" xmlns:cx5="http://schemas.microsoft.com/office/drawing/2016/5/11/chartex" xmlns:cx6="http://schemas.microsoft.com/office/drawing/2016/5/12/chartex" xmlns:cx7="http://schemas.microsoft.com/office/drawing/2016/5/13/chartex" xmlns:cx8="http://schemas.microsoft.com/office/drawing/2016/5/14/chartex" xmlns:mc="http://schemas.openxmlformats.org/markup-compatibility/2006" xmlns:aink="http://schemas.microsoft.com/office/drawing/2016/ink" xmlns:am3d="http://schemas.microsoft.com/office/drawing/2017/model3d" xmlns:o="urn:schemas-microsoft-com:office:office" xmlns:oel="http://schemas.microsoft.com/office/2019/extlst" xmlns:r="http://schemas.openxmlformats.org/officeDocument/2006/relationships" xmlns:m="http://schemas.openxmlformats.org/officeDocument/2006/math" xmlns:v="urn:schemas-microsoft-com:vml" xmlns:wp14="http://schemas.microsoft.com/office/word/2010/wordprocessingDrawing" xmlns:wp="http://schemas.openxmlformats.org/drawingml/2006/wordprocessingDrawing" xmlns:w10="urn:schemas-microsoft-com:office:word" xmlns:w="http://schemas.openxmlformats.org/wordprocessingml/2006/main" xmlns:w14="http://schemas.microsoft.com/office/word/2010/wordml" xmlns:w15="http://schemas.microsoft.com/office/word/2012/wordml" xmlns:w16cex="http://schemas.microsoft.com/office/word/2018/wordml/cex" xmlns:w16cid="http://schemas.microsoft.com/office/word/2016/wordml/cid" xmlns:w16="http://schemas.microsoft.com/office/word/2018/wordml" xmlns:w16du="http://schemas.microsoft.com/office/word/2023/wordml/word16du" xmlns:w16sdtdh="http://schemas.microsoft.com/office/word/2020/wordml/sdtdatahash" xmlns:w16se="http://schemas.microsoft.com/office/word/2015/wordml/symex" xmlns:wpg="http://schemas.microsoft.com/office/word/2010/wordprocessingGroup" xmlns:wpi="http://schemas.microsoft.com/office/word/2010/wordprocessingInk" xmlns:wne="http://schemas.microsoft.com/office/word/2006/wordml" xmlns:wps="http://schemas.microsoft.com/office/word/2010/wordprocessingShape" mc:Ignorable="w14 w15 w16se w16cid w16 w16cex w16sdtdh w16du wp14">
-  <w:abstractNum w:abstractNumId="0" w15:restartNumberingAfterBreak="0">
+<w:numbering xmlns:wpc="http://schemas.microsoft.com/office/word/2010/wordprocessingCanvas" xmlns:mc="http://schemas.openxmlformats.org/markup-compatibility/2006" xmlns:o="urn:schemas-microsoft-com:office:office" xmlns:r="http://schemas.openxmlformats.org/officeDocument/2006/relationships" xmlns:m="http://schemas.openxmlformats.org/officeDocument/2006/math" xmlns:v="urn:schemas-microsoft-com:vml" xmlns:wp14="http://schemas.microsoft.com/office/word/2010/wordprocessingDrawing" xmlns:wp="http://schemas.openxmlformats.org/drawingml/2006/wordprocessingDrawing" xmlns:w10="urn:schemas-microsoft-com:office:word" xmlns:w="http://schemas.openxmlformats.org/wordprocessingml/2006/main" xmlns:w14="http://schemas.microsoft.com/office/word/2010/wordml" xmlns:wpg="http://schemas.microsoft.com/office/word/2010/wordprocessingGroup" xmlns:wpi="http://schemas.microsoft.com/office/word/2010/wordprocessingInk" xmlns:wne="http://schemas.microsoft.com/office/word/2006/wordml" xmlns:wps="http://schemas.microsoft.com/office/word/2010/wordprocessingShape" mc:Ignorable="w14 wp14">
+  <w:abstractNum w:abstractNumId="0">
     <w:nsid w:val="01AF335C"/>
     <w:multiLevelType w:val="hybridMultilevel"/>
     <w:tmpl w:val="7AD83022"/>
@@ -1570,7 +1216,7 @@
       </w:pPr>
     </w:lvl>
   </w:abstractNum>
-  <w:abstractNum w:abstractNumId="1" w15:restartNumberingAfterBreak="0">
+  <w:abstractNum w:abstractNumId="1">
     <w:nsid w:val="16F1486E"/>
     <w:multiLevelType w:val="hybridMultilevel"/>
     <w:tmpl w:val="7A9E5EDA"/>
@@ -1659,17 +1305,17 @@
       </w:pPr>
     </w:lvl>
   </w:abstractNum>
-  <w:num w:numId="1" w16cid:durableId="324093417">
+  <w:num w:numId="1">
     <w:abstractNumId w:val="1"/>
   </w:num>
-  <w:num w:numId="2" w16cid:durableId="210577055">
+  <w:num w:numId="2">
     <w:abstractNumId w:val="0"/>
   </w:num>
 </w:numbering>
 </file>
 
 <file path=word/styles.xml><?xml version="1.0" encoding="utf-8"?>
-<w:styles xmlns:mc="http://schemas.openxmlformats.org/markup-compatibility/2006" xmlns:r="http://schemas.openxmlformats.org/officeDocument/2006/relationships" xmlns:w="http://schemas.openxmlformats.org/wordprocessingml/2006/main" xmlns:w14="http://schemas.microsoft.com/office/word/2010/wordml" xmlns:w15="http://schemas.microsoft.com/office/word/2012/wordml" xmlns:w16cex="http://schemas.microsoft.com/office/word/2018/wordml/cex" xmlns:w16cid="http://schemas.microsoft.com/office/word/2016/wordml/cid" xmlns:w16="http://schemas.microsoft.com/office/word/2018/wordml" xmlns:w16du="http://schemas.microsoft.com/office/word/2023/wordml/word16du" xmlns:w16sdtdh="http://schemas.microsoft.com/office/word/2020/wordml/sdtdatahash" xmlns:w16se="http://schemas.microsoft.com/office/word/2015/wordml/symex" mc:Ignorable="w14 w15 w16se w16cid w16 w16cex w16sdtdh w16du">
+<w:styles xmlns:mc="http://schemas.openxmlformats.org/markup-compatibility/2006" xmlns:r="http://schemas.openxmlformats.org/officeDocument/2006/relationships" xmlns:w="http://schemas.openxmlformats.org/wordprocessingml/2006/main" xmlns:w14="http://schemas.microsoft.com/office/word/2010/wordml" mc:Ignorable="w14">
   <w:docDefaults>
     <w:rPrDefault>
       <w:rPr>
@@ -1685,383 +1331,388 @@
       </w:pPr>
     </w:pPrDefault>
   </w:docDefaults>
-  <w:latentStyles w:defLockedState="0" w:defUIPriority="99" w:defSemiHidden="0" w:defUnhideWhenUsed="0" w:defQFormat="0" w:count="376">
-    <w:lsdException w:name="Normal" w:uiPriority="0" w:qFormat="1"/>
-    <w:lsdException w:name="heading 1" w:uiPriority="9" w:qFormat="1"/>
-    <w:lsdException w:name="heading 2" w:semiHidden="1" w:uiPriority="9" w:unhideWhenUsed="1" w:qFormat="1"/>
-    <w:lsdException w:name="heading 3" w:semiHidden="1" w:uiPriority="9" w:unhideWhenUsed="1" w:qFormat="1"/>
-    <w:lsdException w:name="heading 4" w:semiHidden="1" w:uiPriority="9" w:unhideWhenUsed="1" w:qFormat="1"/>
-    <w:lsdException w:name="heading 5" w:semiHidden="1" w:uiPriority="9" w:unhideWhenUsed="1" w:qFormat="1"/>
-    <w:lsdException w:name="heading 6" w:semiHidden="1" w:uiPriority="9" w:unhideWhenUsed="1" w:qFormat="1"/>
-    <w:lsdException w:name="heading 7" w:semiHidden="1" w:uiPriority="9" w:unhideWhenUsed="1" w:qFormat="1"/>
-    <w:lsdException w:name="heading 8" w:semiHidden="1" w:uiPriority="9" w:unhideWhenUsed="1" w:qFormat="1"/>
-    <w:lsdException w:name="heading 9" w:semiHidden="1" w:uiPriority="9" w:unhideWhenUsed="1" w:qFormat="1"/>
-    <w:lsdException w:name="index 1" w:semiHidden="1" w:unhideWhenUsed="1"/>
-    <w:lsdException w:name="index 2" w:semiHidden="1" w:unhideWhenUsed="1"/>
-    <w:lsdException w:name="index 3" w:semiHidden="1" w:unhideWhenUsed="1"/>
-    <w:lsdException w:name="index 4" w:semiHidden="1" w:unhideWhenUsed="1"/>
-    <w:lsdException w:name="index 5" w:semiHidden="1" w:unhideWhenUsed="1"/>
-    <w:lsdException w:name="index 6" w:semiHidden="1" w:unhideWhenUsed="1"/>
-    <w:lsdException w:name="index 7" w:semiHidden="1" w:unhideWhenUsed="1"/>
-    <w:lsdException w:name="index 8" w:semiHidden="1" w:unhideWhenUsed="1"/>
-    <w:lsdException w:name="index 9" w:semiHidden="1" w:unhideWhenUsed="1"/>
-    <w:lsdException w:name="toc 1" w:semiHidden="1" w:uiPriority="39" w:unhideWhenUsed="1"/>
-    <w:lsdException w:name="toc 2" w:semiHidden="1" w:uiPriority="39" w:unhideWhenUsed="1"/>
-    <w:lsdException w:name="toc 3" w:semiHidden="1" w:uiPriority="39" w:unhideWhenUsed="1"/>
-    <w:lsdException w:name="toc 4" w:semiHidden="1" w:uiPriority="39" w:unhideWhenUsed="1"/>
-    <w:lsdException w:name="toc 5" w:semiHidden="1" w:uiPriority="39" w:unhideWhenUsed="1"/>
-    <w:lsdException w:name="toc 6" w:semiHidden="1" w:uiPriority="39" w:unhideWhenUsed="1"/>
-    <w:lsdException w:name="toc 7" w:semiHidden="1" w:uiPriority="39" w:unhideWhenUsed="1"/>
-    <w:lsdException w:name="toc 8" w:semiHidden="1" w:uiPriority="39" w:unhideWhenUsed="1"/>
-    <w:lsdException w:name="toc 9" w:semiHidden="1" w:uiPriority="39" w:unhideWhenUsed="1"/>
-    <w:lsdException w:name="Normal Indent" w:semiHidden="1" w:unhideWhenUsed="1"/>
-    <w:lsdException w:name="footnote text" w:semiHidden="1" w:unhideWhenUsed="1"/>
-    <w:lsdException w:name="annotation text" w:semiHidden="1" w:unhideWhenUsed="1"/>
-    <w:lsdException w:name="header" w:semiHidden="1" w:unhideWhenUsed="1"/>
-    <w:lsdException w:name="footer" w:semiHidden="1" w:unhideWhenUsed="1"/>
-    <w:lsdException w:name="index heading" w:semiHidden="1" w:unhideWhenUsed="1"/>
-    <w:lsdException w:name="caption" w:semiHidden="1" w:uiPriority="35" w:unhideWhenUsed="1" w:qFormat="1"/>
-    <w:lsdException w:name="table of figures" w:semiHidden="1" w:unhideWhenUsed="1"/>
-    <w:lsdException w:name="envelope address" w:semiHidden="1" w:unhideWhenUsed="1"/>
-    <w:lsdException w:name="envelope return" w:semiHidden="1" w:unhideWhenUsed="1"/>
-    <w:lsdException w:name="footnote reference" w:semiHidden="1" w:unhideWhenUsed="1"/>
-    <w:lsdException w:name="annotation reference" w:semiHidden="1" w:unhideWhenUsed="1"/>
-    <w:lsdException w:name="line number" w:semiHidden="1" w:unhideWhenUsed="1"/>
-    <w:lsdException w:name="page number" w:semiHidden="1" w:unhideWhenUsed="1"/>
-    <w:lsdException w:name="endnote reference" w:semiHidden="1" w:unhideWhenUsed="1"/>
-    <w:lsdException w:name="endnote text" w:semiHidden="1" w:unhideWhenUsed="1"/>
-    <w:lsdException w:name="table of authorities" w:semiHidden="1" w:unhideWhenUsed="1"/>
-    <w:lsdException w:name="macro" w:semiHidden="1" w:unhideWhenUsed="1"/>
-    <w:lsdException w:name="toa heading" w:semiHidden="1" w:unhideWhenUsed="1"/>
-    <w:lsdException w:name="List" w:semiHidden="1" w:unhideWhenUsed="1"/>
-    <w:lsdException w:name="List Bullet" w:semiHidden="1" w:unhideWhenUsed="1"/>
-    <w:lsdException w:name="List Number" w:semiHidden="1" w:unhideWhenUsed="1"/>
-    <w:lsdException w:name="List 2" w:semiHidden="1" w:unhideWhenUsed="1"/>
-    <w:lsdException w:name="List 3" w:semiHidden="1" w:unhideWhenUsed="1"/>
-    <w:lsdException w:name="List 4" w:semiHidden="1" w:unhideWhenUsed="1"/>
-    <w:lsdException w:name="List 5" w:semiHidden="1" w:unhideWhenUsed="1"/>
-    <w:lsdException w:name="List Bullet 2" w:semiHidden="1" w:unhideWhenUsed="1"/>
-    <w:lsdException w:name="List Bullet 3" w:semiHidden="1" w:unhideWhenUsed="1"/>
-    <w:lsdException w:name="List Bullet 4" w:semiHidden="1" w:unhideWhenUsed="1"/>
-    <w:lsdException w:name="List Bullet 5" w:semiHidden="1" w:unhideWhenUsed="1"/>
-    <w:lsdException w:name="List Number 2" w:semiHidden="1" w:unhideWhenUsed="1"/>
-    <w:lsdException w:name="List Number 3" w:semiHidden="1" w:unhideWhenUsed="1"/>
-    <w:lsdException w:name="List Number 4" w:semiHidden="1" w:unhideWhenUsed="1"/>
-    <w:lsdException w:name="List Number 5" w:semiHidden="1" w:unhideWhenUsed="1"/>
-    <w:lsdException w:name="Title" w:uiPriority="10" w:qFormat="1"/>
-    <w:lsdException w:name="Closing" w:semiHidden="1" w:unhideWhenUsed="1"/>
-    <w:lsdException w:name="Signature" w:semiHidden="1" w:unhideWhenUsed="1"/>
-    <w:lsdException w:name="Default Paragraph Font" w:semiHidden="1" w:uiPriority="1" w:unhideWhenUsed="1"/>
-    <w:lsdException w:name="Body Text" w:semiHidden="1" w:unhideWhenUsed="1"/>
-    <w:lsdException w:name="Body Text Indent" w:semiHidden="1" w:unhideWhenUsed="1"/>
-    <w:lsdException w:name="List Continue" w:semiHidden="1" w:unhideWhenUsed="1"/>
-    <w:lsdException w:name="List Continue 2" w:semiHidden="1" w:unhideWhenUsed="1"/>
-    <w:lsdException w:name="List Continue 3" w:semiHidden="1" w:unhideWhenUsed="1"/>
-    <w:lsdException w:name="List Continue 4" w:semiHidden="1" w:unhideWhenUsed="1"/>
-    <w:lsdException w:name="List Continue 5" w:semiHidden="1" w:unhideWhenUsed="1"/>
-    <w:lsdException w:name="Message Header" w:semiHidden="1" w:unhideWhenUsed="1"/>
-    <w:lsdException w:name="Subtitle" w:uiPriority="11" w:qFormat="1"/>
-    <w:lsdException w:name="Salutation" w:semiHidden="1" w:unhideWhenUsed="1"/>
-    <w:lsdException w:name="Date" w:semiHidden="1" w:unhideWhenUsed="1"/>
-    <w:lsdException w:name="Body Text First Indent" w:semiHidden="1" w:unhideWhenUsed="1"/>
-    <w:lsdException w:name="Body Text First Indent 2" w:semiHidden="1" w:unhideWhenUsed="1"/>
-    <w:lsdException w:name="Note Heading" w:semiHidden="1" w:unhideWhenUsed="1"/>
-    <w:lsdException w:name="Body Text 2" w:semiHidden="1" w:unhideWhenUsed="1"/>
-    <w:lsdException w:name="Body Text 3" w:semiHidden="1" w:unhideWhenUsed="1"/>
-    <w:lsdException w:name="Body Text Indent 2" w:semiHidden="1" w:unhideWhenUsed="1"/>
-    <w:lsdException w:name="Body Text Indent 3" w:semiHidden="1" w:unhideWhenUsed="1"/>
-    <w:lsdException w:name="Block Text" w:semiHidden="1" w:unhideWhenUsed="1"/>
-    <w:lsdException w:name="Hyperlink" w:semiHidden="1" w:unhideWhenUsed="1"/>
-    <w:lsdException w:name="FollowedHyperlink" w:semiHidden="1" w:unhideWhenUsed="1"/>
-    <w:lsdException w:name="Strong" w:uiPriority="22" w:qFormat="1"/>
-    <w:lsdException w:name="Emphasis" w:uiPriority="20" w:qFormat="1"/>
-    <w:lsdException w:name="Document Map" w:semiHidden="1" w:unhideWhenUsed="1"/>
-    <w:lsdException w:name="Plain Text" w:semiHidden="1" w:unhideWhenUsed="1"/>
-    <w:lsdException w:name="E-mail Signature" w:semiHidden="1" w:unhideWhenUsed="1"/>
-    <w:lsdException w:name="HTML Top of Form" w:semiHidden="1" w:unhideWhenUsed="1"/>
-    <w:lsdException w:name="HTML Bottom of Form" w:semiHidden="1" w:unhideWhenUsed="1"/>
-    <w:lsdException w:name="Normal (Web)" w:semiHidden="1" w:unhideWhenUsed="1"/>
-    <w:lsdException w:name="HTML Acronym" w:semiHidden="1" w:unhideWhenUsed="1"/>
-    <w:lsdException w:name="HTML Address" w:semiHidden="1" w:unhideWhenUsed="1"/>
-    <w:lsdException w:name="HTML Cite" w:semiHidden="1" w:unhideWhenUsed="1"/>
-    <w:lsdException w:name="HTML Code" w:semiHidden="1" w:unhideWhenUsed="1"/>
-    <w:lsdException w:name="HTML Definition" w:semiHidden="1" w:unhideWhenUsed="1"/>
-    <w:lsdException w:name="HTML Keyboard" w:semiHidden="1" w:unhideWhenUsed="1"/>
-    <w:lsdException w:name="HTML Preformatted" w:semiHidden="1" w:unhideWhenUsed="1"/>
-    <w:lsdException w:name="HTML Sample" w:semiHidden="1" w:unhideWhenUsed="1"/>
-    <w:lsdException w:name="HTML Typewriter" w:semiHidden="1" w:unhideWhenUsed="1"/>
-    <w:lsdException w:name="HTML Variable" w:semiHidden="1" w:unhideWhenUsed="1"/>
-    <w:lsdException w:name="Normal Table" w:semiHidden="1" w:unhideWhenUsed="1"/>
-    <w:lsdException w:name="annotation subject" w:semiHidden="1" w:unhideWhenUsed="1"/>
-    <w:lsdException w:name="No List" w:semiHidden="1" w:unhideWhenUsed="1"/>
-    <w:lsdException w:name="Outline List 1" w:semiHidden="1" w:unhideWhenUsed="1"/>
-    <w:lsdException w:name="Outline List 2" w:semiHidden="1" w:unhideWhenUsed="1"/>
-    <w:lsdException w:name="Outline List 3" w:semiHidden="1" w:unhideWhenUsed="1"/>
-    <w:lsdException w:name="Table Simple 1" w:semiHidden="1" w:unhideWhenUsed="1"/>
-    <w:lsdException w:name="Table Simple 2" w:semiHidden="1" w:unhideWhenUsed="1"/>
-    <w:lsdException w:name="Table Simple 3" w:semiHidden="1" w:unhideWhenUsed="1"/>
-    <w:lsdException w:name="Table Classic 1" w:semiHidden="1" w:unhideWhenUsed="1"/>
-    <w:lsdException w:name="Table Classic 2" w:semiHidden="1" w:unhideWhenUsed="1"/>
-    <w:lsdException w:name="Table Classic 3" w:semiHidden="1" w:unhideWhenUsed="1"/>
-    <w:lsdException w:name="Table Classic 4" w:semiHidden="1" w:unhideWhenUsed="1"/>
-    <w:lsdException w:name="Table Colorful 1" w:semiHidden="1" w:unhideWhenUsed="1"/>
-    <w:lsdException w:name="Table Colorful 2" w:semiHidden="1" w:unhideWhenUsed="1"/>
-    <w:lsdException w:name="Table Colorful 3" w:semiHidden="1" w:unhideWhenUsed="1"/>
-    <w:lsdException w:name="Table Columns 1" w:semiHidden="1" w:unhideWhenUsed="1"/>
-    <w:lsdException w:name="Table Columns 2" w:semiHidden="1" w:unhideWhenUsed="1"/>
-    <w:lsdException w:name="Table Columns 3" w:semiHidden="1" w:unhideWhenUsed="1"/>
-    <w:lsdException w:name="Table Columns 4" w:semiHidden="1" w:unhideWhenUsed="1"/>
-    <w:lsdException w:name="Table Columns 5" w:semiHidden="1" w:unhideWhenUsed="1"/>
-    <w:lsdException w:name="Table Grid 1" w:semiHidden="1" w:unhideWhenUsed="1"/>
-    <w:lsdException w:name="Table Grid 2" w:semiHidden="1" w:unhideWhenUsed="1"/>
-    <w:lsdException w:name="Table Grid 3" w:semiHidden="1" w:unhideWhenUsed="1"/>
-    <w:lsdException w:name="Table Grid 4" w:semiHidden="1" w:unhideWhenUsed="1"/>
-    <w:lsdException w:name="Table Grid 5" w:semiHidden="1" w:unhideWhenUsed="1"/>
-    <w:lsdException w:name="Table Grid 6" w:semiHidden="1" w:unhideWhenUsed="1"/>
-    <w:lsdException w:name="Table Grid 7" w:semiHidden="1" w:unhideWhenUsed="1"/>
-    <w:lsdException w:name="Table Grid 8" w:semiHidden="1" w:unhideWhenUsed="1"/>
-    <w:lsdException w:name="Table List 1" w:semiHidden="1" w:unhideWhenUsed="1"/>
-    <w:lsdException w:name="Table List 2" w:semiHidden="1" w:unhideWhenUsed="1"/>
-    <w:lsdException w:name="Table List 3" w:semiHidden="1" w:unhideWhenUsed="1"/>
-    <w:lsdException w:name="Table List 4" w:semiHidden="1" w:unhideWhenUsed="1"/>
-    <w:lsdException w:name="Table List 5" w:semiHidden="1" w:unhideWhenUsed="1"/>
-    <w:lsdException w:name="Table List 6" w:semiHidden="1" w:unhideWhenUsed="1"/>
-    <w:lsdException w:name="Table List 7" w:semiHidden="1" w:unhideWhenUsed="1"/>
-    <w:lsdException w:name="Table List 8" w:semiHidden="1" w:unhideWhenUsed="1"/>
-    <w:lsdException w:name="Table 3D effects 1" w:semiHidden="1" w:unhideWhenUsed="1"/>
-    <w:lsdException w:name="Table 3D effects 2" w:semiHidden="1" w:unhideWhenUsed="1"/>
-    <w:lsdException w:name="Table 3D effects 3" w:semiHidden="1" w:unhideWhenUsed="1"/>
-    <w:lsdException w:name="Table Contemporary" w:semiHidden="1" w:unhideWhenUsed="1"/>
-    <w:lsdException w:name="Table Elegant" w:semiHidden="1" w:unhideWhenUsed="1"/>
-    <w:lsdException w:name="Table Professional" w:semiHidden="1" w:unhideWhenUsed="1"/>
-    <w:lsdException w:name="Table Subtle 1" w:semiHidden="1" w:unhideWhenUsed="1"/>
-    <w:lsdException w:name="Table Subtle 2" w:semiHidden="1" w:unhideWhenUsed="1"/>
-    <w:lsdException w:name="Table Web 1" w:semiHidden="1" w:unhideWhenUsed="1"/>
-    <w:lsdException w:name="Table Web 2" w:semiHidden="1" w:unhideWhenUsed="1"/>
-    <w:lsdException w:name="Table Web 3" w:semiHidden="1" w:unhideWhenUsed="1"/>
-    <w:lsdException w:name="Balloon Text" w:semiHidden="1" w:unhideWhenUsed="1"/>
-    <w:lsdException w:name="Table Grid" w:uiPriority="39"/>
-    <w:lsdException w:name="Table Theme" w:semiHidden="1" w:unhideWhenUsed="1"/>
-    <w:lsdException w:name="Placeholder Text" w:semiHidden="1"/>
-    <w:lsdException w:name="No Spacing" w:uiPriority="1" w:qFormat="1"/>
-    <w:lsdException w:name="Light Shading" w:uiPriority="60"/>
-    <w:lsdException w:name="Light List" w:uiPriority="61"/>
-    <w:lsdException w:name="Light Grid" w:uiPriority="62"/>
-    <w:lsdException w:name="Medium Shading 1" w:uiPriority="63"/>
-    <w:lsdException w:name="Medium Shading 2" w:uiPriority="64"/>
-    <w:lsdException w:name="Medium List 1" w:uiPriority="65"/>
-    <w:lsdException w:name="Medium List 2" w:uiPriority="66"/>
-    <w:lsdException w:name="Medium Grid 1" w:uiPriority="67"/>
-    <w:lsdException w:name="Medium Grid 2" w:uiPriority="68"/>
-    <w:lsdException w:name="Medium Grid 3" w:uiPriority="69"/>
-    <w:lsdException w:name="Dark List" w:uiPriority="70"/>
-    <w:lsdException w:name="Colorful Shading" w:uiPriority="71"/>
-    <w:lsdException w:name="Colorful List" w:uiPriority="72"/>
-    <w:lsdException w:name="Colorful Grid" w:uiPriority="73"/>
-    <w:lsdException w:name="Light Shading Accent 1" w:uiPriority="60"/>
-    <w:lsdException w:name="Light List Accent 1" w:uiPriority="61"/>
-    <w:lsdException w:name="Light Grid Accent 1" w:uiPriority="62"/>
-    <w:lsdException w:name="Medium Shading 1 Accent 1" w:uiPriority="63"/>
-    <w:lsdException w:name="Medium Shading 2 Accent 1" w:uiPriority="64"/>
-    <w:lsdException w:name="Medium List 1 Accent 1" w:uiPriority="65"/>
-    <w:lsdException w:name="Revision" w:semiHidden="1"/>
-    <w:lsdException w:name="List Paragraph" w:uiPriority="34" w:qFormat="1"/>
-    <w:lsdException w:name="Quote" w:uiPriority="29" w:qFormat="1"/>
-    <w:lsdException w:name="Intense Quote" w:uiPriority="30" w:qFormat="1"/>
-    <w:lsdException w:name="Medium List 2 Accent 1" w:uiPriority="66"/>
-    <w:lsdException w:name="Medium Grid 1 Accent 1" w:uiPriority="67"/>
-    <w:lsdException w:name="Medium Grid 2 Accent 1" w:uiPriority="68"/>
-    <w:lsdException w:name="Medium Grid 3 Accent 1" w:uiPriority="69"/>
-    <w:lsdException w:name="Dark List Accent 1" w:uiPriority="70"/>
-    <w:lsdException w:name="Colorful Shading Accent 1" w:uiPriority="71"/>
-    <w:lsdException w:name="Colorful List Accent 1" w:uiPriority="72"/>
-    <w:lsdException w:name="Colorful Grid Accent 1" w:uiPriority="73"/>
-    <w:lsdException w:name="Light Shading Accent 2" w:uiPriority="60"/>
-    <w:lsdException w:name="Light List Accent 2" w:uiPriority="61"/>
-    <w:lsdException w:name="Light Grid Accent 2" w:uiPriority="62"/>
-    <w:lsdException w:name="Medium Shading 1 Accent 2" w:uiPriority="63"/>
-    <w:lsdException w:name="Medium Shading 2 Accent 2" w:uiPriority="64"/>
-    <w:lsdException w:name="Medium List 1 Accent 2" w:uiPriority="65"/>
-    <w:lsdException w:name="Medium List 2 Accent 2" w:uiPriority="66"/>
-    <w:lsdException w:name="Medium Grid 1 Accent 2" w:uiPriority="67"/>
-    <w:lsdException w:name="Medium Grid 2 Accent 2" w:uiPriority="68"/>
-    <w:lsdException w:name="Medium Grid 3 Accent 2" w:uiPriority="69"/>
-    <w:lsdException w:name="Dark List Accent 2" w:uiPriority="70"/>
-    <w:lsdException w:name="Colorful Shading Accent 2" w:uiPriority="71"/>
-    <w:lsdException w:name="Colorful List Accent 2" w:uiPriority="72"/>
-    <w:lsdException w:name="Colorful Grid Accent 2" w:uiPriority="73"/>
-    <w:lsdException w:name="Light Shading Accent 3" w:uiPriority="60"/>
-    <w:lsdException w:name="Light List Accent 3" w:uiPriority="61"/>
-    <w:lsdException w:name="Light Grid Accent 3" w:uiPriority="62"/>
-    <w:lsdException w:name="Medium Shading 1 Accent 3" w:uiPriority="63"/>
-    <w:lsdException w:name="Medium Shading 2 Accent 3" w:uiPriority="64"/>
-    <w:lsdException w:name="Medium List 1 Accent 3" w:uiPriority="65"/>
-    <w:lsdException w:name="Medium List 2 Accent 3" w:uiPriority="66"/>
-    <w:lsdException w:name="Medium Grid 1 Accent 3" w:uiPriority="67"/>
-    <w:lsdException w:name="Medium Grid 2 Accent 3" w:uiPriority="68"/>
-    <w:lsdException w:name="Medium Grid 3 Accent 3" w:uiPriority="69"/>
-    <w:lsdException w:name="Dark List Accent 3" w:uiPriority="70"/>
-    <w:lsdException w:name="Colorful Shading Accent 3" w:uiPriority="71"/>
-    <w:lsdException w:name="Colorful List Accent 3" w:uiPriority="72"/>
-    <w:lsdException w:name="Colorful Grid Accent 3" w:uiPriority="73"/>
-    <w:lsdException w:name="Light Shading Accent 4" w:uiPriority="60"/>
-    <w:lsdException w:name="Light List Accent 4" w:uiPriority="61"/>
-    <w:lsdException w:name="Light Grid Accent 4" w:uiPriority="62"/>
-    <w:lsdException w:name="Medium Shading 1 Accent 4" w:uiPriority="63"/>
-    <w:lsdException w:name="Medium Shading 2 Accent 4" w:uiPriority="64"/>
-    <w:lsdException w:name="Medium List 1 Accent 4" w:uiPriority="65"/>
-    <w:lsdException w:name="Medium List 2 Accent 4" w:uiPriority="66"/>
-    <w:lsdException w:name="Medium Grid 1 Accent 4" w:uiPriority="67"/>
-    <w:lsdException w:name="Medium Grid 2 Accent 4" w:uiPriority="68"/>
-    <w:lsdException w:name="Medium Grid 3 Accent 4" w:uiPriority="69"/>
-    <w:lsdException w:name="Dark List Accent 4" w:uiPriority="70"/>
-    <w:lsdException w:name="Colorful Shading Accent 4" w:uiPriority="71"/>
-    <w:lsdException w:name="Colorful List Accent 4" w:uiPriority="72"/>
-    <w:lsdException w:name="Colorful Grid Accent 4" w:uiPriority="73"/>
-    <w:lsdException w:name="Light Shading Accent 5" w:uiPriority="60"/>
-    <w:lsdException w:name="Light List Accent 5" w:uiPriority="61"/>
-    <w:lsdException w:name="Light Grid Accent 5" w:uiPriority="62"/>
-    <w:lsdException w:name="Medium Shading 1 Accent 5" w:uiPriority="63"/>
-    <w:lsdException w:name="Medium Shading 2 Accent 5" w:uiPriority="64"/>
-    <w:lsdException w:name="Medium List 1 Accent 5" w:uiPriority="65"/>
-    <w:lsdException w:name="Medium List 2 Accent 5" w:uiPriority="66"/>
-    <w:lsdException w:name="Medium Grid 1 Accent 5" w:uiPriority="67"/>
-    <w:lsdException w:name="Medium Grid 2 Accent 5" w:uiPriority="68"/>
-    <w:lsdException w:name="Medium Grid 3 Accent 5" w:uiPriority="69"/>
-    <w:lsdException w:name="Dark List Accent 5" w:uiPriority="70"/>
-    <w:lsdException w:name="Colorful Shading Accent 5" w:uiPriority="71"/>
-    <w:lsdException w:name="Colorful List Accent 5" w:uiPriority="72"/>
-    <w:lsdException w:name="Colorful Grid Accent 5" w:uiPriority="73"/>
-    <w:lsdException w:name="Light Shading Accent 6" w:uiPriority="60"/>
-    <w:lsdException w:name="Light List Accent 6" w:uiPriority="61"/>
-    <w:lsdException w:name="Light Grid Accent 6" w:uiPriority="62"/>
-    <w:lsdException w:name="Medium Shading 1 Accent 6" w:uiPriority="63"/>
-    <w:lsdException w:name="Medium Shading 2 Accent 6" w:uiPriority="64"/>
-    <w:lsdException w:name="Medium List 1 Accent 6" w:uiPriority="65"/>
-    <w:lsdException w:name="Medium List 2 Accent 6" w:uiPriority="66"/>
-    <w:lsdException w:name="Medium Grid 1 Accent 6" w:uiPriority="67"/>
-    <w:lsdException w:name="Medium Grid 2 Accent 6" w:uiPriority="68"/>
-    <w:lsdException w:name="Medium Grid 3 Accent 6" w:uiPriority="69"/>
-    <w:lsdException w:name="Dark List Accent 6" w:uiPriority="70"/>
-    <w:lsdException w:name="Colorful Shading Accent 6" w:uiPriority="71"/>
-    <w:lsdException w:name="Colorful List Accent 6" w:uiPriority="72"/>
-    <w:lsdException w:name="Colorful Grid Accent 6" w:uiPriority="73"/>
-    <w:lsdException w:name="Subtle Emphasis" w:uiPriority="19" w:qFormat="1"/>
-    <w:lsdException w:name="Intense Emphasis" w:uiPriority="21" w:qFormat="1"/>
-    <w:lsdException w:name="Subtle Reference" w:uiPriority="31" w:qFormat="1"/>
-    <w:lsdException w:name="Intense Reference" w:uiPriority="32" w:qFormat="1"/>
-    <w:lsdException w:name="Book Title" w:uiPriority="33" w:qFormat="1"/>
-    <w:lsdException w:name="Bibliography" w:semiHidden="1" w:uiPriority="37" w:unhideWhenUsed="1"/>
-    <w:lsdException w:name="TOC Heading" w:semiHidden="1" w:uiPriority="39" w:unhideWhenUsed="1" w:qFormat="1"/>
-    <w:lsdException w:name="Plain Table 1" w:uiPriority="41"/>
-    <w:lsdException w:name="Plain Table 2" w:uiPriority="42"/>
-    <w:lsdException w:name="Plain Table 3" w:uiPriority="43"/>
-    <w:lsdException w:name="Plain Table 4" w:uiPriority="44"/>
-    <w:lsdException w:name="Plain Table 5" w:uiPriority="45"/>
-    <w:lsdException w:name="Grid Table Light" w:uiPriority="40"/>
-    <w:lsdException w:name="Grid Table 1 Light" w:uiPriority="46"/>
-    <w:lsdException w:name="Grid Table 2" w:uiPriority="47"/>
-    <w:lsdException w:name="Grid Table 3" w:uiPriority="48"/>
-    <w:lsdException w:name="Grid Table 4" w:uiPriority="49"/>
-    <w:lsdException w:name="Grid Table 5 Dark" w:uiPriority="50"/>
-    <w:lsdException w:name="Grid Table 6 Colorful" w:uiPriority="51"/>
-    <w:lsdException w:name="Grid Table 7 Colorful" w:uiPriority="52"/>
-    <w:lsdException w:name="Grid Table 1 Light Accent 1" w:uiPriority="46"/>
-    <w:lsdException w:name="Grid Table 2 Accent 1" w:uiPriority="47"/>
-    <w:lsdException w:name="Grid Table 3 Accent 1" w:uiPriority="48"/>
-    <w:lsdException w:name="Grid Table 4 Accent 1" w:uiPriority="49"/>
-    <w:lsdException w:name="Grid Table 5 Dark Accent 1" w:uiPriority="50"/>
-    <w:lsdException w:name="Grid Table 6 Colorful Accent 1" w:uiPriority="51"/>
-    <w:lsdException w:name="Grid Table 7 Colorful Accent 1" w:uiPriority="52"/>
-    <w:lsdException w:name="Grid Table 1 Light Accent 2" w:uiPriority="46"/>
-    <w:lsdException w:name="Grid Table 2 Accent 2" w:uiPriority="47"/>
-    <w:lsdException w:name="Grid Table 3 Accent 2" w:uiPriority="48"/>
-    <w:lsdException w:name="Grid Table 4 Accent 2" w:uiPriority="49"/>
-    <w:lsdException w:name="Grid Table 5 Dark Accent 2" w:uiPriority="50"/>
-    <w:lsdException w:name="Grid Table 6 Colorful Accent 2" w:uiPriority="51"/>
-    <w:lsdException w:name="Grid Table 7 Colorful Accent 2" w:uiPriority="52"/>
-    <w:lsdException w:name="Grid Table 1 Light Accent 3" w:uiPriority="46"/>
-    <w:lsdException w:name="Grid Table 2 Accent 3" w:uiPriority="47"/>
-    <w:lsdException w:name="Grid Table 3 Accent 3" w:uiPriority="48"/>
-    <w:lsdException w:name="Grid Table 4 Accent 3" w:uiPriority="49"/>
-    <w:lsdException w:name="Grid Table 5 Dark Accent 3" w:uiPriority="50"/>
-    <w:lsdException w:name="Grid Table 6 Colorful Accent 3" w:uiPriority="51"/>
-    <w:lsdException w:name="Grid Table 7 Colorful Accent 3" w:uiPriority="52"/>
-    <w:lsdException w:name="Grid Table 1 Light Accent 4" w:uiPriority="46"/>
-    <w:lsdException w:name="Grid Table 2 Accent 4" w:uiPriority="47"/>
-    <w:lsdException w:name="Grid Table 3 Accent 4" w:uiPriority="48"/>
-    <w:lsdException w:name="Grid Table 4 Accent 4" w:uiPriority="49"/>
-    <w:lsdException w:name="Grid Table 5 Dark Accent 4" w:uiPriority="50"/>
-    <w:lsdException w:name="Grid Table 6 Colorful Accent 4" w:uiPriority="51"/>
-    <w:lsdException w:name="Grid Table 7 Colorful Accent 4" w:uiPriority="52"/>
-    <w:lsdException w:name="Grid Table 1 Light Accent 5" w:uiPriority="46"/>
-    <w:lsdException w:name="Grid Table 2 Accent 5" w:uiPriority="47"/>
-    <w:lsdException w:name="Grid Table 3 Accent 5" w:uiPriority="48"/>
-    <w:lsdException w:name="Grid Table 4 Accent 5" w:uiPriority="49"/>
-    <w:lsdException w:name="Grid Table 5 Dark Accent 5" w:uiPriority="50"/>
-    <w:lsdException w:name="Grid Table 6 Colorful Accent 5" w:uiPriority="51"/>
-    <w:lsdException w:name="Grid Table 7 Colorful Accent 5" w:uiPriority="52"/>
-    <w:lsdException w:name="Grid Table 1 Light Accent 6" w:uiPriority="46"/>
-    <w:lsdException w:name="Grid Table 2 Accent 6" w:uiPriority="47"/>
-    <w:lsdException w:name="Grid Table 3 Accent 6" w:uiPriority="48"/>
-    <w:lsdException w:name="Grid Table 4 Accent 6" w:uiPriority="49"/>
-    <w:lsdException w:name="Grid Table 5 Dark Accent 6" w:uiPriority="50"/>
-    <w:lsdException w:name="Grid Table 6 Colorful Accent 6" w:uiPriority="51"/>
-    <w:lsdException w:name="Grid Table 7 Colorful Accent 6" w:uiPriority="52"/>
-    <w:lsdException w:name="List Table 1 Light" w:uiPriority="46"/>
-    <w:lsdException w:name="List Table 2" w:uiPriority="47"/>
-    <w:lsdException w:name="List Table 3" w:uiPriority="48"/>
-    <w:lsdException w:name="List Table 4" w:uiPriority="49"/>
-    <w:lsdException w:name="List Table 5 Dark" w:uiPriority="50"/>
-    <w:lsdException w:name="List Table 6 Colorful" w:uiPriority="51"/>
-    <w:lsdException w:name="List Table 7 Colorful" w:uiPriority="52"/>
-    <w:lsdException w:name="List Table 1 Light Accent 1" w:uiPriority="46"/>
-    <w:lsdException w:name="List Table 2 Accent 1" w:uiPriority="47"/>
-    <w:lsdException w:name="List Table 3 Accent 1" w:uiPriority="48"/>
-    <w:lsdException w:name="List Table 4 Accent 1" w:uiPriority="49"/>
-    <w:lsdException w:name="List Table 5 Dark Accent 1" w:uiPriority="50"/>
-    <w:lsdException w:name="List Table 6 Colorful Accent 1" w:uiPriority="51"/>
-    <w:lsdException w:name="List Table 7 Colorful Accent 1" w:uiPriority="52"/>
-    <w:lsdException w:name="List Table 1 Light Accent 2" w:uiPriority="46"/>
-    <w:lsdException w:name="List Table 2 Accent 2" w:uiPriority="47"/>
-    <w:lsdException w:name="List Table 3 Accent 2" w:uiPriority="48"/>
-    <w:lsdException w:name="List Table 4 Accent 2" w:uiPriority="49"/>
-    <w:lsdException w:name="List Table 5 Dark Accent 2" w:uiPriority="50"/>
-    <w:lsdException w:name="List Table 6 Colorful Accent 2" w:uiPriority="51"/>
-    <w:lsdException w:name="List Table 7 Colorful Accent 2" w:uiPriority="52"/>
-    <w:lsdException w:name="List Table 1 Light Accent 3" w:uiPriority="46"/>
-    <w:lsdException w:name="List Table 2 Accent 3" w:uiPriority="47"/>
-    <w:lsdException w:name="List Table 3 Accent 3" w:uiPriority="48"/>
-    <w:lsdException w:name="List Table 4 Accent 3" w:uiPriority="49"/>
-    <w:lsdException w:name="List Table 5 Dark Accent 3" w:uiPriority="50"/>
-    <w:lsdException w:name="List Table 6 Colorful Accent 3" w:uiPriority="51"/>
-    <w:lsdException w:name="List Table 7 Colorful Accent 3" w:uiPriority="52"/>
-    <w:lsdException w:name="List Table 1 Light Accent 4" w:uiPriority="46"/>
-    <w:lsdException w:name="List Table 2 Accent 4" w:uiPriority="47"/>
-    <w:lsdException w:name="List Table 3 Accent 4" w:uiPriority="48"/>
-    <w:lsdException w:name="List Table 4 Accent 4" w:uiPriority="49"/>
-    <w:lsdException w:name="List Table 5 Dark Accent 4" w:uiPriority="50"/>
-    <w:lsdException w:name="List Table 6 Colorful Accent 4" w:uiPriority="51"/>
-    <w:lsdException w:name="List Table 7 Colorful Accent 4" w:uiPriority="52"/>
-    <w:lsdException w:name="List Table 1 Light Accent 5" w:uiPriority="46"/>
-    <w:lsdException w:name="List Table 2 Accent 5" w:uiPriority="47"/>
-    <w:lsdException w:name="List Table 3 Accent 5" w:uiPriority="48"/>
-    <w:lsdException w:name="List Table 4 Accent 5" w:uiPriority="49"/>
-    <w:lsdException w:name="List Table 5 Dark Accent 5" w:uiPriority="50"/>
-    <w:lsdException w:name="List Table 6 Colorful Accent 5" w:uiPriority="51"/>
-    <w:lsdException w:name="List Table 7 Colorful Accent 5" w:uiPriority="52"/>
-    <w:lsdException w:name="List Table 1 Light Accent 6" w:uiPriority="46"/>
-    <w:lsdException w:name="List Table 2 Accent 6" w:uiPriority="47"/>
-    <w:lsdException w:name="List Table 3 Accent 6" w:uiPriority="48"/>
-    <w:lsdException w:name="List Table 4 Accent 6" w:uiPriority="49"/>
-    <w:lsdException w:name="List Table 5 Dark Accent 6" w:uiPriority="50"/>
-    <w:lsdException w:name="List Table 6 Colorful Accent 6" w:uiPriority="51"/>
-    <w:lsdException w:name="List Table 7 Colorful Accent 6" w:uiPriority="52"/>
-    <w:lsdException w:name="Mention" w:semiHidden="1" w:unhideWhenUsed="1"/>
-    <w:lsdException w:name="Smart Hyperlink" w:semiHidden="1" w:unhideWhenUsed="1"/>
-    <w:lsdException w:name="Hashtag" w:semiHidden="1" w:unhideWhenUsed="1"/>
-    <w:lsdException w:name="Unresolved Mention" w:semiHidden="1" w:unhideWhenUsed="1"/>
-    <w:lsdException w:name="Smart Link" w:semiHidden="1" w:unhideWhenUsed="1"/>
+  <w:latentStyles w:defLockedState="0" w:defUIPriority="99" w:defSemiHidden="1" w:defUnhideWhenUsed="1" w:defQFormat="0" w:count="267">
+    <w:lsdException w:name="Normal" w:semiHidden="0" w:uiPriority="0" w:unhideWhenUsed="0" w:qFormat="1"/>
+    <w:lsdException w:name="heading 1" w:semiHidden="0" w:uiPriority="9" w:unhideWhenUsed="0" w:qFormat="1"/>
+    <w:lsdException w:name="heading 2" w:uiPriority="9" w:qFormat="1"/>
+    <w:lsdException w:name="heading 3" w:uiPriority="9" w:qFormat="1"/>
+    <w:lsdException w:name="heading 4" w:uiPriority="9" w:qFormat="1"/>
+    <w:lsdException w:name="heading 5" w:uiPriority="9" w:qFormat="1"/>
+    <w:lsdException w:name="heading 6" w:uiPriority="9" w:qFormat="1"/>
+    <w:lsdException w:name="heading 7" w:uiPriority="9" w:qFormat="1"/>
+    <w:lsdException w:name="heading 8" w:uiPriority="9" w:qFormat="1"/>
+    <w:lsdException w:name="heading 9" w:uiPriority="9" w:qFormat="1"/>
+    <w:lsdException w:name="toc 1" w:uiPriority="39"/>
+    <w:lsdException w:name="toc 2" w:uiPriority="39"/>
+    <w:lsdException w:name="toc 3" w:uiPriority="39"/>
+    <w:lsdException w:name="toc 4" w:uiPriority="39"/>
+    <w:lsdException w:name="toc 5" w:uiPriority="39"/>
+    <w:lsdException w:name="toc 6" w:uiPriority="39"/>
+    <w:lsdException w:name="toc 7" w:uiPriority="39"/>
+    <w:lsdException w:name="toc 8" w:uiPriority="39"/>
+    <w:lsdException w:name="toc 9" w:uiPriority="39"/>
+    <w:lsdException w:name="caption" w:uiPriority="35" w:qFormat="1"/>
+    <w:lsdException w:name="Title" w:semiHidden="0" w:uiPriority="10" w:unhideWhenUsed="0" w:qFormat="1"/>
+    <w:lsdException w:name="Default Paragraph Font" w:uiPriority="1"/>
+    <w:lsdException w:name="Subtitle" w:semiHidden="0" w:uiPriority="11" w:unhideWhenUsed="0" w:qFormat="1"/>
+    <w:lsdException w:name="Strong" w:semiHidden="0" w:uiPriority="22" w:unhideWhenUsed="0" w:qFormat="1"/>
+    <w:lsdException w:name="Emphasis" w:semiHidden="0" w:uiPriority="20" w:unhideWhenUsed="0" w:qFormat="1"/>
+    <w:lsdException w:name="Table Grid" w:semiHidden="0" w:uiPriority="39" w:unhideWhenUsed="0"/>
+    <w:lsdException w:name="Placeholder Text" w:unhideWhenUsed="0"/>
+    <w:lsdException w:name="No Spacing" w:semiHidden="0" w:uiPriority="1" w:unhideWhenUsed="0" w:qFormat="1"/>
+    <w:lsdException w:name="Light Shading" w:semiHidden="0" w:uiPriority="60" w:unhideWhenUsed="0"/>
+    <w:lsdException w:name="Light List" w:semiHidden="0" w:uiPriority="61" w:unhideWhenUsed="0"/>
+    <w:lsdException w:name="Light Grid" w:semiHidden="0" w:uiPriority="62" w:unhideWhenUsed="0"/>
+    <w:lsdException w:name="Medium Shading 1" w:semiHidden="0" w:uiPriority="63" w:unhideWhenUsed="0"/>
+    <w:lsdException w:name="Medium Shading 2" w:semiHidden="0" w:uiPriority="64" w:unhideWhenUsed="0"/>
+    <w:lsdException w:name="Medium List 1" w:semiHidden="0" w:uiPriority="65" w:unhideWhenUsed="0"/>
+    <w:lsdException w:name="Medium List 2" w:semiHidden="0" w:uiPriority="66" w:unhideWhenUsed="0"/>
+    <w:lsdException w:name="Medium Grid 1" w:semiHidden="0" w:uiPriority="67" w:unhideWhenUsed="0"/>
+    <w:lsdException w:name="Medium Grid 2" w:semiHidden="0" w:uiPriority="68" w:unhideWhenUsed="0"/>
+    <w:lsdException w:name="Medium Grid 3" w:semiHidden="0" w:uiPriority="69" w:unhideWhenUsed="0"/>
+    <w:lsdException w:name="Dark List" w:semiHidden="0" w:uiPriority="70" w:unhideWhenUsed="0"/>
+    <w:lsdException w:name="Colorful Shading" w:semiHidden="0" w:uiPriority="71" w:unhideWhenUsed="0"/>
+    <w:lsdException w:name="Colorful List" w:semiHidden="0" w:uiPriority="72" w:unhideWhenUsed="0"/>
+    <w:lsdException w:name="Colorful Grid" w:semiHidden="0" w:uiPriority="73" w:unhideWhenUsed="0"/>
+    <w:lsdException w:name="Light Shading Accent 1" w:semiHidden="0" w:uiPriority="60" w:unhideWhenUsed="0"/>
+    <w:lsdException w:name="Light List Accent 1" w:semiHidden="0" w:uiPriority="61" w:unhideWhenUsed="0"/>
+    <w:lsdException w:name="Light Grid Accent 1" w:semiHidden="0" w:uiPriority="62" w:unhideWhenUsed="0"/>
+    <w:lsdException w:name="Medium Shading 1 Accent 1" w:semiHidden="0" w:uiPriority="63" w:unhideWhenUsed="0"/>
+    <w:lsdException w:name="Medium Shading 2 Accent 1" w:semiHidden="0" w:uiPriority="64" w:unhideWhenUsed="0"/>
+    <w:lsdException w:name="Medium List 1 Accent 1" w:semiHidden="0" w:uiPriority="65" w:unhideWhenUsed="0"/>
+    <w:lsdException w:name="Revision" w:unhideWhenUsed="0"/>
+    <w:lsdException w:name="List Paragraph" w:semiHidden="0" w:uiPriority="34" w:unhideWhenUsed="0" w:qFormat="1"/>
+    <w:lsdException w:name="Quote" w:semiHidden="0" w:uiPriority="29" w:unhideWhenUsed="0" w:qFormat="1"/>
+    <w:lsdException w:name="Intense Quote" w:semiHidden="0" w:uiPriority="30" w:unhideWhenUsed="0" w:qFormat="1"/>
+    <w:lsdException w:name="Medium List 2 Accent 1" w:semiHidden="0" w:uiPriority="66" w:unhideWhenUsed="0"/>
+    <w:lsdException w:name="Medium Grid 1 Accent 1" w:semiHidden="0" w:uiPriority="67" w:unhideWhenUsed="0"/>
+    <w:lsdException w:name="Medium Grid 2 Accent 1" w:semiHidden="0" w:uiPriority="68" w:unhideWhenUsed="0"/>
+    <w:lsdException w:name="Medium Grid 3 Accent 1" w:semiHidden="0" w:uiPriority="69" w:unhideWhenUsed="0"/>
+    <w:lsdException w:name="Dark List Accent 1" w:semiHidden="0" w:uiPriority="70" w:unhideWhenUsed="0"/>
+    <w:lsdException w:name="Colorful Shading Accent 1" w:semiHidden="0" w:uiPriority="71" w:unhideWhenUsed="0"/>
+    <w:lsdException w:name="Colorful List Accent 1" w:semiHidden="0" w:uiPriority="72" w:unhideWhenUsed="0"/>
+    <w:lsdException w:name="Colorful Grid Accent 1" w:semiHidden="0" w:uiPriority="73" w:unhideWhenUsed="0"/>
+    <w:lsdException w:name="Light Shading Accent 2" w:semiHidden="0" w:uiPriority="60" w:unhideWhenUsed="0"/>
+    <w:lsdException w:name="Light List Accent 2" w:semiHidden="0" w:uiPriority="61" w:unhideWhenUsed="0"/>
+    <w:lsdException w:name="Light Grid Accent 2" w:semiHidden="0" w:uiPriority="62" w:unhideWhenUsed="0"/>
+    <w:lsdException w:name="Medium Shading 1 Accent 2" w:semiHidden="0" w:uiPriority="63" w:unhideWhenUsed="0"/>
+    <w:lsdException w:name="Medium Shading 2 Accent 2" w:semiHidden="0" w:uiPriority="64" w:unhideWhenUsed="0"/>
+    <w:lsdException w:name="Medium List 1 Accent 2" w:semiHidden="0" w:uiPriority="65" w:unhideWhenUsed="0"/>
+    <w:lsdException w:name="Medium List 2 Accent 2" w:semiHidden="0" w:uiPriority="66" w:unhideWhenUsed="0"/>
+    <w:lsdException w:name="Medium Grid 1 Accent 2" w:semiHidden="0" w:uiPriority="67" w:unhideWhenUsed="0"/>
+    <w:lsdException w:name="Medium Grid 2 Accent 2" w:semiHidden="0" w:uiPriority="68" w:unhideWhenUsed="0"/>
+    <w:lsdException w:name="Medium Grid 3 Accent 2" w:semiHidden="0" w:uiPriority="69" w:unhideWhenUsed="0"/>
+    <w:lsdException w:name="Dark List Accent 2" w:semiHidden="0" w:uiPriority="70" w:unhideWhenUsed="0"/>
+    <w:lsdException w:name="Colorful Shading Accent 2" w:semiHidden="0" w:uiPriority="71" w:unhideWhenUsed="0"/>
+    <w:lsdException w:name="Colorful List Accent 2" w:semiHidden="0" w:uiPriority="72" w:unhideWhenUsed="0"/>
+    <w:lsdException w:name="Colorful Grid Accent 2" w:semiHidden="0" w:uiPriority="73" w:unhideWhenUsed="0"/>
+    <w:lsdException w:name="Light Shading Accent 3" w:semiHidden="0" w:uiPriority="60" w:unhideWhenUsed="0"/>
+    <w:lsdException w:name="Light List Accent 3" w:semiHidden="0" w:uiPriority="61" w:unhideWhenUsed="0"/>
+    <w:lsdException w:name="Light Grid Accent 3" w:semiHidden="0" w:uiPriority="62" w:unhideWhenUsed="0"/>
+    <w:lsdException w:name="Medium Shading 1 Accent 3" w:semiHidden="0" w:uiPriority="63" w:unhideWhenUsed="0"/>
+    <w:lsdException w:name="Medium Shading 2 Accent 3" w:semiHidden="0" w:uiPriority="64" w:unhideWhenUsed="0"/>
+    <w:lsdException w:name="Medium List 1 Accent 3" w:semiHidden="0" w:uiPriority="65" w:unhideWhenUsed="0"/>
+    <w:lsdException w:name="Medium List 2 Accent 3" w:semiHidden="0" w:uiPriority="66" w:unhideWhenUsed="0"/>
+    <w:lsdException w:name="Medium Grid 1 Accent 3" w:semiHidden="0" w:uiPriority="67" w:unhideWhenUsed="0"/>
+    <w:lsdException w:name="Medium Grid 2 Accent 3" w:semiHidden="0" w:uiPriority="68" w:unhideWhenUsed="0"/>
+    <w:lsdException w:name="Medium Grid 3 Accent 3" w:semiHidden="0" w:uiPriority="69" w:unhideWhenUsed="0"/>
+    <w:lsdException w:name="Dark List Accent 3" w:semiHidden="0" w:uiPriority="70" w:unhideWhenUsed="0"/>
+    <w:lsdException w:name="Colorful Shading Accent 3" w:semiHidden="0" w:uiPriority="71" w:unhideWhenUsed="0"/>
+    <w:lsdException w:name="Colorful List Accent 3" w:semiHidden="0" w:uiPriority="72" w:unhideWhenUsed="0"/>
+    <w:lsdException w:name="Colorful Grid Accent 3" w:semiHidden="0" w:uiPriority="73" w:unhideWhenUsed="0"/>
+    <w:lsdException w:name="Light Shading Accent 4" w:semiHidden="0" w:uiPriority="60" w:unhideWhenUsed="0"/>
+    <w:lsdException w:name="Light List Accent 4" w:semiHidden="0" w:uiPriority="61" w:unhideWhenUsed="0"/>
+    <w:lsdException w:name="Light Grid Accent 4" w:semiHidden="0" w:uiPriority="62" w:unhideWhenUsed="0"/>
+    <w:lsdException w:name="Medium Shading 1 Accent 4" w:semiHidden="0" w:uiPriority="63" w:unhideWhenUsed="0"/>
+    <w:lsdException w:name="Medium Shading 2 Accent 4" w:semiHidden="0" w:uiPriority="64" w:unhideWhenUsed="0"/>
+    <w:lsdException w:name="Medium List 1 Accent 4" w:semiHidden="0" w:uiPriority="65" w:unhideWhenUsed="0"/>
+    <w:lsdException w:name="Medium List 2 Accent 4" w:semiHidden="0" w:uiPriority="66" w:unhideWhenUsed="0"/>
+    <w:lsdException w:name="Medium Grid 1 Accent 4" w:semiHidden="0" w:uiPriority="67" w:unhideWhenUsed="0"/>
+    <w:lsdException w:name="Medium Grid 2 Accent 4" w:semiHidden="0" w:uiPriority="68" w:unhideWhenUsed="0"/>
+    <w:lsdException w:name="Medium Grid 3 Accent 4" w:semiHidden="0" w:uiPriority="69" w:unhideWhenUsed="0"/>
+    <w:lsdException w:name="Dark List Accent 4" w:semiHidden="0" w:uiPriority="70" w:unhideWhenUsed="0"/>
+    <w:lsdException w:name="Colorful Shading Accent 4" w:semiHidden="0" w:uiPriority="71" w:unhideWhenUsed="0"/>
+    <w:lsdException w:name="Colorful List Accent 4" w:semiHidden="0" w:uiPriority="72" w:unhideWhenUsed="0"/>
+    <w:lsdException w:name="Colorful Grid Accent 4" w:semiHidden="0" w:uiPriority="73" w:unhideWhenUsed="0"/>
+    <w:lsdException w:name="Light Shading Accent 5" w:semiHidden="0" w:uiPriority="60" w:unhideWhenUsed="0"/>
+    <w:lsdException w:name="Light List Accent 5" w:semiHidden="0" w:uiPriority="61" w:unhideWhenUsed="0"/>
+    <w:lsdException w:name="Light Grid Accent 5" w:semiHidden="0" w:uiPriority="62" w:unhideWhenUsed="0"/>
+    <w:lsdException w:name="Medium Shading 1 Accent 5" w:semiHidden="0" w:uiPriority="63" w:unhideWhenUsed="0"/>
+    <w:lsdException w:name="Medium Shading 2 Accent 5" w:semiHidden="0" w:uiPriority="64" w:unhideWhenUsed="0"/>
+    <w:lsdException w:name="Medium List 1 Accent 5" w:semiHidden="0" w:uiPriority="65" w:unhideWhenUsed="0"/>
+    <w:lsdException w:name="Medium List 2 Accent 5" w:semiHidden="0" w:uiPriority="66" w:unhideWhenUsed="0"/>
+    <w:lsdException w:name="Medium Grid 1 Accent 5" w:semiHidden="0" w:uiPriority="67" w:unhideWhenUsed="0"/>
+    <w:lsdException w:name="Medium Grid 2 Accent 5" w:semiHidden="0" w:uiPriority="68" w:unhideWhenUsed="0"/>
+    <w:lsdException w:name="Medium Grid 3 Accent 5" w:semiHidden="0" w:uiPriority="69" w:unhideWhenUsed="0"/>
+    <w:lsdException w:name="Dark List Accent 5" w:semiHidden="0" w:uiPriority="70" w:unhideWhenUsed="0"/>
+    <w:lsdException w:name="Colorful Shading Accent 5" w:semiHidden="0" w:uiPriority="71" w:unhideWhenUsed="0"/>
+    <w:lsdException w:name="Colorful List Accent 5" w:semiHidden="0" w:uiPriority="72" w:unhideWhenUsed="0"/>
+    <w:lsdException w:name="Colorful Grid Accent 5" w:semiHidden="0" w:uiPriority="73" w:unhideWhenUsed="0"/>
+    <w:lsdException w:name="Light Shading Accent 6" w:semiHidden="0" w:uiPriority="60" w:unhideWhenUsed="0"/>
+    <w:lsdException w:name="Light List Accent 6" w:semiHidden="0" w:uiPriority="61" w:unhideWhenUsed="0"/>
+    <w:lsdException w:name="Light Grid Accent 6" w:semiHidden="0" w:uiPriority="62" w:unhideWhenUsed="0"/>
+    <w:lsdException w:name="Medium Shading 1 Accent 6" w:semiHidden="0" w:uiPriority="63" w:unhideWhenUsed="0"/>
+    <w:lsdException w:name="Medium Shading 2 Accent 6" w:semiHidden="0" w:uiPriority="64" w:unhideWhenUsed="0"/>
+    <w:lsdException w:name="Medium List 1 Accent 6" w:semiHidden="0" w:uiPriority="65" w:unhideWhenUsed="0"/>
+    <w:lsdException w:name="Medium List 2 Accent 6" w:semiHidden="0" w:uiPriority="66" w:unhideWhenUsed="0"/>
+    <w:lsdException w:name="Medium Grid 1 Accent 6" w:semiHidden="0" w:uiPriority="67" w:unhideWhenUsed="0"/>
+    <w:lsdException w:name="Medium Grid 2 Accent 6" w:semiHidden="0" w:uiPriority="68" w:unhideWhenUsed="0"/>
+    <w:lsdException w:name="Medium Grid 3 Accent 6" w:semiHidden="0" w:uiPriority="69" w:unhideWhenUsed="0"/>
+    <w:lsdException w:name="Dark List Accent 6" w:semiHidden="0" w:uiPriority="70" w:unhideWhenUsed="0"/>
+    <w:lsdException w:name="Colorful Shading Accent 6" w:semiHidden="0" w:uiPriority="71" w:unhideWhenUsed="0"/>
+    <w:lsdException w:name="Colorful List Accent 6" w:semiHidden="0" w:uiPriority="72" w:unhideWhenUsed="0"/>
+    <w:lsdException w:name="Colorful Grid Accent 6" w:semiHidden="0" w:uiPriority="73" w:unhideWhenUsed="0"/>
+    <w:lsdException w:name="Subtle Emphasis" w:semiHidden="0" w:uiPriority="19" w:unhideWhenUsed="0" w:qFormat="1"/>
+    <w:lsdException w:name="Intense Emphasis" w:semiHidden="0" w:uiPriority="21" w:unhideWhenUsed="0" w:qFormat="1"/>
+    <w:lsdException w:name="Subtle Reference" w:semiHidden="0" w:uiPriority="31" w:unhideWhenUsed="0" w:qFormat="1"/>
+    <w:lsdException w:name="Intense Reference" w:semiHidden="0" w:uiPriority="32" w:unhideWhenUsed="0" w:qFormat="1"/>
+    <w:lsdException w:name="Book Title" w:semiHidden="0" w:uiPriority="33" w:unhideWhenUsed="0" w:qFormat="1"/>
+    <w:lsdException w:name="Bibliography" w:uiPriority="37"/>
+    <w:lsdException w:name="TOC Heading" w:uiPriority="39" w:qFormat="1"/>
+  </w:latentStyles>
+  <w:style w:type="paragraph" w:default="1" w:styleId="Normal">
+    <w:name w:val="Normal"/>
+    <w:qFormat/>
+  </w:style>
+  <w:style w:type="character" w:default="1" w:styleId="Policepardfaut">
+    <w:name w:val="Default Paragraph Font"/>
+    <w:uiPriority w:val="1"/>
+    <w:semiHidden/>
+    <w:unhideWhenUsed/>
+  </w:style>
+  <w:style w:type="table" w:default="1" w:styleId="TableauNormal">
+    <w:name w:val="Normal Table"/>
+    <w:uiPriority w:val="99"/>
+    <w:semiHidden/>
+    <w:unhideWhenUsed/>
+    <w:tblPr>
+      <w:tblInd w:w="0" w:type="dxa"/>
+      <w:tblCellMar>
+        <w:top w:w="0" w:type="dxa"/>
+        <w:left w:w="108" w:type="dxa"/>
+        <w:bottom w:w="0" w:type="dxa"/>
+        <w:right w:w="108" w:type="dxa"/>
+      </w:tblCellMar>
+    </w:tblPr>
+  </w:style>
+  <w:style w:type="numbering" w:default="1" w:styleId="Aucuneliste">
+    <w:name w:val="No List"/>
+    <w:uiPriority w:val="99"/>
+    <w:semiHidden/>
+    <w:unhideWhenUsed/>
+  </w:style>
+  <w:style w:type="paragraph" w:styleId="Paragraphedeliste">
+    <w:name w:val="List Paragraph"/>
+    <w:basedOn w:val="Normal"/>
+    <w:uiPriority w:val="34"/>
+    <w:qFormat/>
+    <w:rsid w:val="00030383"/>
+    <w:pPr>
+      <w:ind w:left="720"/>
+      <w:contextualSpacing/>
+    </w:pPr>
+  </w:style>
+  <w:style w:type="paragraph" w:styleId="Sansinterligne">
+    <w:name w:val="No Spacing"/>
+    <w:uiPriority w:val="1"/>
+    <w:qFormat/>
+    <w:rsid w:val="00746AC1"/>
+    <w:pPr>
+      <w:spacing w:after="0" w:line="240" w:lineRule="auto"/>
+    </w:pPr>
+  </w:style>
+  <w:style w:type="paragraph" w:styleId="Titre">
+    <w:name w:val="Title"/>
+    <w:basedOn w:val="Normal"/>
+    <w:next w:val="Normal"/>
+    <w:link w:val="TitreCar"/>
+    <w:uiPriority w:val="10"/>
+    <w:qFormat/>
+    <w:rsid w:val="00746AC1"/>
+    <w:pPr>
+      <w:spacing w:after="0" w:line="240" w:lineRule="auto"/>
+      <w:contextualSpacing/>
+    </w:pPr>
+    <w:rPr>
+      <w:rFonts w:asciiTheme="majorHAnsi" w:eastAsiaTheme="majorEastAsia" w:hAnsiTheme="majorHAnsi" w:cstheme="majorBidi"/>
+      <w:spacing w:val="-10"/>
+      <w:kern w:val="28"/>
+      <w:sz w:val="56"/>
+      <w:szCs w:val="56"/>
+    </w:rPr>
+  </w:style>
+  <w:style w:type="character" w:customStyle="1" w:styleId="TitreCar">
+    <w:name w:val="Titre Car"/>
+    <w:basedOn w:val="Policepardfaut"/>
+    <w:link w:val="Titre"/>
+    <w:uiPriority w:val="10"/>
+    <w:rsid w:val="00746AC1"/>
+    <w:rPr>
+      <w:rFonts w:asciiTheme="majorHAnsi" w:eastAsiaTheme="majorEastAsia" w:hAnsiTheme="majorHAnsi" w:cstheme="majorBidi"/>
+      <w:spacing w:val="-10"/>
+      <w:kern w:val="28"/>
+      <w:sz w:val="56"/>
+      <w:szCs w:val="56"/>
+    </w:rPr>
+  </w:style>
+</w:styles>
+</file>
+
+<file path=word/stylesWithEffects.xml><?xml version="1.0" encoding="utf-8"?>
+<w:styles xmlns:wpc="http://schemas.microsoft.com/office/word/2010/wordprocessingCanvas" xmlns:mc="http://schemas.openxmlformats.org/markup-compatibility/2006" xmlns:o="urn:schemas-microsoft-com:office:office" xmlns:r="http://schemas.openxmlformats.org/officeDocument/2006/relationships" xmlns:m="http://schemas.openxmlformats.org/officeDocument/2006/math" xmlns:v="urn:schemas-microsoft-com:vml" xmlns:wp14="http://schemas.microsoft.com/office/word/2010/wordprocessingDrawing" xmlns:wp="http://schemas.openxmlformats.org/drawingml/2006/wordprocessingDrawing" xmlns:w10="urn:schemas-microsoft-com:office:word" xmlns:w="http://schemas.openxmlformats.org/wordprocessingml/2006/main" xmlns:w14="http://schemas.microsoft.com/office/word/2010/wordml" xmlns:wpg="http://schemas.microsoft.com/office/word/2010/wordprocessingGroup" xmlns:wpi="http://schemas.microsoft.com/office/word/2010/wordprocessingInk" xmlns:wne="http://schemas.microsoft.com/office/word/2006/wordml" xmlns:wps="http://schemas.microsoft.com/office/word/2010/wordprocessingShape" mc:Ignorable="w14 wp14">
+  <w:docDefaults>
+    <w:rPrDefault>
+      <w:rPr>
+        <w:rFonts w:asciiTheme="minorHAnsi" w:eastAsiaTheme="minorHAnsi" w:hAnsiTheme="minorHAnsi" w:cstheme="minorBidi"/>
+        <w:sz w:val="22"/>
+        <w:szCs w:val="22"/>
+        <w:lang w:val="fr-FR" w:eastAsia="en-US" w:bidi="ar-SA"/>
+      </w:rPr>
+    </w:rPrDefault>
+    <w:pPrDefault>
+      <w:pPr>
+        <w:spacing w:after="160" w:line="259" w:lineRule="auto"/>
+      </w:pPr>
+    </w:pPrDefault>
+  </w:docDefaults>
+  <w:latentStyles w:defLockedState="0" w:defUIPriority="99" w:defSemiHidden="1" w:defUnhideWhenUsed="1" w:defQFormat="0" w:count="267">
+    <w:lsdException w:name="Normal" w:semiHidden="0" w:uiPriority="0" w:unhideWhenUsed="0" w:qFormat="1"/>
+    <w:lsdException w:name="heading 1" w:semiHidden="0" w:uiPriority="9" w:unhideWhenUsed="0" w:qFormat="1"/>
+    <w:lsdException w:name="heading 2" w:uiPriority="9" w:qFormat="1"/>
+    <w:lsdException w:name="heading 3" w:uiPriority="9" w:qFormat="1"/>
+    <w:lsdException w:name="heading 4" w:uiPriority="9" w:qFormat="1"/>
+    <w:lsdException w:name="heading 5" w:uiPriority="9" w:qFormat="1"/>
+    <w:lsdException w:name="heading 6" w:uiPriority="9" w:qFormat="1"/>
+    <w:lsdException w:name="heading 7" w:uiPriority="9" w:qFormat="1"/>
+    <w:lsdException w:name="heading 8" w:uiPriority="9" w:qFormat="1"/>
+    <w:lsdException w:name="heading 9" w:uiPriority="9" w:qFormat="1"/>
+    <w:lsdException w:name="toc 1" w:uiPriority="39"/>
+    <w:lsdException w:name="toc 2" w:uiPriority="39"/>
+    <w:lsdException w:name="toc 3" w:uiPriority="39"/>
+    <w:lsdException w:name="toc 4" w:uiPriority="39"/>
+    <w:lsdException w:name="toc 5" w:uiPriority="39"/>
+    <w:lsdException w:name="toc 6" w:uiPriority="39"/>
+    <w:lsdException w:name="toc 7" w:uiPriority="39"/>
+    <w:lsdException w:name="toc 8" w:uiPriority="39"/>
+    <w:lsdException w:name="toc 9" w:uiPriority="39"/>
+    <w:lsdException w:name="caption" w:uiPriority="35" w:qFormat="1"/>
+    <w:lsdException w:name="Title" w:semiHidden="0" w:uiPriority="10" w:unhideWhenUsed="0" w:qFormat="1"/>
+    <w:lsdException w:name="Default Paragraph Font" w:uiPriority="1"/>
+    <w:lsdException w:name="Subtitle" w:semiHidden="0" w:uiPriority="11" w:unhideWhenUsed="0" w:qFormat="1"/>
+    <w:lsdException w:name="Strong" w:semiHidden="0" w:uiPriority="22" w:unhideWhenUsed="0" w:qFormat="1"/>
+    <w:lsdException w:name="Emphasis" w:semiHidden="0" w:uiPriority="20" w:unhideWhenUsed="0" w:qFormat="1"/>
+    <w:lsdException w:name="Table Grid" w:semiHidden="0" w:uiPriority="39" w:unhideWhenUsed="0"/>
+    <w:lsdException w:name="Placeholder Text" w:unhideWhenUsed="0"/>
+    <w:lsdException w:name="No Spacing" w:semiHidden="0" w:uiPriority="1" w:unhideWhenUsed="0" w:qFormat="1"/>
+    <w:lsdException w:name="Light Shading" w:semiHidden="0" w:uiPriority="60" w:unhideWhenUsed="0"/>
+    <w:lsdException w:name="Light List" w:semiHidden="0" w:uiPriority="61" w:unhideWhenUsed="0"/>
+    <w:lsdException w:name="Light Grid" w:semiHidden="0" w:uiPriority="62" w:unhideWhenUsed="0"/>
+    <w:lsdException w:name="Medium Shading 1" w:semiHidden="0" w:uiPriority="63" w:unhideWhenUsed="0"/>
+    <w:lsdException w:name="Medium Shading 2" w:semiHidden="0" w:uiPriority="64" w:unhideWhenUsed="0"/>
+    <w:lsdException w:name="Medium List 1" w:semiHidden="0" w:uiPriority="65" w:unhideWhenUsed="0"/>
+    <w:lsdException w:name="Medium List 2" w:semiHidden="0" w:uiPriority="66" w:unhideWhenUsed="0"/>
+    <w:lsdException w:name="Medium Grid 1" w:semiHidden="0" w:uiPriority="67" w:unhideWhenUsed="0"/>
+    <w:lsdException w:name="Medium Grid 2" w:semiHidden="0" w:uiPriority="68" w:unhideWhenUsed="0"/>
+    <w:lsdException w:name="Medium Grid 3" w:semiHidden="0" w:uiPriority="69" w:unhideWhenUsed="0"/>
+    <w:lsdException w:name="Dark List" w:semiHidden="0" w:uiPriority="70" w:unhideWhenUsed="0"/>
+    <w:lsdException w:name="Colorful Shading" w:semiHidden="0" w:uiPriority="71" w:unhideWhenUsed="0"/>
+    <w:lsdException w:name="Colorful List" w:semiHidden="0" w:uiPriority="72" w:unhideWhenUsed="0"/>
+    <w:lsdException w:name="Colorful Grid" w:semiHidden="0" w:uiPriority="73" w:unhideWhenUsed="0"/>
+    <w:lsdException w:name="Light Shading Accent 1" w:semiHidden="0" w:uiPriority="60" w:unhideWhenUsed="0"/>
+    <w:lsdException w:name="Light List Accent 1" w:semiHidden="0" w:uiPriority="61" w:unhideWhenUsed="0"/>
+    <w:lsdException w:name="Light Grid Accent 1" w:semiHidden="0" w:uiPriority="62" w:unhideWhenUsed="0"/>
+    <w:lsdException w:name="Medium Shading 1 Accent 1" w:semiHidden="0" w:uiPriority="63" w:unhideWhenUsed="0"/>
+    <w:lsdException w:name="Medium Shading 2 Accent 1" w:semiHidden="0" w:uiPriority="64" w:unhideWhenUsed="0"/>
+    <w:lsdException w:name="Medium List 1 Accent 1" w:semiHidden="0" w:uiPriority="65" w:unhideWhenUsed="0"/>
+    <w:lsdException w:name="Revision" w:unhideWhenUsed="0"/>
+    <w:lsdException w:name="List Paragraph" w:semiHidden="0" w:uiPriority="34" w:unhideWhenUsed="0" w:qFormat="1"/>
+    <w:lsdException w:name="Quote" w:semiHidden="0" w:uiPriority="29" w:unhideWhenUsed="0" w:qFormat="1"/>
+    <w:lsdException w:name="Intense Quote" w:semiHidden="0" w:uiPriority="30" w:unhideWhenUsed="0" w:qFormat="1"/>
+    <w:lsdException w:name="Medium List 2 Accent 1" w:semiHidden="0" w:uiPriority="66" w:unhideWhenUsed="0"/>
+    <w:lsdException w:name="Medium Grid 1 Accent 1" w:semiHidden="0" w:uiPriority="67" w:unhideWhenUsed="0"/>
+    <w:lsdException w:name="Medium Grid 2 Accent 1" w:semiHidden="0" w:uiPriority="68" w:unhideWhenUsed="0"/>
+    <w:lsdException w:name="Medium Grid 3 Accent 1" w:semiHidden="0" w:uiPriority="69" w:unhideWhenUsed="0"/>
+    <w:lsdException w:name="Dark List Accent 1" w:semiHidden="0" w:uiPriority="70" w:unhideWhenUsed="0"/>
+    <w:lsdException w:name="Colorful Shading Accent 1" w:semiHidden="0" w:uiPriority="71" w:unhideWhenUsed="0"/>
+    <w:lsdException w:name="Colorful List Accent 1" w:semiHidden="0" w:uiPriority="72" w:unhideWhenUsed="0"/>
+    <w:lsdException w:name="Colorful Grid Accent 1" w:semiHidden="0" w:uiPriority="73" w:unhideWhenUsed="0"/>
+    <w:lsdException w:name="Light Shading Accent 2" w:semiHidden="0" w:uiPriority="60" w:unhideWhenUsed="0"/>
+    <w:lsdException w:name="Light List Accent 2" w:semiHidden="0" w:uiPriority="61" w:unhideWhenUsed="0"/>
+    <w:lsdException w:name="Light Grid Accent 2" w:semiHidden="0" w:uiPriority="62" w:unhideWhenUsed="0"/>
+    <w:lsdException w:name="Medium Shading 1 Accent 2" w:semiHidden="0" w:uiPriority="63" w:unhideWhenUsed="0"/>
+    <w:lsdException w:name="Medium Shading 2 Accent 2" w:semiHidden="0" w:uiPriority="64" w:unhideWhenUsed="0"/>
+    <w:lsdException w:name="Medium List 1 Accent 2" w:semiHidden="0" w:uiPriority="65" w:unhideWhenUsed="0"/>
+    <w:lsdException w:name="Medium List 2 Accent 2" w:semiHidden="0" w:uiPriority="66" w:unhideWhenUsed="0"/>
+    <w:lsdException w:name="Medium Grid 1 Accent 2" w:semiHidden="0" w:uiPriority="67" w:unhideWhenUsed="0"/>
+    <w:lsdException w:name="Medium Grid 2 Accent 2" w:semiHidden="0" w:uiPriority="68" w:unhideWhenUsed="0"/>
+    <w:lsdException w:name="Medium Grid 3 Accent 2" w:semiHidden="0" w:uiPriority="69" w:unhideWhenUsed="0"/>
+    <w:lsdException w:name="Dark List Accent 2" w:semiHidden="0" w:uiPriority="70" w:unhideWhenUsed="0"/>
+    <w:lsdException w:name="Colorful Shading Accent 2" w:semiHidden="0" w:uiPriority="71" w:unhideWhenUsed="0"/>
+    <w:lsdException w:name="Colorful List Accent 2" w:semiHidden="0" w:uiPriority="72" w:unhideWhenUsed="0"/>
+    <w:lsdException w:name="Colorful Grid Accent 2" w:semiHidden="0" w:uiPriority="73" w:unhideWhenUsed="0"/>
+    <w:lsdException w:name="Light Shading Accent 3" w:semiHidden="0" w:uiPriority="60" w:unhideWhenUsed="0"/>
+    <w:lsdException w:name="Light List Accent 3" w:semiHidden="0" w:uiPriority="61" w:unhideWhenUsed="0"/>
+    <w:lsdException w:name="Light Grid Accent 3" w:semiHidden="0" w:uiPriority="62" w:unhideWhenUsed="0"/>
+    <w:lsdException w:name="Medium Shading 1 Accent 3" w:semiHidden="0" w:uiPriority="63" w:unhideWhenUsed="0"/>
+    <w:lsdException w:name="Medium Shading 2 Accent 3" w:semiHidden="0" w:uiPriority="64" w:unhideWhenUsed="0"/>
+    <w:lsdException w:name="Medium List 1 Accent 3" w:semiHidden="0" w:uiPriority="65" w:unhideWhenUsed="0"/>
+    <w:lsdException w:name="Medium List 2 Accent 3" w:semiHidden="0" w:uiPriority="66" w:unhideWhenUsed="0"/>
+    <w:lsdException w:name="Medium Grid 1 Accent 3" w:semiHidden="0" w:uiPriority="67" w:unhideWhenUsed="0"/>
+    <w:lsdException w:name="Medium Grid 2 Accent 3" w:semiHidden="0" w:uiPriority="68" w:unhideWhenUsed="0"/>
+    <w:lsdException w:name="Medium Grid 3 Accent 3" w:semiHidden="0" w:uiPriority="69" w:unhideWhenUsed="0"/>
+    <w:lsdException w:name="Dark List Accent 3" w:semiHidden="0" w:uiPriority="70" w:unhideWhenUsed="0"/>
+    <w:lsdException w:name="Colorful Shading Accent 3" w:semiHidden="0" w:uiPriority="71" w:unhideWhenUsed="0"/>
+    <w:lsdException w:name="Colorful List Accent 3" w:semiHidden="0" w:uiPriority="72" w:unhideWhenUsed="0"/>
+    <w:lsdException w:name="Colorful Grid Accent 3" w:semiHidden="0" w:uiPriority="73" w:unhideWhenUsed="0"/>
+    <w:lsdException w:name="Light Shading Accent 4" w:semiHidden="0" w:uiPriority="60" w:unhideWhenUsed="0"/>
+    <w:lsdException w:name="Light List Accent 4" w:semiHidden="0" w:uiPriority="61" w:unhideWhenUsed="0"/>
+    <w:lsdException w:name="Light Grid Accent 4" w:semiHidden="0" w:uiPriority="62" w:unhideWhenUsed="0"/>
+    <w:lsdException w:name="Medium Shading 1 Accent 4" w:semiHidden="0" w:uiPriority="63" w:unhideWhenUsed="0"/>
+    <w:lsdException w:name="Medium Shading 2 Accent 4" w:semiHidden="0" w:uiPriority="64" w:unhideWhenUsed="0"/>
+    <w:lsdException w:name="Medium List 1 Accent 4" w:semiHidden="0" w:uiPriority="65" w:unhideWhenUsed="0"/>
+    <w:lsdException w:name="Medium List 2 Accent 4" w:semiHidden="0" w:uiPriority="66" w:unhideWhenUsed="0"/>
+    <w:lsdException w:name="Medium Grid 1 Accent 4" w:semiHidden="0" w:uiPriority="67" w:unhideWhenUsed="0"/>
+    <w:lsdException w:name="Medium Grid 2 Accent 4" w:semiHidden="0" w:uiPriority="68" w:unhideWhenUsed="0"/>
+    <w:lsdException w:name="Medium Grid 3 Accent 4" w:semiHidden="0" w:uiPriority="69" w:unhideWhenUsed="0"/>
+    <w:lsdException w:name="Dark List Accent 4" w:semiHidden="0" w:uiPriority="70" w:unhideWhenUsed="0"/>
+    <w:lsdException w:name="Colorful Shading Accent 4" w:semiHidden="0" w:uiPriority="71" w:unhideWhenUsed="0"/>
+    <w:lsdException w:name="Colorful List Accent 4" w:semiHidden="0" w:uiPriority="72" w:unhideWhenUsed="0"/>
+    <w:lsdException w:name="Colorful Grid Accent 4" w:semiHidden="0" w:uiPriority="73" w:unhideWhenUsed="0"/>
+    <w:lsdException w:name="Light Shading Accent 5" w:semiHidden="0" w:uiPriority="60" w:unhideWhenUsed="0"/>
+    <w:lsdException w:name="Light List Accent 5" w:semiHidden="0" w:uiPriority="61" w:unhideWhenUsed="0"/>
+    <w:lsdException w:name="Light Grid Accent 5" w:semiHidden="0" w:uiPriority="62" w:unhideWhenUsed="0"/>
+    <w:lsdException w:name="Medium Shading 1 Accent 5" w:semiHidden="0" w:uiPriority="63" w:unhideWhenUsed="0"/>
+    <w:lsdException w:name="Medium Shading 2 Accent 5" w:semiHidden="0" w:uiPriority="64" w:unhideWhenUsed="0"/>
+    <w:lsdException w:name="Medium List 1 Accent 5" w:semiHidden="0" w:uiPriority="65" w:unhideWhenUsed="0"/>
+    <w:lsdException w:name="Medium List 2 Accent 5" w:semiHidden="0" w:uiPriority="66" w:unhideWhenUsed="0"/>
+    <w:lsdException w:name="Medium Grid 1 Accent 5" w:semiHidden="0" w:uiPriority="67" w:unhideWhenUsed="0"/>
+    <w:lsdException w:name="Medium Grid 2 Accent 5" w:semiHidden="0" w:uiPriority="68" w:unhideWhenUsed="0"/>
+    <w:lsdException w:name="Medium Grid 3 Accent 5" w:semiHidden="0" w:uiPriority="69" w:unhideWhenUsed="0"/>
+    <w:lsdException w:name="Dark List Accent 5" w:semiHidden="0" w:uiPriority="70" w:unhideWhenUsed="0"/>
+    <w:lsdException w:name="Colorful Shading Accent 5" w:semiHidden="0" w:uiPriority="71" w:unhideWhenUsed="0"/>
+    <w:lsdException w:name="Colorful List Accent 5" w:semiHidden="0" w:uiPriority="72" w:unhideWhenUsed="0"/>
+    <w:lsdException w:name="Colorful Grid Accent 5" w:semiHidden="0" w:uiPriority="73" w:unhideWhenUsed="0"/>
+    <w:lsdException w:name="Light Shading Accent 6" w:semiHidden="0" w:uiPriority="60" w:unhideWhenUsed="0"/>
+    <w:lsdException w:name="Light List Accent 6" w:semiHidden="0" w:uiPriority="61" w:unhideWhenUsed="0"/>
+    <w:lsdException w:name="Light Grid Accent 6" w:semiHidden="0" w:uiPriority="62" w:unhideWhenUsed="0"/>
+    <w:lsdException w:name="Medium Shading 1 Accent 6" w:semiHidden="0" w:uiPriority="63" w:unhideWhenUsed="0"/>
+    <w:lsdException w:name="Medium Shading 2 Accent 6" w:semiHidden="0" w:uiPriority="64" w:unhideWhenUsed="0"/>
+    <w:lsdException w:name="Medium List 1 Accent 6" w:semiHidden="0" w:uiPriority="65" w:unhideWhenUsed="0"/>
+    <w:lsdException w:name="Medium List 2 Accent 6" w:semiHidden="0" w:uiPriority="66" w:unhideWhenUsed="0"/>
+    <w:lsdException w:name="Medium Grid 1 Accent 6" w:semiHidden="0" w:uiPriority="67" w:unhideWhenUsed="0"/>
+    <w:lsdException w:name="Medium Grid 2 Accent 6" w:semiHidden="0" w:uiPriority="68" w:unhideWhenUsed="0"/>
+    <w:lsdException w:name="Medium Grid 3 Accent 6" w:semiHidden="0" w:uiPriority="69" w:unhideWhenUsed="0"/>
+    <w:lsdException w:name="Dark List Accent 6" w:semiHidden="0" w:uiPriority="70" w:unhideWhenUsed="0"/>
+    <w:lsdException w:name="Colorful Shading Accent 6" w:semiHidden="0" w:uiPriority="71" w:unhideWhenUsed="0"/>
+    <w:lsdException w:name="Colorful List Accent 6" w:semiHidden="0" w:uiPriority="72" w:unhideWhenUsed="0"/>
+    <w:lsdException w:name="Colorful Grid Accent 6" w:semiHidden="0" w:uiPriority="73" w:unhideWhenUsed="0"/>
+    <w:lsdException w:name="Subtle Emphasis" w:semiHidden="0" w:uiPriority="19" w:unhideWhenUsed="0" w:qFormat="1"/>
+    <w:lsdException w:name="Intense Emphasis" w:semiHidden="0" w:uiPriority="21" w:unhideWhenUsed="0" w:qFormat="1"/>
+    <w:lsdException w:name="Subtle Reference" w:semiHidden="0" w:uiPriority="31" w:unhideWhenUsed="0" w:qFormat="1"/>
+    <w:lsdException w:name="Intense Reference" w:semiHidden="0" w:uiPriority="32" w:unhideWhenUsed="0" w:qFormat="1"/>
+    <w:lsdException w:name="Book Title" w:semiHidden="0" w:uiPriority="33" w:unhideWhenUsed="0" w:qFormat="1"/>
+    <w:lsdException w:name="Bibliography" w:uiPriority="37"/>
+    <w:lsdException w:name="TOC Heading" w:uiPriority="39" w:qFormat="1"/>
   </w:latentStyles>
   <w:style w:type="paragraph" w:default="1" w:styleId="Normal">
     <w:name w:val="Normal"/>
@@ -2194,7 +1845,7 @@
     </a:clrScheme>
     <a:fontScheme name="Office">
       <a:majorFont>
-        <a:latin typeface="Calibri Light" panose="020F0302020204030204"/>
+        <a:latin typeface="Calibri Light"/>
         <a:ea typeface=""/>
         <a:cs typeface=""/>
         <a:font script="Jpan" typeface="游ゴシック Light"/>
@@ -2229,7 +1880,7 @@
         <a:font script="Geor" typeface="Sylfaen"/>
       </a:majorFont>
       <a:minorFont>
-        <a:latin typeface="Calibri" panose="020F0502020204030204"/>
+        <a:latin typeface="Calibri"/>
         <a:ea typeface=""/>
         <a:cs typeface=""/>
         <a:font script="Jpan" typeface="游明朝"/>
@@ -2406,7 +2057,7 @@
   <a:extraClrSchemeLst/>
   <a:extLst>
     <a:ext uri="{05A4C25C-085E-4340-85A3-A5531E510DB2}">
-      <thm15:themeFamily xmlns:thm15="http://schemas.microsoft.com/office/thememl/2012/main" name="Office Theme" id="{62F939B6-93AF-4DB8-9C6B-D6C7DFDC589F}" vid="{4A3C46E8-61CC-4603-A589-7422A47A8E4A}"/>
+      <thm15:themeFamily xmlns:thm15="http://schemas.microsoft.com/office/thememl/2012/main" xmlns="" name="Office Theme" id="{62F939B6-93AF-4DB8-9C6B-D6C7DFDC589F}" vid="{4A3C46E8-61CC-4603-A589-7422A47A8E4A}"/>
     </a:ext>
   </a:extLst>
 </a:theme>
